--- a/JDBC и начало Web.docx
+++ b/JDBC и начало Web.docx
@@ -9,10 +9,9 @@
           <w:b/>
           <w:sz w:val="28"/>
           <w:szCs w:val="28"/>
-        </w:rPr>
-      </w:pPr>
-      <w:bookmarkStart w:id="0" w:name="_GoBack"/>
-      <w:bookmarkEnd w:id="0"/>
+          <w:lang w:val="en-US"/>
+        </w:rPr>
+      </w:pPr>
       <w:r>
         <w:rPr>
           <w:b/>
@@ -20,8 +19,7532 @@
           <w:szCs w:val="28"/>
           <w:lang w:val="en-US"/>
         </w:rPr>
+        <w:t>JDB</w:t>
+      </w:r>
+      <w:r>
+        <w:rPr>
+          <w:b/>
+          <w:sz w:val="28"/>
+          <w:szCs w:val="28"/>
+          <w:lang w:val="en-US"/>
+        </w:rPr>
+        <w:t>C</w:t>
+      </w:r>
+    </w:p>
+    <w:p>
+      <w:pPr>
+        <w:jc w:val="center"/>
+        <w:rPr>
+          <w:b/>
+          <w:sz w:val="28"/>
+          <w:szCs w:val="28"/>
+        </w:rPr>
+      </w:pPr>
+    </w:p>
+    <w:p>
+      <w:r>
+        <w:rPr>
+          <w:b/>
+          <w:lang w:val="en-US"/>
+        </w:rPr>
         <w:t>JDBC</w:t>
       </w:r>
+      <w:r>
+        <w:rPr>
+          <w:b/>
+        </w:rPr>
+        <w:t xml:space="preserve"> </w:t>
+      </w:r>
+      <w:r>
+        <w:rPr>
+          <w:b/>
+          <w:lang w:val="en-US"/>
+        </w:rPr>
+        <w:t>API</w:t>
+      </w:r>
+      <w:r>
+        <w:rPr>
+          <w:b/>
+        </w:rPr>
+        <w:t xml:space="preserve"> (</w:t>
+      </w:r>
+      <w:proofErr w:type="spellStart"/>
+      <w:r>
+        <w:rPr>
+          <w:rFonts w:ascii="Arial" w:eastAsia="Times New Roman" w:hAnsi="Arial" w:cs="Arial"/>
+          <w:b/>
+          <w:color w:val="333333"/>
+          <w:shd w:val="clear" w:color="auto" w:fill="FFFFFF"/>
+          <w:lang w:eastAsia="ru-RU"/>
+        </w:rPr>
+        <w:t>Java</w:t>
+      </w:r>
+      <w:proofErr w:type="spellEnd"/>
+      <w:r>
+        <w:rPr>
+          <w:rFonts w:ascii="Arial" w:eastAsia="Times New Roman" w:hAnsi="Arial" w:cs="Arial"/>
+          <w:b/>
+          <w:color w:val="333333"/>
+          <w:shd w:val="clear" w:color="auto" w:fill="FFFFFF"/>
+          <w:lang w:eastAsia="ru-RU"/>
+        </w:rPr>
+        <w:t xml:space="preserve"> </w:t>
+      </w:r>
+      <w:proofErr w:type="spellStart"/>
+      <w:r>
+        <w:rPr>
+          <w:rFonts w:ascii="Arial" w:eastAsia="Times New Roman" w:hAnsi="Arial" w:cs="Arial"/>
+          <w:b/>
+          <w:color w:val="333333"/>
+          <w:shd w:val="clear" w:color="auto" w:fill="FFFFFF"/>
+          <w:lang w:eastAsia="ru-RU"/>
+        </w:rPr>
+        <w:t>DataBase</w:t>
+      </w:r>
+      <w:proofErr w:type="spellEnd"/>
+      <w:r>
+        <w:rPr>
+          <w:rFonts w:ascii="Arial" w:eastAsia="Times New Roman" w:hAnsi="Arial" w:cs="Arial"/>
+          <w:b/>
+          <w:color w:val="333333"/>
+          <w:shd w:val="clear" w:color="auto" w:fill="FFFFFF"/>
+          <w:lang w:eastAsia="ru-RU"/>
+        </w:rPr>
+        <w:t xml:space="preserve"> </w:t>
+      </w:r>
+      <w:proofErr w:type="spellStart"/>
+      <w:r>
+        <w:rPr>
+          <w:rFonts w:ascii="Arial" w:eastAsia="Times New Roman" w:hAnsi="Arial" w:cs="Arial"/>
+          <w:b/>
+          <w:color w:val="333333"/>
+          <w:shd w:val="clear" w:color="auto" w:fill="FFFFFF"/>
+          <w:lang w:eastAsia="ru-RU"/>
+        </w:rPr>
+        <w:t>Connectivity</w:t>
+      </w:r>
+      <w:proofErr w:type="spellEnd"/>
+      <w:r>
+        <w:rPr>
+          <w:rFonts w:ascii="Arial" w:eastAsia="Times New Roman" w:hAnsi="Arial" w:cs="Arial"/>
+          <w:b/>
+          <w:color w:val="333333"/>
+          <w:shd w:val="clear" w:color="auto" w:fill="FFFFFF"/>
+          <w:lang w:eastAsia="ru-RU"/>
+        </w:rPr>
+        <w:t xml:space="preserve"> — соединение с базами данных на </w:t>
+      </w:r>
+      <w:proofErr w:type="spellStart"/>
+      <w:r>
+        <w:rPr>
+          <w:rFonts w:ascii="Arial" w:eastAsia="Times New Roman" w:hAnsi="Arial" w:cs="Arial"/>
+          <w:b/>
+          <w:color w:val="333333"/>
+          <w:shd w:val="clear" w:color="auto" w:fill="FFFFFF"/>
+          <w:lang w:eastAsia="ru-RU"/>
+        </w:rPr>
+        <w:t>Java</w:t>
+      </w:r>
+      <w:proofErr w:type="spellEnd"/>
+      <w:r>
+        <w:rPr>
+          <w:b/>
+        </w:rPr>
+        <w:t xml:space="preserve">) </w:t>
+      </w:r>
+      <w:r>
+        <w:t>нужен для подключения к Базе данных. Он есть уже из коробки</w:t>
+      </w:r>
+      <w:r>
+        <w:t xml:space="preserve"> и на нем построены все фреймворки для работы с </w:t>
+      </w:r>
+      <w:proofErr w:type="spellStart"/>
+      <w:r>
+        <w:t>бд</w:t>
+      </w:r>
+      <w:proofErr w:type="spellEnd"/>
+      <w:r>
+        <w:t xml:space="preserve">. </w:t>
+      </w:r>
+    </w:p>
+    <w:p>
+      <w:pPr>
+        <w:jc w:val="center"/>
+      </w:pPr>
+      <w:r>
+        <w:rPr>
+          <w:b/>
+          <w:sz w:val="28"/>
+          <w:szCs w:val="28"/>
+        </w:rPr>
+        <w:drawing>
+          <wp:inline distT="0" distB="0" distL="0" distR="0" wp14:anchorId="2CCA3F04" wp14:editId="65E041E9">
+            <wp:extent cx="3230659" cy="2683933"/>
+            <wp:effectExtent l="0" t="0" r="0" b="0"/>
+            <wp:docPr id="1" name="Рисунок 1"/>
+            <wp:cNvGraphicFramePr>
+              <a:graphicFrameLocks xmlns:a="http://schemas.openxmlformats.org/drawingml/2006/main" noChangeAspect="1"/>
+            </wp:cNvGraphicFramePr>
+            <a:graphic xmlns:a="http://schemas.openxmlformats.org/drawingml/2006/main">
+              <a:graphicData uri="http://schemas.openxmlformats.org/drawingml/2006/picture">
+                <pic:pic xmlns:pic="http://schemas.openxmlformats.org/drawingml/2006/picture">
+                  <pic:nvPicPr>
+                    <pic:cNvPr id="1" name=""/>
+                    <pic:cNvPicPr/>
+                  </pic:nvPicPr>
+                  <pic:blipFill>
+                    <a:blip r:embed="rId5"/>
+                    <a:stretch>
+                      <a:fillRect/>
+                    </a:stretch>
+                  </pic:blipFill>
+                  <pic:spPr>
+                    <a:xfrm>
+                      <a:off x="0" y="0"/>
+                      <a:ext cx="3259980" cy="2708292"/>
+                    </a:xfrm>
+                    <a:prstGeom prst="rect">
+                      <a:avLst/>
+                    </a:prstGeom>
+                  </pic:spPr>
+                </pic:pic>
+              </a:graphicData>
+            </a:graphic>
+          </wp:inline>
+        </w:drawing>
+      </w:r>
+    </w:p>
+    <w:p>
+      <w:pPr>
+        <w:jc w:val="center"/>
+      </w:pPr>
+    </w:p>
+    <w:p>
+      <w:r>
+        <w:t xml:space="preserve">Однако, для каждой СУДБ нужен еще </w:t>
+      </w:r>
+      <w:r>
+        <w:t xml:space="preserve">свой </w:t>
+      </w:r>
+      <w:r>
+        <w:rPr>
+          <w:lang w:val="en-US"/>
+        </w:rPr>
+        <w:t>JBDC</w:t>
+      </w:r>
+      <w:r>
+        <w:t xml:space="preserve"> драйвер</w:t>
+      </w:r>
+      <w:r>
+        <w:t>, который необходимо скачать либо с сайта</w:t>
+      </w:r>
+      <w:r>
+        <w:t xml:space="preserve"> разработчика СУДБ</w:t>
+      </w:r>
+      <w:r>
+        <w:t>,</w:t>
+      </w:r>
+      <w:r>
+        <w:t xml:space="preserve"> либо с ресурса какого-нибудь тематического, либо как </w:t>
+      </w:r>
+      <w:r>
+        <w:rPr>
+          <w:lang w:val="en-US"/>
+        </w:rPr>
+        <w:t>dependencies</w:t>
+      </w:r>
+      <w:r>
+        <w:t xml:space="preserve"> подгрузить и тогда он сам будет скачан. Если скачивать как драйвер, он будет </w:t>
+      </w:r>
+      <w:r>
+        <w:rPr>
+          <w:lang w:val="en-US"/>
+        </w:rPr>
+        <w:t>jar</w:t>
+      </w:r>
+      <w:r>
+        <w:t xml:space="preserve"> – соответственно, его можно скопировать в папку </w:t>
+      </w:r>
+      <w:r>
+        <w:rPr>
+          <w:lang w:val="en-US"/>
+        </w:rPr>
+        <w:t>lib</w:t>
+      </w:r>
+      <w:r>
+        <w:t xml:space="preserve"> (</w:t>
+      </w:r>
+      <w:proofErr w:type="gramStart"/>
+      <w:r>
+        <w:t>ее )</w:t>
+      </w:r>
+      <w:proofErr w:type="gramEnd"/>
+      <w:r>
+        <w:t>. По факту это пакет с интерфейсами</w:t>
+      </w:r>
+      <w:r>
+        <w:t xml:space="preserve"> + спецификации</w:t>
+      </w:r>
+      <w:r>
+        <w:t xml:space="preserve">, необходимыми для корректного сообщения с конкретной </w:t>
+      </w:r>
+      <w:proofErr w:type="spellStart"/>
+      <w:r>
+        <w:t>бд</w:t>
+      </w:r>
+      <w:proofErr w:type="spellEnd"/>
+      <w:r>
+        <w:t>.</w:t>
+      </w:r>
+    </w:p>
+    <w:p>
+      <w:pPr>
+        <w:rPr>
+          <w:rFonts w:ascii="Times New Roman" w:eastAsia="Times New Roman" w:hAnsi="Times New Roman" w:cs="Times New Roman"/>
+          <w:lang w:eastAsia="ru-RU"/>
+        </w:rPr>
+      </w:pPr>
+    </w:p>
+    <w:p>
+      <w:pPr>
+        <w:jc w:val="center"/>
+        <w:rPr>
+          <w:rFonts w:ascii="Times New Roman" w:eastAsia="Times New Roman" w:hAnsi="Times New Roman" w:cs="Times New Roman"/>
+          <w:lang w:eastAsia="ru-RU"/>
+        </w:rPr>
+      </w:pPr>
+      <w:r>
+        <w:rPr>
+          <w:rFonts w:ascii="Times New Roman" w:eastAsia="Times New Roman" w:hAnsi="Times New Roman" w:cs="Times New Roman"/>
+          <w:lang w:eastAsia="ru-RU"/>
+        </w:rPr>
+        <w:drawing>
+          <wp:inline distT="0" distB="0" distL="0" distR="0" wp14:anchorId="69C839DA" wp14:editId="55B642DC">
+            <wp:extent cx="4165600" cy="2066472"/>
+            <wp:effectExtent l="0" t="0" r="0" b="3810"/>
+            <wp:docPr id="2" name="Рисунок 2"/>
+            <wp:cNvGraphicFramePr>
+              <a:graphicFrameLocks xmlns:a="http://schemas.openxmlformats.org/drawingml/2006/main" noChangeAspect="1"/>
+            </wp:cNvGraphicFramePr>
+            <a:graphic xmlns:a="http://schemas.openxmlformats.org/drawingml/2006/main">
+              <a:graphicData uri="http://schemas.openxmlformats.org/drawingml/2006/picture">
+                <pic:pic xmlns:pic="http://schemas.openxmlformats.org/drawingml/2006/picture">
+                  <pic:nvPicPr>
+                    <pic:cNvPr id="1" name=""/>
+                    <pic:cNvPicPr/>
+                  </pic:nvPicPr>
+                  <pic:blipFill>
+                    <a:blip r:embed="rId6"/>
+                    <a:stretch>
+                      <a:fillRect/>
+                    </a:stretch>
+                  </pic:blipFill>
+                  <pic:spPr>
+                    <a:xfrm>
+                      <a:off x="0" y="0"/>
+                      <a:ext cx="4173222" cy="2070253"/>
+                    </a:xfrm>
+                    <a:prstGeom prst="rect">
+                      <a:avLst/>
+                    </a:prstGeom>
+                  </pic:spPr>
+                </pic:pic>
+              </a:graphicData>
+            </a:graphic>
+          </wp:inline>
+        </w:drawing>
+      </w:r>
+    </w:p>
+    <w:p>
+      <w:pPr>
+        <w:jc w:val="center"/>
+        <w:rPr>
+          <w:rFonts w:ascii="Times New Roman" w:eastAsia="Times New Roman" w:hAnsi="Times New Roman" w:cs="Times New Roman"/>
+          <w:lang w:eastAsia="ru-RU"/>
+        </w:rPr>
+      </w:pPr>
+    </w:p>
+    <w:p>
+      <w:pPr>
+        <w:jc w:val="both"/>
+      </w:pPr>
+      <w:r>
+        <w:rPr>
+          <w:rFonts w:ascii="Times New Roman" w:eastAsia="Times New Roman" w:hAnsi="Times New Roman" w:cs="Times New Roman"/>
+          <w:lang w:eastAsia="ru-RU"/>
+        </w:rPr>
+        <w:t xml:space="preserve"> </w:t>
+      </w:r>
+      <w:r>
+        <w:t>Там, соответственно, плюсик и ищем расположение модуля</w:t>
+      </w:r>
+      <w:r>
+        <w:t>, добавляем</w:t>
+      </w:r>
+    </w:p>
+    <w:p>
+      <w:pPr>
+        <w:jc w:val="both"/>
+      </w:pPr>
+    </w:p>
+    <w:p>
+      <w:pPr>
+        <w:jc w:val="center"/>
+        <w:rPr>
+          <w:rFonts w:ascii="Times New Roman" w:eastAsia="Times New Roman" w:hAnsi="Times New Roman" w:cs="Times New Roman"/>
+          <w:lang w:eastAsia="ru-RU"/>
+        </w:rPr>
+      </w:pPr>
+      <w:r>
+        <w:rPr>
+          <w:rFonts w:ascii="Times New Roman" w:eastAsia="Times New Roman" w:hAnsi="Times New Roman" w:cs="Times New Roman"/>
+          <w:noProof/>
+          <w:lang w:eastAsia="ru-RU"/>
+        </w:rPr>
+        <w:drawing>
+          <wp:inline distT="0" distB="0" distL="0" distR="0">
+            <wp:extent cx="5494867" cy="1162537"/>
+            <wp:effectExtent l="0" t="0" r="0" b="6350"/>
+            <wp:docPr id="4" name="Рисунок 4"/>
+            <wp:cNvGraphicFramePr>
+              <a:graphicFrameLocks xmlns:a="http://schemas.openxmlformats.org/drawingml/2006/main" noChangeAspect="1"/>
+            </wp:cNvGraphicFramePr>
+            <a:graphic xmlns:a="http://schemas.openxmlformats.org/drawingml/2006/main">
+              <a:graphicData uri="http://schemas.openxmlformats.org/drawingml/2006/picture">
+                <pic:pic xmlns:pic="http://schemas.openxmlformats.org/drawingml/2006/picture">
+                  <pic:nvPicPr>
+                    <pic:cNvPr id="4" name="Снимок экрана 2021-03-30 в 18.31.56.png"/>
+                    <pic:cNvPicPr/>
+                  </pic:nvPicPr>
+                  <pic:blipFill>
+                    <a:blip r:embed="rId7" cstate="print">
+                      <a:extLst>
+                        <a:ext uri="{28A0092B-C50C-407E-A947-70E740481C1C}">
+                          <a14:useLocalDpi xmlns:a14="http://schemas.microsoft.com/office/drawing/2010/main" val="0"/>
+                        </a:ext>
+                      </a:extLst>
+                    </a:blip>
+                    <a:stretch>
+                      <a:fillRect/>
+                    </a:stretch>
+                  </pic:blipFill>
+                  <pic:spPr>
+                    <a:xfrm>
+                      <a:off x="0" y="0"/>
+                      <a:ext cx="5534975" cy="1171023"/>
+                    </a:xfrm>
+                    <a:prstGeom prst="rect">
+                      <a:avLst/>
+                    </a:prstGeom>
+                  </pic:spPr>
+                </pic:pic>
+              </a:graphicData>
+            </a:graphic>
+          </wp:inline>
+        </w:drawing>
+      </w:r>
+    </w:p>
+    <w:p>
+      <w:pPr>
+        <w:jc w:val="center"/>
+        <w:rPr>
+          <w:rFonts w:ascii="Times New Roman" w:eastAsia="Times New Roman" w:hAnsi="Times New Roman" w:cs="Times New Roman"/>
+          <w:lang w:eastAsia="ru-RU"/>
+        </w:rPr>
+      </w:pPr>
+    </w:p>
+    <w:p>
+      <w:pPr>
+        <w:jc w:val="both"/>
+      </w:pPr>
+      <w:r>
+        <w:t xml:space="preserve">Если добавляли не из lib, то попадет в </w:t>
+      </w:r>
+      <w:proofErr w:type="spellStart"/>
+      <w:r>
+        <w:t>ExternalLibraries</w:t>
+      </w:r>
+      <w:proofErr w:type="spellEnd"/>
+      <w:r>
+        <w:t xml:space="preserve"> </w:t>
+      </w:r>
+      <w:r>
+        <w:t>проекта</w:t>
+      </w:r>
+      <w:r>
+        <w:t>.</w:t>
+      </w:r>
+    </w:p>
+    <w:p>
+      <w:pPr>
+        <w:jc w:val="both"/>
+      </w:pPr>
+      <w:r>
+        <w:t>В любом случае, проверить, подгрузилась ли библиотека</w:t>
+      </w:r>
+      <w:r>
+        <w:t xml:space="preserve">, </w:t>
+      </w:r>
+      <w:r>
+        <w:t>можно начав впечатывать класс из нее. Если выдаст, то все ок – можно работать.</w:t>
+      </w:r>
+    </w:p>
+    <w:p>
+      <w:pPr>
+        <w:jc w:val="both"/>
+      </w:pPr>
+    </w:p>
+    <w:p>
+      <w:pPr>
+        <w:jc w:val="both"/>
+      </w:pPr>
+      <w:r>
+        <w:lastRenderedPageBreak/>
+        <w:t xml:space="preserve">Основные команды </w:t>
+      </w:r>
+      <w:r>
+        <w:rPr>
+          <w:lang w:val="en-US"/>
+        </w:rPr>
+        <w:t>SQL</w:t>
+      </w:r>
+      <w:r>
+        <w:t xml:space="preserve"> (в идеале, будут в файле добавлены по </w:t>
+      </w:r>
+      <w:r>
+        <w:rPr>
+          <w:lang w:val="en-US"/>
+        </w:rPr>
+        <w:t>SQL</w:t>
+      </w:r>
+      <w:r>
+        <w:t>):</w:t>
+      </w:r>
+    </w:p>
+    <w:p>
+      <w:pPr>
+        <w:jc w:val="both"/>
+      </w:pPr>
+    </w:p>
+    <w:p>
+      <w:pPr>
+        <w:pStyle w:val="a3"/>
+        <w:numPr>
+          <w:ilvl w:val="0"/>
+          <w:numId w:val="5"/>
+        </w:numPr>
+        <w:shd w:val="clear" w:color="auto" w:fill="FFFFFF"/>
+        <w:tabs>
+          <w:tab w:val="left" w:pos="916"/>
+          <w:tab w:val="left" w:pos="1832"/>
+          <w:tab w:val="left" w:pos="2748"/>
+          <w:tab w:val="left" w:pos="3664"/>
+          <w:tab w:val="left" w:pos="4580"/>
+          <w:tab w:val="left" w:pos="5496"/>
+          <w:tab w:val="left" w:pos="6412"/>
+          <w:tab w:val="left" w:pos="7328"/>
+          <w:tab w:val="left" w:pos="8244"/>
+          <w:tab w:val="left" w:pos="9160"/>
+          <w:tab w:val="left" w:pos="10076"/>
+          <w:tab w:val="left" w:pos="10992"/>
+          <w:tab w:val="left" w:pos="11908"/>
+          <w:tab w:val="left" w:pos="12824"/>
+          <w:tab w:val="left" w:pos="13740"/>
+          <w:tab w:val="left" w:pos="14656"/>
+        </w:tabs>
+        <w:rPr>
+          <w:rFonts w:ascii="Courier New" w:eastAsia="Times New Roman" w:hAnsi="Courier New" w:cs="Courier New"/>
+          <w:color w:val="0033B3"/>
+          <w:sz w:val="20"/>
+          <w:szCs w:val="20"/>
+          <w:lang w:val="en-US" w:eastAsia="ru-RU"/>
+        </w:rPr>
+      </w:pPr>
+      <w:r>
+        <w:rPr>
+          <w:sz w:val="28"/>
+          <w:szCs w:val="28"/>
+          <w:highlight w:val="green"/>
+        </w:rPr>
+        <w:t>Создание таблиц</w:t>
+      </w:r>
+    </w:p>
+    <w:p>
+      <w:pPr>
+        <w:shd w:val="clear" w:color="auto" w:fill="FFFFFF"/>
+        <w:tabs>
+          <w:tab w:val="left" w:pos="916"/>
+          <w:tab w:val="left" w:pos="1832"/>
+          <w:tab w:val="left" w:pos="2748"/>
+          <w:tab w:val="left" w:pos="3664"/>
+          <w:tab w:val="left" w:pos="4580"/>
+          <w:tab w:val="left" w:pos="5496"/>
+          <w:tab w:val="left" w:pos="6412"/>
+          <w:tab w:val="left" w:pos="7328"/>
+          <w:tab w:val="left" w:pos="8244"/>
+          <w:tab w:val="left" w:pos="9160"/>
+          <w:tab w:val="left" w:pos="10076"/>
+          <w:tab w:val="left" w:pos="10992"/>
+          <w:tab w:val="left" w:pos="11908"/>
+          <w:tab w:val="left" w:pos="12824"/>
+          <w:tab w:val="left" w:pos="13740"/>
+          <w:tab w:val="left" w:pos="14656"/>
+        </w:tabs>
+        <w:rPr>
+          <w:rFonts w:ascii="Courier New" w:eastAsia="Times New Roman" w:hAnsi="Courier New" w:cs="Courier New"/>
+          <w:color w:val="0033B3"/>
+          <w:sz w:val="20"/>
+          <w:szCs w:val="20"/>
+          <w:lang w:val="en-US" w:eastAsia="ru-RU"/>
+        </w:rPr>
+      </w:pPr>
+    </w:p>
+    <w:p>
+      <w:pPr>
+        <w:shd w:val="clear" w:color="auto" w:fill="FFFFFF"/>
+        <w:tabs>
+          <w:tab w:val="left" w:pos="916"/>
+          <w:tab w:val="left" w:pos="1832"/>
+          <w:tab w:val="left" w:pos="2748"/>
+          <w:tab w:val="left" w:pos="3664"/>
+          <w:tab w:val="left" w:pos="4580"/>
+          <w:tab w:val="left" w:pos="5496"/>
+          <w:tab w:val="left" w:pos="6412"/>
+          <w:tab w:val="left" w:pos="7328"/>
+          <w:tab w:val="left" w:pos="8244"/>
+          <w:tab w:val="left" w:pos="9160"/>
+          <w:tab w:val="left" w:pos="10076"/>
+          <w:tab w:val="left" w:pos="10992"/>
+          <w:tab w:val="left" w:pos="11908"/>
+          <w:tab w:val="left" w:pos="12824"/>
+          <w:tab w:val="left" w:pos="13740"/>
+          <w:tab w:val="left" w:pos="14656"/>
+        </w:tabs>
+        <w:rPr>
+          <w:rFonts w:ascii="Courier New" w:eastAsia="Times New Roman" w:hAnsi="Courier New" w:cs="Courier New"/>
+          <w:color w:val="080808"/>
+          <w:sz w:val="20"/>
+          <w:szCs w:val="20"/>
+          <w:lang w:eastAsia="ru-RU"/>
+        </w:rPr>
+      </w:pPr>
+      <w:r>
+        <w:rPr>
+          <w:rFonts w:ascii="Courier New" w:eastAsia="Times New Roman" w:hAnsi="Courier New" w:cs="Courier New"/>
+          <w:color w:val="0033B3"/>
+          <w:sz w:val="20"/>
+          <w:szCs w:val="20"/>
+          <w:lang w:val="en-US" w:eastAsia="ru-RU"/>
+        </w:rPr>
+        <w:t xml:space="preserve">drop table </w:t>
+      </w:r>
+      <w:r>
+        <w:rPr>
+          <w:rFonts w:ascii="Courier New" w:eastAsia="Times New Roman" w:hAnsi="Courier New" w:cs="Courier New"/>
+          <w:color w:val="080808"/>
+          <w:sz w:val="20"/>
+          <w:szCs w:val="20"/>
+          <w:lang w:val="en-US" w:eastAsia="ru-RU"/>
+        </w:rPr>
+        <w:t xml:space="preserve">if </w:t>
+      </w:r>
+      <w:r>
+        <w:rPr>
+          <w:rFonts w:ascii="Courier New" w:eastAsia="Times New Roman" w:hAnsi="Courier New" w:cs="Courier New"/>
+          <w:color w:val="0033B3"/>
+          <w:sz w:val="20"/>
+          <w:szCs w:val="20"/>
+          <w:lang w:val="en-US" w:eastAsia="ru-RU"/>
+        </w:rPr>
+        <w:t xml:space="preserve">exists </w:t>
+      </w:r>
+      <w:r>
+        <w:rPr>
+          <w:rFonts w:ascii="Courier New" w:eastAsia="Times New Roman" w:hAnsi="Courier New" w:cs="Courier New"/>
+          <w:color w:val="080808"/>
+          <w:sz w:val="20"/>
+          <w:szCs w:val="20"/>
+          <w:lang w:val="en-US" w:eastAsia="ru-RU"/>
+        </w:rPr>
+        <w:t>book;</w:t>
+      </w:r>
+      <w:r>
+        <w:rPr>
+          <w:rFonts w:ascii="Courier New" w:eastAsia="Times New Roman" w:hAnsi="Courier New" w:cs="Courier New"/>
+          <w:color w:val="080808"/>
+          <w:sz w:val="20"/>
+          <w:szCs w:val="20"/>
+          <w:lang w:val="en-US" w:eastAsia="ru-RU"/>
+        </w:rPr>
+        <w:br/>
+      </w:r>
+      <w:r>
+        <w:rPr>
+          <w:rFonts w:ascii="Courier New" w:eastAsia="Times New Roman" w:hAnsi="Courier New" w:cs="Courier New"/>
+          <w:color w:val="0033B3"/>
+          <w:sz w:val="20"/>
+          <w:szCs w:val="20"/>
+          <w:lang w:val="en-US" w:eastAsia="ru-RU"/>
+        </w:rPr>
+        <w:t xml:space="preserve">drop table </w:t>
+      </w:r>
+      <w:r>
+        <w:rPr>
+          <w:rFonts w:ascii="Courier New" w:eastAsia="Times New Roman" w:hAnsi="Courier New" w:cs="Courier New"/>
+          <w:color w:val="080808"/>
+          <w:sz w:val="20"/>
+          <w:szCs w:val="20"/>
+          <w:lang w:val="en-US" w:eastAsia="ru-RU"/>
+        </w:rPr>
+        <w:t xml:space="preserve">if </w:t>
+      </w:r>
+      <w:r>
+        <w:rPr>
+          <w:rFonts w:ascii="Courier New" w:eastAsia="Times New Roman" w:hAnsi="Courier New" w:cs="Courier New"/>
+          <w:color w:val="0033B3"/>
+          <w:sz w:val="20"/>
+          <w:szCs w:val="20"/>
+          <w:lang w:val="en-US" w:eastAsia="ru-RU"/>
+        </w:rPr>
+        <w:t xml:space="preserve">exists </w:t>
+      </w:r>
+      <w:r>
+        <w:rPr>
+          <w:rFonts w:ascii="Courier New" w:eastAsia="Times New Roman" w:hAnsi="Courier New" w:cs="Courier New"/>
+          <w:color w:val="080808"/>
+          <w:sz w:val="20"/>
+          <w:szCs w:val="20"/>
+          <w:lang w:val="en-US" w:eastAsia="ru-RU"/>
+        </w:rPr>
+        <w:t>author;</w:t>
+      </w:r>
+      <w:r>
+        <w:rPr>
+          <w:rFonts w:ascii="Courier New" w:eastAsia="Times New Roman" w:hAnsi="Courier New" w:cs="Courier New"/>
+          <w:color w:val="080808"/>
+          <w:sz w:val="20"/>
+          <w:szCs w:val="20"/>
+          <w:lang w:val="en-US" w:eastAsia="ru-RU"/>
+        </w:rPr>
+        <w:br/>
+      </w:r>
+      <w:r>
+        <w:rPr>
+          <w:rFonts w:ascii="Courier New" w:eastAsia="Times New Roman" w:hAnsi="Courier New" w:cs="Courier New"/>
+          <w:color w:val="080808"/>
+          <w:sz w:val="20"/>
+          <w:szCs w:val="20"/>
+          <w:lang w:val="en-US" w:eastAsia="ru-RU"/>
+        </w:rPr>
+        <w:br/>
+      </w:r>
+      <w:r>
+        <w:rPr>
+          <w:rFonts w:ascii="Courier New" w:eastAsia="Times New Roman" w:hAnsi="Courier New" w:cs="Courier New"/>
+          <w:color w:val="0033B3"/>
+          <w:sz w:val="20"/>
+          <w:szCs w:val="20"/>
+          <w:lang w:val="en-US" w:eastAsia="ru-RU"/>
+        </w:rPr>
+        <w:t xml:space="preserve">create table </w:t>
+      </w:r>
+      <w:r>
+        <w:rPr>
+          <w:rFonts w:ascii="Courier New" w:eastAsia="Times New Roman" w:hAnsi="Courier New" w:cs="Courier New"/>
+          <w:color w:val="080808"/>
+          <w:sz w:val="20"/>
+          <w:szCs w:val="20"/>
+          <w:lang w:val="en-US" w:eastAsia="ru-RU"/>
+        </w:rPr>
+        <w:t>author(</w:t>
+      </w:r>
+      <w:r>
+        <w:rPr>
+          <w:rFonts w:ascii="Courier New" w:eastAsia="Times New Roman" w:hAnsi="Courier New" w:cs="Courier New"/>
+          <w:color w:val="080808"/>
+          <w:sz w:val="20"/>
+          <w:szCs w:val="20"/>
+          <w:lang w:val="en-US" w:eastAsia="ru-RU"/>
+        </w:rPr>
+        <w:br/>
+        <w:t xml:space="preserve">    </w:t>
+      </w:r>
+      <w:proofErr w:type="spellStart"/>
+      <w:r>
+        <w:rPr>
+          <w:rFonts w:ascii="Courier New" w:eastAsia="Times New Roman" w:hAnsi="Courier New" w:cs="Courier New"/>
+          <w:color w:val="080808"/>
+          <w:sz w:val="20"/>
+          <w:szCs w:val="20"/>
+          <w:lang w:val="en-US" w:eastAsia="ru-RU"/>
+        </w:rPr>
+        <w:t>author_id</w:t>
+      </w:r>
+      <w:proofErr w:type="spellEnd"/>
+      <w:r>
+        <w:rPr>
+          <w:rFonts w:ascii="Courier New" w:eastAsia="Times New Roman" w:hAnsi="Courier New" w:cs="Courier New"/>
+          <w:color w:val="080808"/>
+          <w:sz w:val="20"/>
+          <w:szCs w:val="20"/>
+          <w:lang w:val="en-US" w:eastAsia="ru-RU"/>
+        </w:rPr>
+        <w:t xml:space="preserve"> serial </w:t>
+      </w:r>
+      <w:r>
+        <w:rPr>
+          <w:rFonts w:ascii="Courier New" w:eastAsia="Times New Roman" w:hAnsi="Courier New" w:cs="Courier New"/>
+          <w:color w:val="0033B3"/>
+          <w:sz w:val="20"/>
+          <w:szCs w:val="20"/>
+          <w:lang w:val="en-US" w:eastAsia="ru-RU"/>
+        </w:rPr>
+        <w:t>primary key</w:t>
+      </w:r>
+      <w:r>
+        <w:rPr>
+          <w:rFonts w:ascii="Courier New" w:eastAsia="Times New Roman" w:hAnsi="Courier New" w:cs="Courier New"/>
+          <w:color w:val="080808"/>
+          <w:sz w:val="20"/>
+          <w:szCs w:val="20"/>
+          <w:lang w:val="en-US" w:eastAsia="ru-RU"/>
+        </w:rPr>
+        <w:t>,</w:t>
+      </w:r>
+      <w:r>
+        <w:rPr>
+          <w:rFonts w:ascii="Courier New" w:eastAsia="Times New Roman" w:hAnsi="Courier New" w:cs="Courier New"/>
+          <w:color w:val="080808"/>
+          <w:sz w:val="20"/>
+          <w:szCs w:val="20"/>
+          <w:lang w:val="en-US" w:eastAsia="ru-RU"/>
+        </w:rPr>
+        <w:br/>
+        <w:t xml:space="preserve">    </w:t>
+      </w:r>
+      <w:proofErr w:type="spellStart"/>
+      <w:r>
+        <w:rPr>
+          <w:rFonts w:ascii="Courier New" w:eastAsia="Times New Roman" w:hAnsi="Courier New" w:cs="Courier New"/>
+          <w:color w:val="080808"/>
+          <w:sz w:val="20"/>
+          <w:szCs w:val="20"/>
+          <w:lang w:val="en-US" w:eastAsia="ru-RU"/>
+        </w:rPr>
+        <w:t>first_name</w:t>
+      </w:r>
+      <w:proofErr w:type="spellEnd"/>
+      <w:r>
+        <w:rPr>
+          <w:rFonts w:ascii="Courier New" w:eastAsia="Times New Roman" w:hAnsi="Courier New" w:cs="Courier New"/>
+          <w:color w:val="080808"/>
+          <w:sz w:val="20"/>
+          <w:szCs w:val="20"/>
+          <w:lang w:val="en-US" w:eastAsia="ru-RU"/>
+        </w:rPr>
+        <w:t xml:space="preserve"> </w:t>
+      </w:r>
+      <w:r>
+        <w:rPr>
+          <w:rFonts w:ascii="Courier New" w:eastAsia="Times New Roman" w:hAnsi="Courier New" w:cs="Courier New"/>
+          <w:color w:val="0033B3"/>
+          <w:sz w:val="20"/>
+          <w:szCs w:val="20"/>
+          <w:lang w:val="en-US" w:eastAsia="ru-RU"/>
+        </w:rPr>
+        <w:t>varchar</w:t>
+      </w:r>
+      <w:r>
+        <w:rPr>
+          <w:rFonts w:ascii="Courier New" w:eastAsia="Times New Roman" w:hAnsi="Courier New" w:cs="Courier New"/>
+          <w:color w:val="080808"/>
+          <w:sz w:val="20"/>
+          <w:szCs w:val="20"/>
+          <w:lang w:val="en-US" w:eastAsia="ru-RU"/>
+        </w:rPr>
+        <w:t>(</w:t>
+      </w:r>
+      <w:r>
+        <w:rPr>
+          <w:rFonts w:ascii="Courier New" w:eastAsia="Times New Roman" w:hAnsi="Courier New" w:cs="Courier New"/>
+          <w:color w:val="1750EB"/>
+          <w:sz w:val="20"/>
+          <w:szCs w:val="20"/>
+          <w:lang w:val="en-US" w:eastAsia="ru-RU"/>
+        </w:rPr>
+        <w:t>25</w:t>
+      </w:r>
+      <w:r>
+        <w:rPr>
+          <w:rFonts w:ascii="Courier New" w:eastAsia="Times New Roman" w:hAnsi="Courier New" w:cs="Courier New"/>
+          <w:color w:val="080808"/>
+          <w:sz w:val="20"/>
+          <w:szCs w:val="20"/>
+          <w:lang w:val="en-US" w:eastAsia="ru-RU"/>
+        </w:rPr>
+        <w:t>),</w:t>
+      </w:r>
+      <w:r>
+        <w:rPr>
+          <w:rFonts w:ascii="Courier New" w:eastAsia="Times New Roman" w:hAnsi="Courier New" w:cs="Courier New"/>
+          <w:color w:val="080808"/>
+          <w:sz w:val="20"/>
+          <w:szCs w:val="20"/>
+          <w:lang w:val="en-US" w:eastAsia="ru-RU"/>
+        </w:rPr>
+        <w:br/>
+        <w:t xml:space="preserve">    </w:t>
+      </w:r>
+      <w:proofErr w:type="spellStart"/>
+      <w:r>
+        <w:rPr>
+          <w:rFonts w:ascii="Courier New" w:eastAsia="Times New Roman" w:hAnsi="Courier New" w:cs="Courier New"/>
+          <w:color w:val="080808"/>
+          <w:sz w:val="20"/>
+          <w:szCs w:val="20"/>
+          <w:lang w:val="en-US" w:eastAsia="ru-RU"/>
+        </w:rPr>
+        <w:t>last_name</w:t>
+      </w:r>
+      <w:proofErr w:type="spellEnd"/>
+      <w:r>
+        <w:rPr>
+          <w:rFonts w:ascii="Courier New" w:eastAsia="Times New Roman" w:hAnsi="Courier New" w:cs="Courier New"/>
+          <w:color w:val="080808"/>
+          <w:sz w:val="20"/>
+          <w:szCs w:val="20"/>
+          <w:lang w:val="en-US" w:eastAsia="ru-RU"/>
+        </w:rPr>
+        <w:t xml:space="preserve"> </w:t>
+      </w:r>
+      <w:r>
+        <w:rPr>
+          <w:rFonts w:ascii="Courier New" w:eastAsia="Times New Roman" w:hAnsi="Courier New" w:cs="Courier New"/>
+          <w:color w:val="0033B3"/>
+          <w:sz w:val="20"/>
+          <w:szCs w:val="20"/>
+          <w:lang w:val="en-US" w:eastAsia="ru-RU"/>
+        </w:rPr>
+        <w:t>varchar</w:t>
+      </w:r>
+      <w:r>
+        <w:rPr>
+          <w:rFonts w:ascii="Courier New" w:eastAsia="Times New Roman" w:hAnsi="Courier New" w:cs="Courier New"/>
+          <w:color w:val="080808"/>
+          <w:sz w:val="20"/>
+          <w:szCs w:val="20"/>
+          <w:lang w:val="en-US" w:eastAsia="ru-RU"/>
+        </w:rPr>
+        <w:t>(</w:t>
+      </w:r>
+      <w:r>
+        <w:rPr>
+          <w:rFonts w:ascii="Courier New" w:eastAsia="Times New Roman" w:hAnsi="Courier New" w:cs="Courier New"/>
+          <w:color w:val="1750EB"/>
+          <w:sz w:val="20"/>
+          <w:szCs w:val="20"/>
+          <w:lang w:val="en-US" w:eastAsia="ru-RU"/>
+        </w:rPr>
+        <w:t>25</w:t>
+      </w:r>
+      <w:r>
+        <w:rPr>
+          <w:rFonts w:ascii="Courier New" w:eastAsia="Times New Roman" w:hAnsi="Courier New" w:cs="Courier New"/>
+          <w:color w:val="080808"/>
+          <w:sz w:val="20"/>
+          <w:szCs w:val="20"/>
+          <w:lang w:val="en-US" w:eastAsia="ru-RU"/>
+        </w:rPr>
+        <w:t>)</w:t>
+      </w:r>
+      <w:r>
+        <w:rPr>
+          <w:rFonts w:ascii="Courier New" w:eastAsia="Times New Roman" w:hAnsi="Courier New" w:cs="Courier New"/>
+          <w:color w:val="080808"/>
+          <w:sz w:val="20"/>
+          <w:szCs w:val="20"/>
+          <w:lang w:val="en-US" w:eastAsia="ru-RU"/>
+        </w:rPr>
+        <w:br/>
+        <w:t>);</w:t>
+      </w:r>
+      <w:r>
+        <w:rPr>
+          <w:rFonts w:ascii="Courier New" w:eastAsia="Times New Roman" w:hAnsi="Courier New" w:cs="Courier New"/>
+          <w:color w:val="080808"/>
+          <w:sz w:val="20"/>
+          <w:szCs w:val="20"/>
+          <w:lang w:val="en-US" w:eastAsia="ru-RU"/>
+        </w:rPr>
+        <w:br/>
+      </w:r>
+      <w:r>
+        <w:rPr>
+          <w:rFonts w:ascii="Courier New" w:eastAsia="Times New Roman" w:hAnsi="Courier New" w:cs="Courier New"/>
+          <w:color w:val="080808"/>
+          <w:sz w:val="20"/>
+          <w:szCs w:val="20"/>
+          <w:lang w:val="en-US" w:eastAsia="ru-RU"/>
+        </w:rPr>
+        <w:br/>
+      </w:r>
+      <w:r>
+        <w:rPr>
+          <w:rFonts w:ascii="Courier New" w:eastAsia="Times New Roman" w:hAnsi="Courier New" w:cs="Courier New"/>
+          <w:color w:val="0033B3"/>
+          <w:sz w:val="20"/>
+          <w:szCs w:val="20"/>
+          <w:lang w:val="en-US" w:eastAsia="ru-RU"/>
+        </w:rPr>
+        <w:t xml:space="preserve">create table </w:t>
+      </w:r>
+      <w:r>
+        <w:rPr>
+          <w:rFonts w:ascii="Courier New" w:eastAsia="Times New Roman" w:hAnsi="Courier New" w:cs="Courier New"/>
+          <w:color w:val="080808"/>
+          <w:sz w:val="20"/>
+          <w:szCs w:val="20"/>
+          <w:lang w:val="en-US" w:eastAsia="ru-RU"/>
+        </w:rPr>
+        <w:t>book(</w:t>
+      </w:r>
+      <w:r>
+        <w:rPr>
+          <w:rFonts w:ascii="Courier New" w:eastAsia="Times New Roman" w:hAnsi="Courier New" w:cs="Courier New"/>
+          <w:color w:val="080808"/>
+          <w:sz w:val="20"/>
+          <w:szCs w:val="20"/>
+          <w:lang w:val="en-US" w:eastAsia="ru-RU"/>
+        </w:rPr>
+        <w:br/>
+        <w:t xml:space="preserve">    </w:t>
+      </w:r>
+      <w:proofErr w:type="spellStart"/>
+      <w:r>
+        <w:rPr>
+          <w:rFonts w:ascii="Courier New" w:eastAsia="Times New Roman" w:hAnsi="Courier New" w:cs="Courier New"/>
+          <w:color w:val="080808"/>
+          <w:sz w:val="20"/>
+          <w:szCs w:val="20"/>
+          <w:lang w:val="en-US" w:eastAsia="ru-RU"/>
+        </w:rPr>
+        <w:t>book_id</w:t>
+      </w:r>
+      <w:proofErr w:type="spellEnd"/>
+      <w:r>
+        <w:rPr>
+          <w:rFonts w:ascii="Courier New" w:eastAsia="Times New Roman" w:hAnsi="Courier New" w:cs="Courier New"/>
+          <w:color w:val="080808"/>
+          <w:sz w:val="20"/>
+          <w:szCs w:val="20"/>
+          <w:lang w:val="en-US" w:eastAsia="ru-RU"/>
+        </w:rPr>
+        <w:t xml:space="preserve"> serial </w:t>
+      </w:r>
+      <w:r>
+        <w:rPr>
+          <w:rFonts w:ascii="Courier New" w:eastAsia="Times New Roman" w:hAnsi="Courier New" w:cs="Courier New"/>
+          <w:color w:val="0033B3"/>
+          <w:sz w:val="20"/>
+          <w:szCs w:val="20"/>
+          <w:lang w:val="en-US" w:eastAsia="ru-RU"/>
+        </w:rPr>
+        <w:t>primary key</w:t>
+      </w:r>
+      <w:r>
+        <w:rPr>
+          <w:rFonts w:ascii="Courier New" w:eastAsia="Times New Roman" w:hAnsi="Courier New" w:cs="Courier New"/>
+          <w:color w:val="080808"/>
+          <w:sz w:val="20"/>
+          <w:szCs w:val="20"/>
+          <w:lang w:val="en-US" w:eastAsia="ru-RU"/>
+        </w:rPr>
+        <w:t>,</w:t>
+      </w:r>
+      <w:r>
+        <w:rPr>
+          <w:rFonts w:ascii="Courier New" w:eastAsia="Times New Roman" w:hAnsi="Courier New" w:cs="Courier New"/>
+          <w:color w:val="080808"/>
+          <w:sz w:val="20"/>
+          <w:szCs w:val="20"/>
+          <w:lang w:val="en-US" w:eastAsia="ru-RU"/>
+        </w:rPr>
+        <w:br/>
+        <w:t xml:space="preserve">    title text </w:t>
+      </w:r>
+      <w:r>
+        <w:rPr>
+          <w:rFonts w:ascii="Courier New" w:eastAsia="Times New Roman" w:hAnsi="Courier New" w:cs="Courier New"/>
+          <w:color w:val="0033B3"/>
+          <w:sz w:val="20"/>
+          <w:szCs w:val="20"/>
+          <w:lang w:val="en-US" w:eastAsia="ru-RU"/>
+        </w:rPr>
+        <w:t>not null</w:t>
+      </w:r>
+      <w:r>
+        <w:rPr>
+          <w:rFonts w:ascii="Courier New" w:eastAsia="Times New Roman" w:hAnsi="Courier New" w:cs="Courier New"/>
+          <w:color w:val="080808"/>
+          <w:sz w:val="20"/>
+          <w:szCs w:val="20"/>
+          <w:lang w:val="en-US" w:eastAsia="ru-RU"/>
+        </w:rPr>
+        <w:t>,</w:t>
+      </w:r>
+      <w:r>
+        <w:rPr>
+          <w:rFonts w:ascii="Courier New" w:eastAsia="Times New Roman" w:hAnsi="Courier New" w:cs="Courier New"/>
+          <w:color w:val="080808"/>
+          <w:sz w:val="20"/>
+          <w:szCs w:val="20"/>
+          <w:lang w:val="en-US" w:eastAsia="ru-RU"/>
+        </w:rPr>
+        <w:br/>
+        <w:t xml:space="preserve">    </w:t>
+      </w:r>
+      <w:proofErr w:type="spellStart"/>
+      <w:r>
+        <w:rPr>
+          <w:rFonts w:ascii="Courier New" w:eastAsia="Times New Roman" w:hAnsi="Courier New" w:cs="Courier New"/>
+          <w:color w:val="080808"/>
+          <w:sz w:val="20"/>
+          <w:szCs w:val="20"/>
+          <w:lang w:val="en-US" w:eastAsia="ru-RU"/>
+        </w:rPr>
+        <w:t>author_id</w:t>
+      </w:r>
+      <w:proofErr w:type="spellEnd"/>
+      <w:r>
+        <w:rPr>
+          <w:rFonts w:ascii="Courier New" w:eastAsia="Times New Roman" w:hAnsi="Courier New" w:cs="Courier New"/>
+          <w:color w:val="080808"/>
+          <w:sz w:val="20"/>
+          <w:szCs w:val="20"/>
+          <w:lang w:val="en-US" w:eastAsia="ru-RU"/>
+        </w:rPr>
+        <w:t xml:space="preserve"> </w:t>
+      </w:r>
+      <w:proofErr w:type="spellStart"/>
+      <w:r>
+        <w:rPr>
+          <w:rFonts w:ascii="Courier New" w:eastAsia="Times New Roman" w:hAnsi="Courier New" w:cs="Courier New"/>
+          <w:color w:val="0033B3"/>
+          <w:sz w:val="20"/>
+          <w:szCs w:val="20"/>
+          <w:lang w:val="en-US" w:eastAsia="ru-RU"/>
+        </w:rPr>
+        <w:t>int</w:t>
+      </w:r>
+      <w:proofErr w:type="spellEnd"/>
+      <w:r>
+        <w:rPr>
+          <w:rFonts w:ascii="Courier New" w:eastAsia="Times New Roman" w:hAnsi="Courier New" w:cs="Courier New"/>
+          <w:color w:val="0033B3"/>
+          <w:sz w:val="20"/>
+          <w:szCs w:val="20"/>
+          <w:lang w:val="en-US" w:eastAsia="ru-RU"/>
+        </w:rPr>
+        <w:t xml:space="preserve"> REFERENCES </w:t>
+      </w:r>
+      <w:r>
+        <w:rPr>
+          <w:rFonts w:ascii="Courier New" w:eastAsia="Times New Roman" w:hAnsi="Courier New" w:cs="Courier New"/>
+          <w:color w:val="080808"/>
+          <w:sz w:val="20"/>
+          <w:szCs w:val="20"/>
+          <w:lang w:val="en-US" w:eastAsia="ru-RU"/>
+        </w:rPr>
+        <w:t>author</w:t>
+      </w:r>
+      <w:r>
+        <w:rPr>
+          <w:rFonts w:ascii="Courier New" w:eastAsia="Times New Roman" w:hAnsi="Courier New" w:cs="Courier New"/>
+          <w:color w:val="080808"/>
+          <w:sz w:val="20"/>
+          <w:szCs w:val="20"/>
+          <w:lang w:val="en-US" w:eastAsia="ru-RU"/>
+        </w:rPr>
+        <w:br/>
+        <w:t>);</w:t>
+      </w:r>
+      <w:r>
+        <w:rPr>
+          <w:rFonts w:ascii="Courier New" w:eastAsia="Times New Roman" w:hAnsi="Courier New" w:cs="Courier New"/>
+          <w:color w:val="080808"/>
+          <w:sz w:val="20"/>
+          <w:szCs w:val="20"/>
+          <w:lang w:val="en-US" w:eastAsia="ru-RU"/>
+        </w:rPr>
+        <w:br/>
+      </w:r>
+      <w:r>
+        <w:rPr>
+          <w:rFonts w:ascii="Courier New" w:eastAsia="Times New Roman" w:hAnsi="Courier New" w:cs="Courier New"/>
+          <w:color w:val="080808"/>
+          <w:sz w:val="20"/>
+          <w:szCs w:val="20"/>
+          <w:lang w:val="en-US" w:eastAsia="ru-RU"/>
+        </w:rPr>
+        <w:br/>
+      </w:r>
+      <w:r>
+        <w:rPr>
+          <w:rFonts w:ascii="Courier New" w:eastAsia="Times New Roman" w:hAnsi="Courier New" w:cs="Courier New"/>
+          <w:color w:val="0033B3"/>
+          <w:sz w:val="20"/>
+          <w:szCs w:val="20"/>
+          <w:lang w:val="en-US" w:eastAsia="ru-RU"/>
+        </w:rPr>
+        <w:t xml:space="preserve">insert into </w:t>
+      </w:r>
+      <w:r>
+        <w:rPr>
+          <w:rFonts w:ascii="Courier New" w:eastAsia="Times New Roman" w:hAnsi="Courier New" w:cs="Courier New"/>
+          <w:color w:val="080808"/>
+          <w:sz w:val="20"/>
+          <w:szCs w:val="20"/>
+          <w:lang w:val="en-US" w:eastAsia="ru-RU"/>
+        </w:rPr>
+        <w:t>author (</w:t>
+      </w:r>
+      <w:proofErr w:type="spellStart"/>
+      <w:r>
+        <w:rPr>
+          <w:rFonts w:ascii="Courier New" w:eastAsia="Times New Roman" w:hAnsi="Courier New" w:cs="Courier New"/>
+          <w:color w:val="080808"/>
+          <w:sz w:val="20"/>
+          <w:szCs w:val="20"/>
+          <w:lang w:val="en-US" w:eastAsia="ru-RU"/>
+        </w:rPr>
+        <w:t>first_name</w:t>
+      </w:r>
+      <w:proofErr w:type="spellEnd"/>
+      <w:r>
+        <w:rPr>
+          <w:rFonts w:ascii="Courier New" w:eastAsia="Times New Roman" w:hAnsi="Courier New" w:cs="Courier New"/>
+          <w:color w:val="080808"/>
+          <w:sz w:val="20"/>
+          <w:szCs w:val="20"/>
+          <w:lang w:val="en-US" w:eastAsia="ru-RU"/>
+        </w:rPr>
+        <w:t xml:space="preserve">, </w:t>
+      </w:r>
+      <w:proofErr w:type="spellStart"/>
+      <w:r>
+        <w:rPr>
+          <w:rFonts w:ascii="Courier New" w:eastAsia="Times New Roman" w:hAnsi="Courier New" w:cs="Courier New"/>
+          <w:color w:val="080808"/>
+          <w:sz w:val="20"/>
+          <w:szCs w:val="20"/>
+          <w:lang w:val="en-US" w:eastAsia="ru-RU"/>
+        </w:rPr>
+        <w:t>last_name</w:t>
+      </w:r>
+      <w:proofErr w:type="spellEnd"/>
+      <w:r>
+        <w:rPr>
+          <w:rFonts w:ascii="Courier New" w:eastAsia="Times New Roman" w:hAnsi="Courier New" w:cs="Courier New"/>
+          <w:color w:val="080808"/>
+          <w:sz w:val="20"/>
+          <w:szCs w:val="20"/>
+          <w:lang w:val="en-US" w:eastAsia="ru-RU"/>
+        </w:rPr>
+        <w:t xml:space="preserve">) </w:t>
+      </w:r>
+      <w:r>
+        <w:rPr>
+          <w:rFonts w:ascii="Courier New" w:eastAsia="Times New Roman" w:hAnsi="Courier New" w:cs="Courier New"/>
+          <w:color w:val="0033B3"/>
+          <w:sz w:val="20"/>
+          <w:szCs w:val="20"/>
+          <w:lang w:val="en-US" w:eastAsia="ru-RU"/>
+        </w:rPr>
+        <w:t xml:space="preserve">values </w:t>
+      </w:r>
+      <w:r>
+        <w:rPr>
+          <w:rFonts w:ascii="Courier New" w:eastAsia="Times New Roman" w:hAnsi="Courier New" w:cs="Courier New"/>
+          <w:color w:val="080808"/>
+          <w:sz w:val="20"/>
+          <w:szCs w:val="20"/>
+          <w:lang w:val="en-US" w:eastAsia="ru-RU"/>
+        </w:rPr>
+        <w:t>(</w:t>
+      </w:r>
+      <w:r>
+        <w:rPr>
+          <w:rFonts w:ascii="Courier New" w:eastAsia="Times New Roman" w:hAnsi="Courier New" w:cs="Courier New"/>
+          <w:color w:val="067D17"/>
+          <w:sz w:val="20"/>
+          <w:szCs w:val="20"/>
+          <w:lang w:val="en-US" w:eastAsia="ru-RU"/>
+        </w:rPr>
+        <w:t>'</w:t>
+      </w:r>
+      <w:proofErr w:type="spellStart"/>
+      <w:r>
+        <w:rPr>
+          <w:rFonts w:ascii="Courier New" w:eastAsia="Times New Roman" w:hAnsi="Courier New" w:cs="Courier New"/>
+          <w:color w:val="067D17"/>
+          <w:sz w:val="20"/>
+          <w:szCs w:val="20"/>
+          <w:lang w:eastAsia="ru-RU"/>
+        </w:rPr>
+        <w:t>Бьёрн</w:t>
+      </w:r>
+      <w:proofErr w:type="spellEnd"/>
+      <w:r>
+        <w:rPr>
+          <w:rFonts w:ascii="Courier New" w:eastAsia="Times New Roman" w:hAnsi="Courier New" w:cs="Courier New"/>
+          <w:color w:val="067D17"/>
+          <w:sz w:val="20"/>
+          <w:szCs w:val="20"/>
+          <w:lang w:val="en-US" w:eastAsia="ru-RU"/>
+        </w:rPr>
+        <w:t>'</w:t>
+      </w:r>
+      <w:r>
+        <w:rPr>
+          <w:rFonts w:ascii="Courier New" w:eastAsia="Times New Roman" w:hAnsi="Courier New" w:cs="Courier New"/>
+          <w:color w:val="080808"/>
+          <w:sz w:val="20"/>
+          <w:szCs w:val="20"/>
+          <w:lang w:val="en-US" w:eastAsia="ru-RU"/>
+        </w:rPr>
+        <w:t xml:space="preserve">, </w:t>
+      </w:r>
+      <w:r>
+        <w:rPr>
+          <w:rFonts w:ascii="Courier New" w:eastAsia="Times New Roman" w:hAnsi="Courier New" w:cs="Courier New"/>
+          <w:color w:val="067D17"/>
+          <w:sz w:val="20"/>
+          <w:szCs w:val="20"/>
+          <w:lang w:val="en-US" w:eastAsia="ru-RU"/>
+        </w:rPr>
+        <w:t>'</w:t>
+      </w:r>
+      <w:r>
+        <w:rPr>
+          <w:rFonts w:ascii="Courier New" w:eastAsia="Times New Roman" w:hAnsi="Courier New" w:cs="Courier New"/>
+          <w:color w:val="067D17"/>
+          <w:sz w:val="20"/>
+          <w:szCs w:val="20"/>
+          <w:lang w:eastAsia="ru-RU"/>
+        </w:rPr>
+        <w:t>Страуструп</w:t>
+      </w:r>
+      <w:r>
+        <w:rPr>
+          <w:rFonts w:ascii="Courier New" w:eastAsia="Times New Roman" w:hAnsi="Courier New" w:cs="Courier New"/>
+          <w:color w:val="067D17"/>
+          <w:sz w:val="20"/>
+          <w:szCs w:val="20"/>
+          <w:lang w:val="en-US" w:eastAsia="ru-RU"/>
+        </w:rPr>
+        <w:t>'</w:t>
+      </w:r>
+      <w:r>
+        <w:rPr>
+          <w:rFonts w:ascii="Courier New" w:eastAsia="Times New Roman" w:hAnsi="Courier New" w:cs="Courier New"/>
+          <w:color w:val="080808"/>
+          <w:sz w:val="20"/>
+          <w:szCs w:val="20"/>
+          <w:lang w:val="en-US" w:eastAsia="ru-RU"/>
+        </w:rPr>
+        <w:t>);</w:t>
+      </w:r>
+      <w:r>
+        <w:rPr>
+          <w:rFonts w:ascii="Courier New" w:eastAsia="Times New Roman" w:hAnsi="Courier New" w:cs="Courier New"/>
+          <w:color w:val="080808"/>
+          <w:sz w:val="20"/>
+          <w:szCs w:val="20"/>
+          <w:lang w:val="en-US" w:eastAsia="ru-RU"/>
+        </w:rPr>
+        <w:br/>
+      </w:r>
+      <w:r>
+        <w:rPr>
+          <w:rFonts w:ascii="Courier New" w:eastAsia="Times New Roman" w:hAnsi="Courier New" w:cs="Courier New"/>
+          <w:color w:val="0033B3"/>
+          <w:sz w:val="20"/>
+          <w:szCs w:val="20"/>
+          <w:lang w:val="en-US" w:eastAsia="ru-RU"/>
+        </w:rPr>
+        <w:t xml:space="preserve">insert into </w:t>
+      </w:r>
+      <w:r>
+        <w:rPr>
+          <w:rFonts w:ascii="Courier New" w:eastAsia="Times New Roman" w:hAnsi="Courier New" w:cs="Courier New"/>
+          <w:color w:val="080808"/>
+          <w:sz w:val="20"/>
+          <w:szCs w:val="20"/>
+          <w:lang w:val="en-US" w:eastAsia="ru-RU"/>
+        </w:rPr>
+        <w:t>author (</w:t>
+      </w:r>
+      <w:proofErr w:type="spellStart"/>
+      <w:r>
+        <w:rPr>
+          <w:rFonts w:ascii="Courier New" w:eastAsia="Times New Roman" w:hAnsi="Courier New" w:cs="Courier New"/>
+          <w:color w:val="080808"/>
+          <w:sz w:val="20"/>
+          <w:szCs w:val="20"/>
+          <w:lang w:val="en-US" w:eastAsia="ru-RU"/>
+        </w:rPr>
+        <w:t>first_name</w:t>
+      </w:r>
+      <w:proofErr w:type="spellEnd"/>
+      <w:r>
+        <w:rPr>
+          <w:rFonts w:ascii="Courier New" w:eastAsia="Times New Roman" w:hAnsi="Courier New" w:cs="Courier New"/>
+          <w:color w:val="080808"/>
+          <w:sz w:val="20"/>
+          <w:szCs w:val="20"/>
+          <w:lang w:val="en-US" w:eastAsia="ru-RU"/>
+        </w:rPr>
+        <w:t xml:space="preserve">, </w:t>
+      </w:r>
+      <w:proofErr w:type="spellStart"/>
+      <w:r>
+        <w:rPr>
+          <w:rFonts w:ascii="Courier New" w:eastAsia="Times New Roman" w:hAnsi="Courier New" w:cs="Courier New"/>
+          <w:color w:val="080808"/>
+          <w:sz w:val="20"/>
+          <w:szCs w:val="20"/>
+          <w:lang w:val="en-US" w:eastAsia="ru-RU"/>
+        </w:rPr>
+        <w:t>last_name</w:t>
+      </w:r>
+      <w:proofErr w:type="spellEnd"/>
+      <w:r>
+        <w:rPr>
+          <w:rFonts w:ascii="Courier New" w:eastAsia="Times New Roman" w:hAnsi="Courier New" w:cs="Courier New"/>
+          <w:color w:val="080808"/>
+          <w:sz w:val="20"/>
+          <w:szCs w:val="20"/>
+          <w:lang w:val="en-US" w:eastAsia="ru-RU"/>
+        </w:rPr>
+        <w:t xml:space="preserve">) </w:t>
+      </w:r>
+      <w:r>
+        <w:rPr>
+          <w:rFonts w:ascii="Courier New" w:eastAsia="Times New Roman" w:hAnsi="Courier New" w:cs="Courier New"/>
+          <w:color w:val="0033B3"/>
+          <w:sz w:val="20"/>
+          <w:szCs w:val="20"/>
+          <w:lang w:val="en-US" w:eastAsia="ru-RU"/>
+        </w:rPr>
+        <w:t xml:space="preserve">values </w:t>
+      </w:r>
+      <w:r>
+        <w:rPr>
+          <w:rFonts w:ascii="Courier New" w:eastAsia="Times New Roman" w:hAnsi="Courier New" w:cs="Courier New"/>
+          <w:color w:val="080808"/>
+          <w:sz w:val="20"/>
+          <w:szCs w:val="20"/>
+          <w:lang w:val="en-US" w:eastAsia="ru-RU"/>
+        </w:rPr>
+        <w:t>(</w:t>
+      </w:r>
+      <w:r>
+        <w:rPr>
+          <w:rFonts w:ascii="Courier New" w:eastAsia="Times New Roman" w:hAnsi="Courier New" w:cs="Courier New"/>
+          <w:color w:val="067D17"/>
+          <w:sz w:val="20"/>
+          <w:szCs w:val="20"/>
+          <w:lang w:val="en-US" w:eastAsia="ru-RU"/>
+        </w:rPr>
+        <w:t>'</w:t>
+      </w:r>
+      <w:r>
+        <w:rPr>
+          <w:rFonts w:ascii="Courier New" w:eastAsia="Times New Roman" w:hAnsi="Courier New" w:cs="Courier New"/>
+          <w:color w:val="067D17"/>
+          <w:sz w:val="20"/>
+          <w:szCs w:val="20"/>
+          <w:lang w:eastAsia="ru-RU"/>
+        </w:rPr>
+        <w:t>Брюс</w:t>
+      </w:r>
+      <w:r>
+        <w:rPr>
+          <w:rFonts w:ascii="Courier New" w:eastAsia="Times New Roman" w:hAnsi="Courier New" w:cs="Courier New"/>
+          <w:color w:val="067D17"/>
+          <w:sz w:val="20"/>
+          <w:szCs w:val="20"/>
+          <w:lang w:val="en-US" w:eastAsia="ru-RU"/>
+        </w:rPr>
+        <w:t>'</w:t>
+      </w:r>
+      <w:r>
+        <w:rPr>
+          <w:rFonts w:ascii="Courier New" w:eastAsia="Times New Roman" w:hAnsi="Courier New" w:cs="Courier New"/>
+          <w:color w:val="080808"/>
+          <w:sz w:val="20"/>
+          <w:szCs w:val="20"/>
+          <w:lang w:val="en-US" w:eastAsia="ru-RU"/>
+        </w:rPr>
+        <w:t xml:space="preserve">, </w:t>
+      </w:r>
+      <w:r>
+        <w:rPr>
+          <w:rFonts w:ascii="Courier New" w:eastAsia="Times New Roman" w:hAnsi="Courier New" w:cs="Courier New"/>
+          <w:color w:val="067D17"/>
+          <w:sz w:val="20"/>
+          <w:szCs w:val="20"/>
+          <w:lang w:val="en-US" w:eastAsia="ru-RU"/>
+        </w:rPr>
+        <w:t>'</w:t>
+      </w:r>
+      <w:proofErr w:type="spellStart"/>
+      <w:r>
+        <w:rPr>
+          <w:rFonts w:ascii="Courier New" w:eastAsia="Times New Roman" w:hAnsi="Courier New" w:cs="Courier New"/>
+          <w:color w:val="067D17"/>
+          <w:sz w:val="20"/>
+          <w:szCs w:val="20"/>
+          <w:lang w:eastAsia="ru-RU"/>
+        </w:rPr>
+        <w:t>Эккель</w:t>
+      </w:r>
+      <w:proofErr w:type="spellEnd"/>
+      <w:r>
+        <w:rPr>
+          <w:rFonts w:ascii="Courier New" w:eastAsia="Times New Roman" w:hAnsi="Courier New" w:cs="Courier New"/>
+          <w:color w:val="067D17"/>
+          <w:sz w:val="20"/>
+          <w:szCs w:val="20"/>
+          <w:lang w:val="en-US" w:eastAsia="ru-RU"/>
+        </w:rPr>
+        <w:t>'</w:t>
+      </w:r>
+      <w:r>
+        <w:rPr>
+          <w:rFonts w:ascii="Courier New" w:eastAsia="Times New Roman" w:hAnsi="Courier New" w:cs="Courier New"/>
+          <w:color w:val="080808"/>
+          <w:sz w:val="20"/>
+          <w:szCs w:val="20"/>
+          <w:lang w:val="en-US" w:eastAsia="ru-RU"/>
+        </w:rPr>
+        <w:t>);</w:t>
+      </w:r>
+      <w:r>
+        <w:rPr>
+          <w:rFonts w:ascii="Courier New" w:eastAsia="Times New Roman" w:hAnsi="Courier New" w:cs="Courier New"/>
+          <w:color w:val="080808"/>
+          <w:sz w:val="20"/>
+          <w:szCs w:val="20"/>
+          <w:lang w:val="en-US" w:eastAsia="ru-RU"/>
+        </w:rPr>
+        <w:br/>
+      </w:r>
+      <w:r>
+        <w:rPr>
+          <w:rFonts w:ascii="Courier New" w:eastAsia="Times New Roman" w:hAnsi="Courier New" w:cs="Courier New"/>
+          <w:color w:val="0033B3"/>
+          <w:sz w:val="20"/>
+          <w:szCs w:val="20"/>
+          <w:lang w:val="en-US" w:eastAsia="ru-RU"/>
+        </w:rPr>
+        <w:t xml:space="preserve">insert into </w:t>
+      </w:r>
+      <w:r>
+        <w:rPr>
+          <w:rFonts w:ascii="Courier New" w:eastAsia="Times New Roman" w:hAnsi="Courier New" w:cs="Courier New"/>
+          <w:color w:val="080808"/>
+          <w:sz w:val="20"/>
+          <w:szCs w:val="20"/>
+          <w:lang w:val="en-US" w:eastAsia="ru-RU"/>
+        </w:rPr>
+        <w:t>author (</w:t>
+      </w:r>
+      <w:proofErr w:type="spellStart"/>
+      <w:r>
+        <w:rPr>
+          <w:rFonts w:ascii="Courier New" w:eastAsia="Times New Roman" w:hAnsi="Courier New" w:cs="Courier New"/>
+          <w:color w:val="080808"/>
+          <w:sz w:val="20"/>
+          <w:szCs w:val="20"/>
+          <w:lang w:val="en-US" w:eastAsia="ru-RU"/>
+        </w:rPr>
+        <w:t>first_name</w:t>
+      </w:r>
+      <w:proofErr w:type="spellEnd"/>
+      <w:r>
+        <w:rPr>
+          <w:rFonts w:ascii="Courier New" w:eastAsia="Times New Roman" w:hAnsi="Courier New" w:cs="Courier New"/>
+          <w:color w:val="080808"/>
+          <w:sz w:val="20"/>
+          <w:szCs w:val="20"/>
+          <w:lang w:val="en-US" w:eastAsia="ru-RU"/>
+        </w:rPr>
+        <w:t xml:space="preserve">, </w:t>
+      </w:r>
+      <w:proofErr w:type="spellStart"/>
+      <w:r>
+        <w:rPr>
+          <w:rFonts w:ascii="Courier New" w:eastAsia="Times New Roman" w:hAnsi="Courier New" w:cs="Courier New"/>
+          <w:color w:val="080808"/>
+          <w:sz w:val="20"/>
+          <w:szCs w:val="20"/>
+          <w:lang w:val="en-US" w:eastAsia="ru-RU"/>
+        </w:rPr>
+        <w:t>last_name</w:t>
+      </w:r>
+      <w:proofErr w:type="spellEnd"/>
+      <w:r>
+        <w:rPr>
+          <w:rFonts w:ascii="Courier New" w:eastAsia="Times New Roman" w:hAnsi="Courier New" w:cs="Courier New"/>
+          <w:color w:val="080808"/>
+          <w:sz w:val="20"/>
+          <w:szCs w:val="20"/>
+          <w:lang w:val="en-US" w:eastAsia="ru-RU"/>
+        </w:rPr>
+        <w:t xml:space="preserve">) </w:t>
+      </w:r>
+      <w:r>
+        <w:rPr>
+          <w:rFonts w:ascii="Courier New" w:eastAsia="Times New Roman" w:hAnsi="Courier New" w:cs="Courier New"/>
+          <w:color w:val="0033B3"/>
+          <w:sz w:val="20"/>
+          <w:szCs w:val="20"/>
+          <w:lang w:val="en-US" w:eastAsia="ru-RU"/>
+        </w:rPr>
+        <w:t xml:space="preserve">values </w:t>
+      </w:r>
+      <w:r>
+        <w:rPr>
+          <w:rFonts w:ascii="Courier New" w:eastAsia="Times New Roman" w:hAnsi="Courier New" w:cs="Courier New"/>
+          <w:color w:val="080808"/>
+          <w:sz w:val="20"/>
+          <w:szCs w:val="20"/>
+          <w:lang w:val="en-US" w:eastAsia="ru-RU"/>
+        </w:rPr>
+        <w:t>(</w:t>
+      </w:r>
+      <w:r>
+        <w:rPr>
+          <w:rFonts w:ascii="Courier New" w:eastAsia="Times New Roman" w:hAnsi="Courier New" w:cs="Courier New"/>
+          <w:color w:val="067D17"/>
+          <w:sz w:val="20"/>
+          <w:szCs w:val="20"/>
+          <w:lang w:val="en-US" w:eastAsia="ru-RU"/>
+        </w:rPr>
+        <w:t>'</w:t>
+      </w:r>
+      <w:r>
+        <w:rPr>
+          <w:rFonts w:ascii="Courier New" w:eastAsia="Times New Roman" w:hAnsi="Courier New" w:cs="Courier New"/>
+          <w:color w:val="067D17"/>
+          <w:sz w:val="20"/>
+          <w:szCs w:val="20"/>
+          <w:lang w:eastAsia="ru-RU"/>
+        </w:rPr>
+        <w:t>Блох</w:t>
+      </w:r>
+      <w:r>
+        <w:rPr>
+          <w:rFonts w:ascii="Courier New" w:eastAsia="Times New Roman" w:hAnsi="Courier New" w:cs="Courier New"/>
+          <w:color w:val="067D17"/>
+          <w:sz w:val="20"/>
+          <w:szCs w:val="20"/>
+          <w:lang w:val="en-US" w:eastAsia="ru-RU"/>
+        </w:rPr>
+        <w:t>'</w:t>
+      </w:r>
+      <w:r>
+        <w:rPr>
+          <w:rFonts w:ascii="Courier New" w:eastAsia="Times New Roman" w:hAnsi="Courier New" w:cs="Courier New"/>
+          <w:color w:val="080808"/>
+          <w:sz w:val="20"/>
+          <w:szCs w:val="20"/>
+          <w:lang w:val="en-US" w:eastAsia="ru-RU"/>
+        </w:rPr>
+        <w:t xml:space="preserve">, </w:t>
+      </w:r>
+      <w:r>
+        <w:rPr>
+          <w:rFonts w:ascii="Courier New" w:eastAsia="Times New Roman" w:hAnsi="Courier New" w:cs="Courier New"/>
+          <w:color w:val="067D17"/>
+          <w:sz w:val="20"/>
+          <w:szCs w:val="20"/>
+          <w:lang w:val="en-US" w:eastAsia="ru-RU"/>
+        </w:rPr>
+        <w:t>'</w:t>
+      </w:r>
+      <w:proofErr w:type="spellStart"/>
+      <w:r>
+        <w:rPr>
+          <w:rFonts w:ascii="Courier New" w:eastAsia="Times New Roman" w:hAnsi="Courier New" w:cs="Courier New"/>
+          <w:color w:val="067D17"/>
+          <w:sz w:val="20"/>
+          <w:szCs w:val="20"/>
+          <w:lang w:eastAsia="ru-RU"/>
+        </w:rPr>
+        <w:t>Джошуа</w:t>
+      </w:r>
+      <w:proofErr w:type="spellEnd"/>
+      <w:r>
+        <w:rPr>
+          <w:rFonts w:ascii="Courier New" w:eastAsia="Times New Roman" w:hAnsi="Courier New" w:cs="Courier New"/>
+          <w:color w:val="067D17"/>
+          <w:sz w:val="20"/>
+          <w:szCs w:val="20"/>
+          <w:lang w:val="en-US" w:eastAsia="ru-RU"/>
+        </w:rPr>
+        <w:t>'</w:t>
+      </w:r>
+      <w:r>
+        <w:rPr>
+          <w:rFonts w:ascii="Courier New" w:eastAsia="Times New Roman" w:hAnsi="Courier New" w:cs="Courier New"/>
+          <w:color w:val="080808"/>
+          <w:sz w:val="20"/>
+          <w:szCs w:val="20"/>
+          <w:lang w:val="en-US" w:eastAsia="ru-RU"/>
+        </w:rPr>
+        <w:t>);</w:t>
+      </w:r>
+      <w:r>
+        <w:rPr>
+          <w:rFonts w:ascii="Courier New" w:eastAsia="Times New Roman" w:hAnsi="Courier New" w:cs="Courier New"/>
+          <w:color w:val="080808"/>
+          <w:sz w:val="20"/>
+          <w:szCs w:val="20"/>
+          <w:lang w:val="en-US" w:eastAsia="ru-RU"/>
+        </w:rPr>
+        <w:br/>
+      </w:r>
+      <w:r>
+        <w:rPr>
+          <w:rFonts w:ascii="Courier New" w:eastAsia="Times New Roman" w:hAnsi="Courier New" w:cs="Courier New"/>
+          <w:color w:val="0033B3"/>
+          <w:sz w:val="20"/>
+          <w:szCs w:val="20"/>
+          <w:lang w:val="en-US" w:eastAsia="ru-RU"/>
+        </w:rPr>
+        <w:t xml:space="preserve">insert into </w:t>
+      </w:r>
+      <w:r>
+        <w:rPr>
+          <w:rFonts w:ascii="Courier New" w:eastAsia="Times New Roman" w:hAnsi="Courier New" w:cs="Courier New"/>
+          <w:color w:val="080808"/>
+          <w:sz w:val="20"/>
+          <w:szCs w:val="20"/>
+          <w:lang w:val="en-US" w:eastAsia="ru-RU"/>
+        </w:rPr>
+        <w:t>author (</w:t>
+      </w:r>
+      <w:proofErr w:type="spellStart"/>
+      <w:r>
+        <w:rPr>
+          <w:rFonts w:ascii="Courier New" w:eastAsia="Times New Roman" w:hAnsi="Courier New" w:cs="Courier New"/>
+          <w:color w:val="080808"/>
+          <w:sz w:val="20"/>
+          <w:szCs w:val="20"/>
+          <w:lang w:val="en-US" w:eastAsia="ru-RU"/>
+        </w:rPr>
+        <w:t>first_name</w:t>
+      </w:r>
+      <w:proofErr w:type="spellEnd"/>
+      <w:r>
+        <w:rPr>
+          <w:rFonts w:ascii="Courier New" w:eastAsia="Times New Roman" w:hAnsi="Courier New" w:cs="Courier New"/>
+          <w:color w:val="080808"/>
+          <w:sz w:val="20"/>
+          <w:szCs w:val="20"/>
+          <w:lang w:val="en-US" w:eastAsia="ru-RU"/>
+        </w:rPr>
+        <w:t xml:space="preserve">, </w:t>
+      </w:r>
+      <w:proofErr w:type="spellStart"/>
+      <w:r>
+        <w:rPr>
+          <w:rFonts w:ascii="Courier New" w:eastAsia="Times New Roman" w:hAnsi="Courier New" w:cs="Courier New"/>
+          <w:color w:val="080808"/>
+          <w:sz w:val="20"/>
+          <w:szCs w:val="20"/>
+          <w:lang w:val="en-US" w:eastAsia="ru-RU"/>
+        </w:rPr>
+        <w:t>last_name</w:t>
+      </w:r>
+      <w:proofErr w:type="spellEnd"/>
+      <w:r>
+        <w:rPr>
+          <w:rFonts w:ascii="Courier New" w:eastAsia="Times New Roman" w:hAnsi="Courier New" w:cs="Courier New"/>
+          <w:color w:val="080808"/>
+          <w:sz w:val="20"/>
+          <w:szCs w:val="20"/>
+          <w:lang w:val="en-US" w:eastAsia="ru-RU"/>
+        </w:rPr>
+        <w:t xml:space="preserve">) </w:t>
+      </w:r>
+      <w:r>
+        <w:rPr>
+          <w:rFonts w:ascii="Courier New" w:eastAsia="Times New Roman" w:hAnsi="Courier New" w:cs="Courier New"/>
+          <w:color w:val="0033B3"/>
+          <w:sz w:val="20"/>
+          <w:szCs w:val="20"/>
+          <w:lang w:val="en-US" w:eastAsia="ru-RU"/>
+        </w:rPr>
+        <w:t xml:space="preserve">values </w:t>
+      </w:r>
+      <w:r>
+        <w:rPr>
+          <w:rFonts w:ascii="Courier New" w:eastAsia="Times New Roman" w:hAnsi="Courier New" w:cs="Courier New"/>
+          <w:color w:val="080808"/>
+          <w:sz w:val="20"/>
+          <w:szCs w:val="20"/>
+          <w:lang w:val="en-US" w:eastAsia="ru-RU"/>
+        </w:rPr>
+        <w:t>(</w:t>
+      </w:r>
+      <w:r>
+        <w:rPr>
+          <w:rFonts w:ascii="Courier New" w:eastAsia="Times New Roman" w:hAnsi="Courier New" w:cs="Courier New"/>
+          <w:color w:val="067D17"/>
+          <w:sz w:val="20"/>
+          <w:szCs w:val="20"/>
+          <w:lang w:val="en-US" w:eastAsia="ru-RU"/>
+        </w:rPr>
+        <w:t>'</w:t>
+      </w:r>
+      <w:r>
+        <w:rPr>
+          <w:rFonts w:ascii="Courier New" w:eastAsia="Times New Roman" w:hAnsi="Courier New" w:cs="Courier New"/>
+          <w:color w:val="067D17"/>
+          <w:sz w:val="20"/>
+          <w:szCs w:val="20"/>
+          <w:lang w:eastAsia="ru-RU"/>
+        </w:rPr>
+        <w:t>Дональд</w:t>
+      </w:r>
+      <w:r>
+        <w:rPr>
+          <w:rFonts w:ascii="Courier New" w:eastAsia="Times New Roman" w:hAnsi="Courier New" w:cs="Courier New"/>
+          <w:color w:val="067D17"/>
+          <w:sz w:val="20"/>
+          <w:szCs w:val="20"/>
+          <w:lang w:val="en-US" w:eastAsia="ru-RU"/>
+        </w:rPr>
+        <w:t>'</w:t>
+      </w:r>
+      <w:r>
+        <w:rPr>
+          <w:rFonts w:ascii="Courier New" w:eastAsia="Times New Roman" w:hAnsi="Courier New" w:cs="Courier New"/>
+          <w:color w:val="080808"/>
+          <w:sz w:val="20"/>
+          <w:szCs w:val="20"/>
+          <w:lang w:val="en-US" w:eastAsia="ru-RU"/>
+        </w:rPr>
+        <w:t xml:space="preserve">, </w:t>
+      </w:r>
+      <w:r>
+        <w:rPr>
+          <w:rFonts w:ascii="Courier New" w:eastAsia="Times New Roman" w:hAnsi="Courier New" w:cs="Courier New"/>
+          <w:color w:val="067D17"/>
+          <w:sz w:val="20"/>
+          <w:szCs w:val="20"/>
+          <w:lang w:val="en-US" w:eastAsia="ru-RU"/>
+        </w:rPr>
+        <w:t>'</w:t>
+      </w:r>
+      <w:r>
+        <w:rPr>
+          <w:rFonts w:ascii="Courier New" w:eastAsia="Times New Roman" w:hAnsi="Courier New" w:cs="Courier New"/>
+          <w:color w:val="067D17"/>
+          <w:sz w:val="20"/>
+          <w:szCs w:val="20"/>
+          <w:lang w:eastAsia="ru-RU"/>
+        </w:rPr>
+        <w:t>Кнут</w:t>
+      </w:r>
+      <w:r>
+        <w:rPr>
+          <w:rFonts w:ascii="Courier New" w:eastAsia="Times New Roman" w:hAnsi="Courier New" w:cs="Courier New"/>
+          <w:color w:val="067D17"/>
+          <w:sz w:val="20"/>
+          <w:szCs w:val="20"/>
+          <w:lang w:val="en-US" w:eastAsia="ru-RU"/>
+        </w:rPr>
+        <w:t>'</w:t>
+      </w:r>
+      <w:r>
+        <w:rPr>
+          <w:rFonts w:ascii="Courier New" w:eastAsia="Times New Roman" w:hAnsi="Courier New" w:cs="Courier New"/>
+          <w:color w:val="080808"/>
+          <w:sz w:val="20"/>
+          <w:szCs w:val="20"/>
+          <w:lang w:val="en-US" w:eastAsia="ru-RU"/>
+        </w:rPr>
+        <w:t>);</w:t>
+      </w:r>
+      <w:r>
+        <w:rPr>
+          <w:rFonts w:ascii="Courier New" w:eastAsia="Times New Roman" w:hAnsi="Courier New" w:cs="Courier New"/>
+          <w:color w:val="080808"/>
+          <w:sz w:val="20"/>
+          <w:szCs w:val="20"/>
+          <w:lang w:val="en-US" w:eastAsia="ru-RU"/>
+        </w:rPr>
+        <w:br/>
+      </w:r>
+      <w:r>
+        <w:rPr>
+          <w:rFonts w:ascii="Courier New" w:eastAsia="Times New Roman" w:hAnsi="Courier New" w:cs="Courier New"/>
+          <w:color w:val="0033B3"/>
+          <w:sz w:val="20"/>
+          <w:szCs w:val="20"/>
+          <w:lang w:val="en-US" w:eastAsia="ru-RU"/>
+        </w:rPr>
+        <w:t xml:space="preserve">insert into </w:t>
+      </w:r>
+      <w:r>
+        <w:rPr>
+          <w:rFonts w:ascii="Courier New" w:eastAsia="Times New Roman" w:hAnsi="Courier New" w:cs="Courier New"/>
+          <w:color w:val="080808"/>
+          <w:sz w:val="20"/>
+          <w:szCs w:val="20"/>
+          <w:lang w:val="en-US" w:eastAsia="ru-RU"/>
+        </w:rPr>
+        <w:t>author (</w:t>
+      </w:r>
+      <w:proofErr w:type="spellStart"/>
+      <w:r>
+        <w:rPr>
+          <w:rFonts w:ascii="Courier New" w:eastAsia="Times New Roman" w:hAnsi="Courier New" w:cs="Courier New"/>
+          <w:color w:val="080808"/>
+          <w:sz w:val="20"/>
+          <w:szCs w:val="20"/>
+          <w:lang w:val="en-US" w:eastAsia="ru-RU"/>
+        </w:rPr>
+        <w:t>first_name</w:t>
+      </w:r>
+      <w:proofErr w:type="spellEnd"/>
+      <w:r>
+        <w:rPr>
+          <w:rFonts w:ascii="Courier New" w:eastAsia="Times New Roman" w:hAnsi="Courier New" w:cs="Courier New"/>
+          <w:color w:val="080808"/>
+          <w:sz w:val="20"/>
+          <w:szCs w:val="20"/>
+          <w:lang w:val="en-US" w:eastAsia="ru-RU"/>
+        </w:rPr>
+        <w:t xml:space="preserve">, </w:t>
+      </w:r>
+      <w:proofErr w:type="spellStart"/>
+      <w:r>
+        <w:rPr>
+          <w:rFonts w:ascii="Courier New" w:eastAsia="Times New Roman" w:hAnsi="Courier New" w:cs="Courier New"/>
+          <w:color w:val="080808"/>
+          <w:sz w:val="20"/>
+          <w:szCs w:val="20"/>
+          <w:lang w:val="en-US" w:eastAsia="ru-RU"/>
+        </w:rPr>
+        <w:t>last_name</w:t>
+      </w:r>
+      <w:proofErr w:type="spellEnd"/>
+      <w:r>
+        <w:rPr>
+          <w:rFonts w:ascii="Courier New" w:eastAsia="Times New Roman" w:hAnsi="Courier New" w:cs="Courier New"/>
+          <w:color w:val="080808"/>
+          <w:sz w:val="20"/>
+          <w:szCs w:val="20"/>
+          <w:lang w:val="en-US" w:eastAsia="ru-RU"/>
+        </w:rPr>
+        <w:t xml:space="preserve">) </w:t>
+      </w:r>
+      <w:r>
+        <w:rPr>
+          <w:rFonts w:ascii="Courier New" w:eastAsia="Times New Roman" w:hAnsi="Courier New" w:cs="Courier New"/>
+          <w:color w:val="0033B3"/>
+          <w:sz w:val="20"/>
+          <w:szCs w:val="20"/>
+          <w:lang w:val="en-US" w:eastAsia="ru-RU"/>
+        </w:rPr>
+        <w:t xml:space="preserve">values </w:t>
+      </w:r>
+      <w:r>
+        <w:rPr>
+          <w:rFonts w:ascii="Courier New" w:eastAsia="Times New Roman" w:hAnsi="Courier New" w:cs="Courier New"/>
+          <w:color w:val="080808"/>
+          <w:sz w:val="20"/>
+          <w:szCs w:val="20"/>
+          <w:lang w:val="en-US" w:eastAsia="ru-RU"/>
+        </w:rPr>
+        <w:t>(</w:t>
+      </w:r>
+      <w:r>
+        <w:rPr>
+          <w:rFonts w:ascii="Courier New" w:eastAsia="Times New Roman" w:hAnsi="Courier New" w:cs="Courier New"/>
+          <w:color w:val="067D17"/>
+          <w:sz w:val="20"/>
+          <w:szCs w:val="20"/>
+          <w:lang w:val="en-US" w:eastAsia="ru-RU"/>
+        </w:rPr>
+        <w:t>'</w:t>
+      </w:r>
+      <w:r>
+        <w:rPr>
+          <w:rFonts w:ascii="Courier New" w:eastAsia="Times New Roman" w:hAnsi="Courier New" w:cs="Courier New"/>
+          <w:color w:val="067D17"/>
+          <w:sz w:val="20"/>
+          <w:szCs w:val="20"/>
+          <w:lang w:eastAsia="ru-RU"/>
+        </w:rPr>
+        <w:t>Роберт</w:t>
+      </w:r>
+      <w:r>
+        <w:rPr>
+          <w:rFonts w:ascii="Courier New" w:eastAsia="Times New Roman" w:hAnsi="Courier New" w:cs="Courier New"/>
+          <w:color w:val="067D17"/>
+          <w:sz w:val="20"/>
+          <w:szCs w:val="20"/>
+          <w:lang w:val="en-US" w:eastAsia="ru-RU"/>
+        </w:rPr>
+        <w:t>'</w:t>
+      </w:r>
+      <w:r>
+        <w:rPr>
+          <w:rFonts w:ascii="Courier New" w:eastAsia="Times New Roman" w:hAnsi="Courier New" w:cs="Courier New"/>
+          <w:color w:val="080808"/>
+          <w:sz w:val="20"/>
+          <w:szCs w:val="20"/>
+          <w:lang w:val="en-US" w:eastAsia="ru-RU"/>
+        </w:rPr>
+        <w:t xml:space="preserve">, </w:t>
+      </w:r>
+      <w:r>
+        <w:rPr>
+          <w:rFonts w:ascii="Courier New" w:eastAsia="Times New Roman" w:hAnsi="Courier New" w:cs="Courier New"/>
+          <w:color w:val="067D17"/>
+          <w:sz w:val="20"/>
+          <w:szCs w:val="20"/>
+          <w:lang w:val="en-US" w:eastAsia="ru-RU"/>
+        </w:rPr>
+        <w:t>'</w:t>
+      </w:r>
+      <w:r>
+        <w:rPr>
+          <w:rFonts w:ascii="Courier New" w:eastAsia="Times New Roman" w:hAnsi="Courier New" w:cs="Courier New"/>
+          <w:color w:val="067D17"/>
+          <w:sz w:val="20"/>
+          <w:szCs w:val="20"/>
+          <w:lang w:eastAsia="ru-RU"/>
+        </w:rPr>
+        <w:t>Мартин</w:t>
+      </w:r>
+      <w:r>
+        <w:rPr>
+          <w:rFonts w:ascii="Courier New" w:eastAsia="Times New Roman" w:hAnsi="Courier New" w:cs="Courier New"/>
+          <w:color w:val="067D17"/>
+          <w:sz w:val="20"/>
+          <w:szCs w:val="20"/>
+          <w:lang w:val="en-US" w:eastAsia="ru-RU"/>
+        </w:rPr>
+        <w:t>'</w:t>
+      </w:r>
+      <w:r>
+        <w:rPr>
+          <w:rFonts w:ascii="Courier New" w:eastAsia="Times New Roman" w:hAnsi="Courier New" w:cs="Courier New"/>
+          <w:color w:val="080808"/>
+          <w:sz w:val="20"/>
+          <w:szCs w:val="20"/>
+          <w:lang w:val="en-US" w:eastAsia="ru-RU"/>
+        </w:rPr>
+        <w:t>);</w:t>
+      </w:r>
+      <w:r>
+        <w:rPr>
+          <w:rFonts w:ascii="Courier New" w:eastAsia="Times New Roman" w:hAnsi="Courier New" w:cs="Courier New"/>
+          <w:color w:val="080808"/>
+          <w:sz w:val="20"/>
+          <w:szCs w:val="20"/>
+          <w:lang w:val="en-US" w:eastAsia="ru-RU"/>
+        </w:rPr>
+        <w:br/>
+      </w:r>
+      <w:r>
+        <w:rPr>
+          <w:rFonts w:ascii="Courier New" w:eastAsia="Times New Roman" w:hAnsi="Courier New" w:cs="Courier New"/>
+          <w:color w:val="0033B3"/>
+          <w:sz w:val="20"/>
+          <w:szCs w:val="20"/>
+          <w:lang w:val="en-US" w:eastAsia="ru-RU"/>
+        </w:rPr>
+        <w:t xml:space="preserve">insert into </w:t>
+      </w:r>
+      <w:r>
+        <w:rPr>
+          <w:rFonts w:ascii="Courier New" w:eastAsia="Times New Roman" w:hAnsi="Courier New" w:cs="Courier New"/>
+          <w:color w:val="080808"/>
+          <w:sz w:val="20"/>
+          <w:szCs w:val="20"/>
+          <w:lang w:val="en-US" w:eastAsia="ru-RU"/>
+        </w:rPr>
+        <w:t>author (</w:t>
+      </w:r>
+      <w:proofErr w:type="spellStart"/>
+      <w:r>
+        <w:rPr>
+          <w:rFonts w:ascii="Courier New" w:eastAsia="Times New Roman" w:hAnsi="Courier New" w:cs="Courier New"/>
+          <w:color w:val="080808"/>
+          <w:sz w:val="20"/>
+          <w:szCs w:val="20"/>
+          <w:lang w:val="en-US" w:eastAsia="ru-RU"/>
+        </w:rPr>
+        <w:t>first_name</w:t>
+      </w:r>
+      <w:proofErr w:type="spellEnd"/>
+      <w:r>
+        <w:rPr>
+          <w:rFonts w:ascii="Courier New" w:eastAsia="Times New Roman" w:hAnsi="Courier New" w:cs="Courier New"/>
+          <w:color w:val="080808"/>
+          <w:sz w:val="20"/>
+          <w:szCs w:val="20"/>
+          <w:lang w:val="en-US" w:eastAsia="ru-RU"/>
+        </w:rPr>
+        <w:t xml:space="preserve">, </w:t>
+      </w:r>
+      <w:proofErr w:type="spellStart"/>
+      <w:r>
+        <w:rPr>
+          <w:rFonts w:ascii="Courier New" w:eastAsia="Times New Roman" w:hAnsi="Courier New" w:cs="Courier New"/>
+          <w:color w:val="080808"/>
+          <w:sz w:val="20"/>
+          <w:szCs w:val="20"/>
+          <w:lang w:val="en-US" w:eastAsia="ru-RU"/>
+        </w:rPr>
+        <w:t>last_name</w:t>
+      </w:r>
+      <w:proofErr w:type="spellEnd"/>
+      <w:r>
+        <w:rPr>
+          <w:rFonts w:ascii="Courier New" w:eastAsia="Times New Roman" w:hAnsi="Courier New" w:cs="Courier New"/>
+          <w:color w:val="080808"/>
+          <w:sz w:val="20"/>
+          <w:szCs w:val="20"/>
+          <w:lang w:val="en-US" w:eastAsia="ru-RU"/>
+        </w:rPr>
+        <w:t xml:space="preserve">) </w:t>
+      </w:r>
+      <w:r>
+        <w:rPr>
+          <w:rFonts w:ascii="Courier New" w:eastAsia="Times New Roman" w:hAnsi="Courier New" w:cs="Courier New"/>
+          <w:color w:val="0033B3"/>
+          <w:sz w:val="20"/>
+          <w:szCs w:val="20"/>
+          <w:lang w:val="en-US" w:eastAsia="ru-RU"/>
+        </w:rPr>
+        <w:t xml:space="preserve">values </w:t>
+      </w:r>
+      <w:r>
+        <w:rPr>
+          <w:rFonts w:ascii="Courier New" w:eastAsia="Times New Roman" w:hAnsi="Courier New" w:cs="Courier New"/>
+          <w:color w:val="080808"/>
+          <w:sz w:val="20"/>
+          <w:szCs w:val="20"/>
+          <w:lang w:val="en-US" w:eastAsia="ru-RU"/>
+        </w:rPr>
+        <w:t>(</w:t>
+      </w:r>
+      <w:r>
+        <w:rPr>
+          <w:rFonts w:ascii="Courier New" w:eastAsia="Times New Roman" w:hAnsi="Courier New" w:cs="Courier New"/>
+          <w:color w:val="067D17"/>
+          <w:sz w:val="20"/>
+          <w:szCs w:val="20"/>
+          <w:lang w:val="en-US" w:eastAsia="ru-RU"/>
+        </w:rPr>
+        <w:t>'</w:t>
+      </w:r>
+      <w:r>
+        <w:rPr>
+          <w:rFonts w:ascii="Courier New" w:eastAsia="Times New Roman" w:hAnsi="Courier New" w:cs="Courier New"/>
+          <w:color w:val="067D17"/>
+          <w:sz w:val="20"/>
+          <w:szCs w:val="20"/>
+          <w:lang w:eastAsia="ru-RU"/>
+        </w:rPr>
+        <w:t>Джон</w:t>
+      </w:r>
+      <w:r>
+        <w:rPr>
+          <w:rFonts w:ascii="Courier New" w:eastAsia="Times New Roman" w:hAnsi="Courier New" w:cs="Courier New"/>
+          <w:color w:val="067D17"/>
+          <w:sz w:val="20"/>
+          <w:szCs w:val="20"/>
+          <w:lang w:val="en-US" w:eastAsia="ru-RU"/>
+        </w:rPr>
+        <w:t>'</w:t>
+      </w:r>
+      <w:r>
+        <w:rPr>
+          <w:rFonts w:ascii="Courier New" w:eastAsia="Times New Roman" w:hAnsi="Courier New" w:cs="Courier New"/>
+          <w:color w:val="080808"/>
+          <w:sz w:val="20"/>
+          <w:szCs w:val="20"/>
+          <w:lang w:val="en-US" w:eastAsia="ru-RU"/>
+        </w:rPr>
+        <w:t xml:space="preserve">, </w:t>
+      </w:r>
+      <w:r>
+        <w:rPr>
+          <w:rFonts w:ascii="Courier New" w:eastAsia="Times New Roman" w:hAnsi="Courier New" w:cs="Courier New"/>
+          <w:color w:val="067D17"/>
+          <w:sz w:val="20"/>
+          <w:szCs w:val="20"/>
+          <w:lang w:val="en-US" w:eastAsia="ru-RU"/>
+        </w:rPr>
+        <w:t>'</w:t>
+      </w:r>
+      <w:r>
+        <w:rPr>
+          <w:rFonts w:ascii="Courier New" w:eastAsia="Times New Roman" w:hAnsi="Courier New" w:cs="Courier New"/>
+          <w:color w:val="067D17"/>
+          <w:sz w:val="20"/>
+          <w:szCs w:val="20"/>
+          <w:lang w:eastAsia="ru-RU"/>
+        </w:rPr>
+        <w:t>Скит</w:t>
+      </w:r>
+      <w:r>
+        <w:rPr>
+          <w:rFonts w:ascii="Courier New" w:eastAsia="Times New Roman" w:hAnsi="Courier New" w:cs="Courier New"/>
+          <w:color w:val="067D17"/>
+          <w:sz w:val="20"/>
+          <w:szCs w:val="20"/>
+          <w:lang w:val="en-US" w:eastAsia="ru-RU"/>
+        </w:rPr>
+        <w:t>'</w:t>
+      </w:r>
+      <w:r>
+        <w:rPr>
+          <w:rFonts w:ascii="Courier New" w:eastAsia="Times New Roman" w:hAnsi="Courier New" w:cs="Courier New"/>
+          <w:color w:val="080808"/>
+          <w:sz w:val="20"/>
+          <w:szCs w:val="20"/>
+          <w:lang w:val="en-US" w:eastAsia="ru-RU"/>
+        </w:rPr>
+        <w:t>);</w:t>
+      </w:r>
+      <w:r>
+        <w:rPr>
+          <w:rFonts w:ascii="Courier New" w:eastAsia="Times New Roman" w:hAnsi="Courier New" w:cs="Courier New"/>
+          <w:color w:val="080808"/>
+          <w:sz w:val="20"/>
+          <w:szCs w:val="20"/>
+          <w:lang w:val="en-US" w:eastAsia="ru-RU"/>
+        </w:rPr>
+        <w:br/>
+      </w:r>
+      <w:r>
+        <w:rPr>
+          <w:rFonts w:ascii="Courier New" w:eastAsia="Times New Roman" w:hAnsi="Courier New" w:cs="Courier New"/>
+          <w:color w:val="080808"/>
+          <w:sz w:val="20"/>
+          <w:szCs w:val="20"/>
+          <w:lang w:val="en-US" w:eastAsia="ru-RU"/>
+        </w:rPr>
+        <w:br/>
+      </w:r>
+      <w:r>
+        <w:rPr>
+          <w:rFonts w:ascii="Courier New" w:eastAsia="Times New Roman" w:hAnsi="Courier New" w:cs="Courier New"/>
+          <w:color w:val="0033B3"/>
+          <w:sz w:val="20"/>
+          <w:szCs w:val="20"/>
+          <w:lang w:val="en-US" w:eastAsia="ru-RU"/>
+        </w:rPr>
+        <w:t xml:space="preserve">insert into </w:t>
+      </w:r>
+      <w:r>
+        <w:rPr>
+          <w:rFonts w:ascii="Courier New" w:eastAsia="Times New Roman" w:hAnsi="Courier New" w:cs="Courier New"/>
+          <w:color w:val="080808"/>
+          <w:sz w:val="20"/>
+          <w:szCs w:val="20"/>
+          <w:lang w:val="en-US" w:eastAsia="ru-RU"/>
+        </w:rPr>
+        <w:t xml:space="preserve">book (title, </w:t>
+      </w:r>
+      <w:proofErr w:type="spellStart"/>
+      <w:r>
+        <w:rPr>
+          <w:rFonts w:ascii="Courier New" w:eastAsia="Times New Roman" w:hAnsi="Courier New" w:cs="Courier New"/>
+          <w:color w:val="080808"/>
+          <w:sz w:val="20"/>
+          <w:szCs w:val="20"/>
+          <w:lang w:val="en-US" w:eastAsia="ru-RU"/>
+        </w:rPr>
+        <w:t>author_id</w:t>
+      </w:r>
+      <w:proofErr w:type="spellEnd"/>
+      <w:r>
+        <w:rPr>
+          <w:rFonts w:ascii="Courier New" w:eastAsia="Times New Roman" w:hAnsi="Courier New" w:cs="Courier New"/>
+          <w:color w:val="080808"/>
+          <w:sz w:val="20"/>
+          <w:szCs w:val="20"/>
+          <w:lang w:val="en-US" w:eastAsia="ru-RU"/>
+        </w:rPr>
+        <w:t xml:space="preserve">) </w:t>
+      </w:r>
+      <w:r>
+        <w:rPr>
+          <w:rFonts w:ascii="Courier New" w:eastAsia="Times New Roman" w:hAnsi="Courier New" w:cs="Courier New"/>
+          <w:color w:val="0033B3"/>
+          <w:sz w:val="20"/>
+          <w:szCs w:val="20"/>
+          <w:lang w:val="en-US" w:eastAsia="ru-RU"/>
+        </w:rPr>
+        <w:t xml:space="preserve">values </w:t>
+      </w:r>
+      <w:r>
+        <w:rPr>
+          <w:rFonts w:ascii="Courier New" w:eastAsia="Times New Roman" w:hAnsi="Courier New" w:cs="Courier New"/>
+          <w:color w:val="080808"/>
+          <w:sz w:val="20"/>
+          <w:szCs w:val="20"/>
+          <w:lang w:val="en-US" w:eastAsia="ru-RU"/>
+        </w:rPr>
+        <w:t>(</w:t>
+      </w:r>
+      <w:r>
+        <w:rPr>
+          <w:rFonts w:ascii="Courier New" w:eastAsia="Times New Roman" w:hAnsi="Courier New" w:cs="Courier New"/>
+          <w:color w:val="067D17"/>
+          <w:sz w:val="20"/>
+          <w:szCs w:val="20"/>
+          <w:lang w:val="en-US" w:eastAsia="ru-RU"/>
+        </w:rPr>
+        <w:t>'</w:t>
+      </w:r>
+      <w:r>
+        <w:rPr>
+          <w:rFonts w:ascii="Courier New" w:eastAsia="Times New Roman" w:hAnsi="Courier New" w:cs="Courier New"/>
+          <w:color w:val="067D17"/>
+          <w:sz w:val="20"/>
+          <w:szCs w:val="20"/>
+          <w:lang w:eastAsia="ru-RU"/>
+        </w:rPr>
+        <w:t>Язык</w:t>
+      </w:r>
+      <w:r>
+        <w:rPr>
+          <w:rFonts w:ascii="Courier New" w:eastAsia="Times New Roman" w:hAnsi="Courier New" w:cs="Courier New"/>
+          <w:color w:val="067D17"/>
+          <w:sz w:val="20"/>
+          <w:szCs w:val="20"/>
+          <w:lang w:val="en-US" w:eastAsia="ru-RU"/>
+        </w:rPr>
+        <w:t xml:space="preserve"> </w:t>
+      </w:r>
+      <w:r>
+        <w:rPr>
+          <w:rFonts w:ascii="Courier New" w:eastAsia="Times New Roman" w:hAnsi="Courier New" w:cs="Courier New"/>
+          <w:color w:val="067D17"/>
+          <w:sz w:val="20"/>
+          <w:szCs w:val="20"/>
+          <w:lang w:eastAsia="ru-RU"/>
+        </w:rPr>
+        <w:t>программирования</w:t>
+      </w:r>
+      <w:r>
+        <w:rPr>
+          <w:rFonts w:ascii="Courier New" w:eastAsia="Times New Roman" w:hAnsi="Courier New" w:cs="Courier New"/>
+          <w:color w:val="067D17"/>
+          <w:sz w:val="20"/>
+          <w:szCs w:val="20"/>
+          <w:lang w:val="en-US" w:eastAsia="ru-RU"/>
+        </w:rPr>
+        <w:t xml:space="preserve"> C++'</w:t>
+      </w:r>
+      <w:r>
+        <w:rPr>
+          <w:rFonts w:ascii="Courier New" w:eastAsia="Times New Roman" w:hAnsi="Courier New" w:cs="Courier New"/>
+          <w:color w:val="080808"/>
+          <w:sz w:val="20"/>
+          <w:szCs w:val="20"/>
+          <w:lang w:val="en-US" w:eastAsia="ru-RU"/>
+        </w:rPr>
+        <w:t xml:space="preserve">, </w:t>
+      </w:r>
+      <w:r>
+        <w:rPr>
+          <w:rFonts w:ascii="Courier New" w:eastAsia="Times New Roman" w:hAnsi="Courier New" w:cs="Courier New"/>
+          <w:color w:val="1750EB"/>
+          <w:sz w:val="20"/>
+          <w:szCs w:val="20"/>
+          <w:lang w:val="en-US" w:eastAsia="ru-RU"/>
+        </w:rPr>
+        <w:t>1</w:t>
+      </w:r>
+      <w:r>
+        <w:rPr>
+          <w:rFonts w:ascii="Courier New" w:eastAsia="Times New Roman" w:hAnsi="Courier New" w:cs="Courier New"/>
+          <w:color w:val="080808"/>
+          <w:sz w:val="20"/>
+          <w:szCs w:val="20"/>
+          <w:lang w:val="en-US" w:eastAsia="ru-RU"/>
+        </w:rPr>
+        <w:t>);</w:t>
+      </w:r>
+      <w:r>
+        <w:rPr>
+          <w:rFonts w:ascii="Courier New" w:eastAsia="Times New Roman" w:hAnsi="Courier New" w:cs="Courier New"/>
+          <w:color w:val="080808"/>
+          <w:sz w:val="20"/>
+          <w:szCs w:val="20"/>
+          <w:lang w:val="en-US" w:eastAsia="ru-RU"/>
+        </w:rPr>
+        <w:br/>
+      </w:r>
+      <w:r>
+        <w:rPr>
+          <w:rFonts w:ascii="Courier New" w:eastAsia="Times New Roman" w:hAnsi="Courier New" w:cs="Courier New"/>
+          <w:color w:val="0033B3"/>
+          <w:sz w:val="20"/>
+          <w:szCs w:val="20"/>
+          <w:lang w:val="en-US" w:eastAsia="ru-RU"/>
+        </w:rPr>
+        <w:t xml:space="preserve">insert into </w:t>
+      </w:r>
+      <w:r>
+        <w:rPr>
+          <w:rFonts w:ascii="Courier New" w:eastAsia="Times New Roman" w:hAnsi="Courier New" w:cs="Courier New"/>
+          <w:color w:val="080808"/>
+          <w:sz w:val="20"/>
+          <w:szCs w:val="20"/>
+          <w:lang w:val="en-US" w:eastAsia="ru-RU"/>
+        </w:rPr>
+        <w:t xml:space="preserve">book (title, </w:t>
+      </w:r>
+      <w:proofErr w:type="spellStart"/>
+      <w:r>
+        <w:rPr>
+          <w:rFonts w:ascii="Courier New" w:eastAsia="Times New Roman" w:hAnsi="Courier New" w:cs="Courier New"/>
+          <w:color w:val="080808"/>
+          <w:sz w:val="20"/>
+          <w:szCs w:val="20"/>
+          <w:lang w:val="en-US" w:eastAsia="ru-RU"/>
+        </w:rPr>
+        <w:t>author_id</w:t>
+      </w:r>
+      <w:proofErr w:type="spellEnd"/>
+      <w:r>
+        <w:rPr>
+          <w:rFonts w:ascii="Courier New" w:eastAsia="Times New Roman" w:hAnsi="Courier New" w:cs="Courier New"/>
+          <w:color w:val="080808"/>
+          <w:sz w:val="20"/>
+          <w:szCs w:val="20"/>
+          <w:lang w:val="en-US" w:eastAsia="ru-RU"/>
+        </w:rPr>
+        <w:t xml:space="preserve">) </w:t>
+      </w:r>
+      <w:r>
+        <w:rPr>
+          <w:rFonts w:ascii="Courier New" w:eastAsia="Times New Roman" w:hAnsi="Courier New" w:cs="Courier New"/>
+          <w:color w:val="0033B3"/>
+          <w:sz w:val="20"/>
+          <w:szCs w:val="20"/>
+          <w:lang w:val="en-US" w:eastAsia="ru-RU"/>
+        </w:rPr>
+        <w:t xml:space="preserve">values </w:t>
+      </w:r>
+      <w:r>
+        <w:rPr>
+          <w:rFonts w:ascii="Courier New" w:eastAsia="Times New Roman" w:hAnsi="Courier New" w:cs="Courier New"/>
+          <w:color w:val="080808"/>
+          <w:sz w:val="20"/>
+          <w:szCs w:val="20"/>
+          <w:lang w:val="en-US" w:eastAsia="ru-RU"/>
+        </w:rPr>
+        <w:t>(</w:t>
+      </w:r>
+      <w:r>
+        <w:rPr>
+          <w:rFonts w:ascii="Courier New" w:eastAsia="Times New Roman" w:hAnsi="Courier New" w:cs="Courier New"/>
+          <w:color w:val="067D17"/>
+          <w:sz w:val="20"/>
+          <w:szCs w:val="20"/>
+          <w:lang w:val="en-US" w:eastAsia="ru-RU"/>
+        </w:rPr>
+        <w:t xml:space="preserve">'Java Concurrency </w:t>
+      </w:r>
+      <w:r>
+        <w:rPr>
+          <w:rFonts w:ascii="Courier New" w:eastAsia="Times New Roman" w:hAnsi="Courier New" w:cs="Courier New"/>
+          <w:color w:val="067D17"/>
+          <w:sz w:val="20"/>
+          <w:szCs w:val="20"/>
+          <w:lang w:eastAsia="ru-RU"/>
+        </w:rPr>
+        <w:t>на</w:t>
+      </w:r>
+      <w:r>
+        <w:rPr>
+          <w:rFonts w:ascii="Courier New" w:eastAsia="Times New Roman" w:hAnsi="Courier New" w:cs="Courier New"/>
+          <w:color w:val="067D17"/>
+          <w:sz w:val="20"/>
+          <w:szCs w:val="20"/>
+          <w:lang w:val="en-US" w:eastAsia="ru-RU"/>
+        </w:rPr>
+        <w:t xml:space="preserve"> </w:t>
+      </w:r>
+      <w:r>
+        <w:rPr>
+          <w:rFonts w:ascii="Courier New" w:eastAsia="Times New Roman" w:hAnsi="Courier New" w:cs="Courier New"/>
+          <w:color w:val="067D17"/>
+          <w:sz w:val="20"/>
+          <w:szCs w:val="20"/>
+          <w:lang w:eastAsia="ru-RU"/>
+        </w:rPr>
+        <w:t>практике</w:t>
+      </w:r>
+      <w:r>
+        <w:rPr>
+          <w:rFonts w:ascii="Courier New" w:eastAsia="Times New Roman" w:hAnsi="Courier New" w:cs="Courier New"/>
+          <w:color w:val="067D17"/>
+          <w:sz w:val="20"/>
+          <w:szCs w:val="20"/>
+          <w:lang w:val="en-US" w:eastAsia="ru-RU"/>
+        </w:rPr>
+        <w:t>'</w:t>
+      </w:r>
+      <w:r>
+        <w:rPr>
+          <w:rFonts w:ascii="Courier New" w:eastAsia="Times New Roman" w:hAnsi="Courier New" w:cs="Courier New"/>
+          <w:color w:val="080808"/>
+          <w:sz w:val="20"/>
+          <w:szCs w:val="20"/>
+          <w:lang w:val="en-US" w:eastAsia="ru-RU"/>
+        </w:rPr>
+        <w:t xml:space="preserve">, </w:t>
+      </w:r>
+      <w:r>
+        <w:rPr>
+          <w:rFonts w:ascii="Courier New" w:eastAsia="Times New Roman" w:hAnsi="Courier New" w:cs="Courier New"/>
+          <w:color w:val="1750EB"/>
+          <w:sz w:val="20"/>
+          <w:szCs w:val="20"/>
+          <w:lang w:val="en-US" w:eastAsia="ru-RU"/>
+        </w:rPr>
+        <w:t>3</w:t>
+      </w:r>
+      <w:r>
+        <w:rPr>
+          <w:rFonts w:ascii="Courier New" w:eastAsia="Times New Roman" w:hAnsi="Courier New" w:cs="Courier New"/>
+          <w:color w:val="080808"/>
+          <w:sz w:val="20"/>
+          <w:szCs w:val="20"/>
+          <w:lang w:val="en-US" w:eastAsia="ru-RU"/>
+        </w:rPr>
+        <w:t>);</w:t>
+      </w:r>
+      <w:r>
+        <w:rPr>
+          <w:rFonts w:ascii="Courier New" w:eastAsia="Times New Roman" w:hAnsi="Courier New" w:cs="Courier New"/>
+          <w:color w:val="080808"/>
+          <w:sz w:val="20"/>
+          <w:szCs w:val="20"/>
+          <w:lang w:val="en-US" w:eastAsia="ru-RU"/>
+        </w:rPr>
+        <w:br/>
+      </w:r>
+      <w:r>
+        <w:rPr>
+          <w:rFonts w:ascii="Courier New" w:eastAsia="Times New Roman" w:hAnsi="Courier New" w:cs="Courier New"/>
+          <w:color w:val="0033B3"/>
+          <w:sz w:val="20"/>
+          <w:szCs w:val="20"/>
+          <w:lang w:val="en-US" w:eastAsia="ru-RU"/>
+        </w:rPr>
+        <w:t xml:space="preserve">insert into </w:t>
+      </w:r>
+      <w:r>
+        <w:rPr>
+          <w:rFonts w:ascii="Courier New" w:eastAsia="Times New Roman" w:hAnsi="Courier New" w:cs="Courier New"/>
+          <w:color w:val="080808"/>
+          <w:sz w:val="20"/>
+          <w:szCs w:val="20"/>
+          <w:lang w:val="en-US" w:eastAsia="ru-RU"/>
+        </w:rPr>
+        <w:t xml:space="preserve">book (title, </w:t>
+      </w:r>
+      <w:proofErr w:type="spellStart"/>
+      <w:r>
+        <w:rPr>
+          <w:rFonts w:ascii="Courier New" w:eastAsia="Times New Roman" w:hAnsi="Courier New" w:cs="Courier New"/>
+          <w:color w:val="080808"/>
+          <w:sz w:val="20"/>
+          <w:szCs w:val="20"/>
+          <w:lang w:val="en-US" w:eastAsia="ru-RU"/>
+        </w:rPr>
+        <w:t>author_id</w:t>
+      </w:r>
+      <w:proofErr w:type="spellEnd"/>
+      <w:r>
+        <w:rPr>
+          <w:rFonts w:ascii="Courier New" w:eastAsia="Times New Roman" w:hAnsi="Courier New" w:cs="Courier New"/>
+          <w:color w:val="080808"/>
+          <w:sz w:val="20"/>
+          <w:szCs w:val="20"/>
+          <w:lang w:val="en-US" w:eastAsia="ru-RU"/>
+        </w:rPr>
+        <w:t xml:space="preserve">) </w:t>
+      </w:r>
+      <w:r>
+        <w:rPr>
+          <w:rFonts w:ascii="Courier New" w:eastAsia="Times New Roman" w:hAnsi="Courier New" w:cs="Courier New"/>
+          <w:color w:val="0033B3"/>
+          <w:sz w:val="20"/>
+          <w:szCs w:val="20"/>
+          <w:lang w:val="en-US" w:eastAsia="ru-RU"/>
+        </w:rPr>
+        <w:t xml:space="preserve">values </w:t>
+      </w:r>
+      <w:r>
+        <w:rPr>
+          <w:rFonts w:ascii="Courier New" w:eastAsia="Times New Roman" w:hAnsi="Courier New" w:cs="Courier New"/>
+          <w:color w:val="080808"/>
+          <w:sz w:val="20"/>
+          <w:szCs w:val="20"/>
+          <w:lang w:val="en-US" w:eastAsia="ru-RU"/>
+        </w:rPr>
+        <w:t>(</w:t>
+      </w:r>
+      <w:r>
+        <w:rPr>
+          <w:rFonts w:ascii="Courier New" w:eastAsia="Times New Roman" w:hAnsi="Courier New" w:cs="Courier New"/>
+          <w:color w:val="067D17"/>
+          <w:sz w:val="20"/>
+          <w:szCs w:val="20"/>
+          <w:lang w:val="en-US" w:eastAsia="ru-RU"/>
+        </w:rPr>
+        <w:t xml:space="preserve">'Java. </w:t>
+      </w:r>
+      <w:r>
+        <w:rPr>
+          <w:rFonts w:ascii="Courier New" w:eastAsia="Times New Roman" w:hAnsi="Courier New" w:cs="Courier New"/>
+          <w:color w:val="067D17"/>
+          <w:sz w:val="20"/>
+          <w:szCs w:val="20"/>
+          <w:lang w:eastAsia="ru-RU"/>
+        </w:rPr>
+        <w:t>Эффективное</w:t>
+      </w:r>
+      <w:r>
+        <w:rPr>
+          <w:rFonts w:ascii="Courier New" w:eastAsia="Times New Roman" w:hAnsi="Courier New" w:cs="Courier New"/>
+          <w:color w:val="067D17"/>
+          <w:sz w:val="20"/>
+          <w:szCs w:val="20"/>
+          <w:lang w:val="en-US" w:eastAsia="ru-RU"/>
+        </w:rPr>
+        <w:t xml:space="preserve"> </w:t>
+      </w:r>
+      <w:r>
+        <w:rPr>
+          <w:rFonts w:ascii="Courier New" w:eastAsia="Times New Roman" w:hAnsi="Courier New" w:cs="Courier New"/>
+          <w:color w:val="067D17"/>
+          <w:sz w:val="20"/>
+          <w:szCs w:val="20"/>
+          <w:lang w:eastAsia="ru-RU"/>
+        </w:rPr>
+        <w:t>программирование</w:t>
+      </w:r>
+      <w:r>
+        <w:rPr>
+          <w:rFonts w:ascii="Courier New" w:eastAsia="Times New Roman" w:hAnsi="Courier New" w:cs="Courier New"/>
+          <w:color w:val="067D17"/>
+          <w:sz w:val="20"/>
+          <w:szCs w:val="20"/>
+          <w:lang w:val="en-US" w:eastAsia="ru-RU"/>
+        </w:rPr>
+        <w:t>'</w:t>
+      </w:r>
+      <w:r>
+        <w:rPr>
+          <w:rFonts w:ascii="Courier New" w:eastAsia="Times New Roman" w:hAnsi="Courier New" w:cs="Courier New"/>
+          <w:color w:val="080808"/>
+          <w:sz w:val="20"/>
+          <w:szCs w:val="20"/>
+          <w:lang w:val="en-US" w:eastAsia="ru-RU"/>
+        </w:rPr>
+        <w:t xml:space="preserve">, </w:t>
+      </w:r>
+      <w:r>
+        <w:rPr>
+          <w:rFonts w:ascii="Courier New" w:eastAsia="Times New Roman" w:hAnsi="Courier New" w:cs="Courier New"/>
+          <w:color w:val="1750EB"/>
+          <w:sz w:val="20"/>
+          <w:szCs w:val="20"/>
+          <w:lang w:val="en-US" w:eastAsia="ru-RU"/>
+        </w:rPr>
+        <w:t>3</w:t>
+      </w:r>
+      <w:r>
+        <w:rPr>
+          <w:rFonts w:ascii="Courier New" w:eastAsia="Times New Roman" w:hAnsi="Courier New" w:cs="Courier New"/>
+          <w:color w:val="080808"/>
+          <w:sz w:val="20"/>
+          <w:szCs w:val="20"/>
+          <w:lang w:val="en-US" w:eastAsia="ru-RU"/>
+        </w:rPr>
+        <w:t>);</w:t>
+      </w:r>
+      <w:r>
+        <w:rPr>
+          <w:rFonts w:ascii="Courier New" w:eastAsia="Times New Roman" w:hAnsi="Courier New" w:cs="Courier New"/>
+          <w:color w:val="080808"/>
+          <w:sz w:val="20"/>
+          <w:szCs w:val="20"/>
+          <w:lang w:val="en-US" w:eastAsia="ru-RU"/>
+        </w:rPr>
+        <w:br/>
+      </w:r>
+      <w:r>
+        <w:rPr>
+          <w:rFonts w:ascii="Courier New" w:eastAsia="Times New Roman" w:hAnsi="Courier New" w:cs="Courier New"/>
+          <w:color w:val="0033B3"/>
+          <w:sz w:val="20"/>
+          <w:szCs w:val="20"/>
+          <w:lang w:val="en-US" w:eastAsia="ru-RU"/>
+        </w:rPr>
+        <w:t xml:space="preserve">insert into </w:t>
+      </w:r>
+      <w:r>
+        <w:rPr>
+          <w:rFonts w:ascii="Courier New" w:eastAsia="Times New Roman" w:hAnsi="Courier New" w:cs="Courier New"/>
+          <w:color w:val="080808"/>
+          <w:sz w:val="20"/>
+          <w:szCs w:val="20"/>
+          <w:lang w:val="en-US" w:eastAsia="ru-RU"/>
+        </w:rPr>
+        <w:t xml:space="preserve">book (title, </w:t>
+      </w:r>
+      <w:proofErr w:type="spellStart"/>
+      <w:r>
+        <w:rPr>
+          <w:rFonts w:ascii="Courier New" w:eastAsia="Times New Roman" w:hAnsi="Courier New" w:cs="Courier New"/>
+          <w:color w:val="080808"/>
+          <w:sz w:val="20"/>
+          <w:szCs w:val="20"/>
+          <w:lang w:val="en-US" w:eastAsia="ru-RU"/>
+        </w:rPr>
+        <w:t>author_id</w:t>
+      </w:r>
+      <w:proofErr w:type="spellEnd"/>
+      <w:r>
+        <w:rPr>
+          <w:rFonts w:ascii="Courier New" w:eastAsia="Times New Roman" w:hAnsi="Courier New" w:cs="Courier New"/>
+          <w:color w:val="080808"/>
+          <w:sz w:val="20"/>
+          <w:szCs w:val="20"/>
+          <w:lang w:val="en-US" w:eastAsia="ru-RU"/>
+        </w:rPr>
+        <w:t xml:space="preserve">) </w:t>
+      </w:r>
+      <w:r>
+        <w:rPr>
+          <w:rFonts w:ascii="Courier New" w:eastAsia="Times New Roman" w:hAnsi="Courier New" w:cs="Courier New"/>
+          <w:color w:val="0033B3"/>
+          <w:sz w:val="20"/>
+          <w:szCs w:val="20"/>
+          <w:lang w:val="en-US" w:eastAsia="ru-RU"/>
+        </w:rPr>
+        <w:t xml:space="preserve">values </w:t>
+      </w:r>
+      <w:r>
+        <w:rPr>
+          <w:rFonts w:ascii="Courier New" w:eastAsia="Times New Roman" w:hAnsi="Courier New" w:cs="Courier New"/>
+          <w:color w:val="080808"/>
+          <w:sz w:val="20"/>
+          <w:szCs w:val="20"/>
+          <w:lang w:val="en-US" w:eastAsia="ru-RU"/>
+        </w:rPr>
+        <w:t>(</w:t>
+      </w:r>
+      <w:r>
+        <w:rPr>
+          <w:rFonts w:ascii="Courier New" w:eastAsia="Times New Roman" w:hAnsi="Courier New" w:cs="Courier New"/>
+          <w:color w:val="067D17"/>
+          <w:sz w:val="20"/>
+          <w:szCs w:val="20"/>
+          <w:lang w:val="en-US" w:eastAsia="ru-RU"/>
+        </w:rPr>
+        <w:t>'</w:t>
+      </w:r>
+      <w:r>
+        <w:rPr>
+          <w:rFonts w:ascii="Courier New" w:eastAsia="Times New Roman" w:hAnsi="Courier New" w:cs="Courier New"/>
+          <w:color w:val="067D17"/>
+          <w:sz w:val="20"/>
+          <w:szCs w:val="20"/>
+          <w:lang w:eastAsia="ru-RU"/>
+        </w:rPr>
+        <w:t>Философия</w:t>
+      </w:r>
+      <w:r>
+        <w:rPr>
+          <w:rFonts w:ascii="Courier New" w:eastAsia="Times New Roman" w:hAnsi="Courier New" w:cs="Courier New"/>
+          <w:color w:val="067D17"/>
+          <w:sz w:val="20"/>
+          <w:szCs w:val="20"/>
+          <w:lang w:val="en-US" w:eastAsia="ru-RU"/>
+        </w:rPr>
+        <w:t xml:space="preserve"> Java'</w:t>
+      </w:r>
+      <w:r>
+        <w:rPr>
+          <w:rFonts w:ascii="Courier New" w:eastAsia="Times New Roman" w:hAnsi="Courier New" w:cs="Courier New"/>
+          <w:color w:val="080808"/>
+          <w:sz w:val="20"/>
+          <w:szCs w:val="20"/>
+          <w:lang w:val="en-US" w:eastAsia="ru-RU"/>
+        </w:rPr>
+        <w:t xml:space="preserve">, </w:t>
+      </w:r>
+      <w:r>
+        <w:rPr>
+          <w:rFonts w:ascii="Courier New" w:eastAsia="Times New Roman" w:hAnsi="Courier New" w:cs="Courier New"/>
+          <w:color w:val="1750EB"/>
+          <w:sz w:val="20"/>
+          <w:szCs w:val="20"/>
+          <w:lang w:val="en-US" w:eastAsia="ru-RU"/>
+        </w:rPr>
+        <w:t>2</w:t>
+      </w:r>
+      <w:r>
+        <w:rPr>
+          <w:rFonts w:ascii="Courier New" w:eastAsia="Times New Roman" w:hAnsi="Courier New" w:cs="Courier New"/>
+          <w:color w:val="080808"/>
+          <w:sz w:val="20"/>
+          <w:szCs w:val="20"/>
+          <w:lang w:val="en-US" w:eastAsia="ru-RU"/>
+        </w:rPr>
+        <w:t>);</w:t>
+      </w:r>
+      <w:r>
+        <w:rPr>
+          <w:rFonts w:ascii="Courier New" w:eastAsia="Times New Roman" w:hAnsi="Courier New" w:cs="Courier New"/>
+          <w:color w:val="080808"/>
+          <w:sz w:val="20"/>
+          <w:szCs w:val="20"/>
+          <w:lang w:val="en-US" w:eastAsia="ru-RU"/>
+        </w:rPr>
+        <w:br/>
+      </w:r>
+      <w:r>
+        <w:rPr>
+          <w:rFonts w:ascii="Courier New" w:eastAsia="Times New Roman" w:hAnsi="Courier New" w:cs="Courier New"/>
+          <w:color w:val="0033B3"/>
+          <w:sz w:val="20"/>
+          <w:szCs w:val="20"/>
+          <w:lang w:val="en-US" w:eastAsia="ru-RU"/>
+        </w:rPr>
+        <w:t xml:space="preserve">insert into </w:t>
+      </w:r>
+      <w:r>
+        <w:rPr>
+          <w:rFonts w:ascii="Courier New" w:eastAsia="Times New Roman" w:hAnsi="Courier New" w:cs="Courier New"/>
+          <w:color w:val="080808"/>
+          <w:sz w:val="20"/>
+          <w:szCs w:val="20"/>
+          <w:lang w:val="en-US" w:eastAsia="ru-RU"/>
+        </w:rPr>
+        <w:t xml:space="preserve">book (title, </w:t>
+      </w:r>
+      <w:proofErr w:type="spellStart"/>
+      <w:r>
+        <w:rPr>
+          <w:rFonts w:ascii="Courier New" w:eastAsia="Times New Roman" w:hAnsi="Courier New" w:cs="Courier New"/>
+          <w:color w:val="080808"/>
+          <w:sz w:val="20"/>
+          <w:szCs w:val="20"/>
+          <w:lang w:val="en-US" w:eastAsia="ru-RU"/>
+        </w:rPr>
+        <w:t>author_id</w:t>
+      </w:r>
+      <w:proofErr w:type="spellEnd"/>
+      <w:r>
+        <w:rPr>
+          <w:rFonts w:ascii="Courier New" w:eastAsia="Times New Roman" w:hAnsi="Courier New" w:cs="Courier New"/>
+          <w:color w:val="080808"/>
+          <w:sz w:val="20"/>
+          <w:szCs w:val="20"/>
+          <w:lang w:val="en-US" w:eastAsia="ru-RU"/>
+        </w:rPr>
+        <w:t xml:space="preserve">) </w:t>
+      </w:r>
+      <w:r>
+        <w:rPr>
+          <w:rFonts w:ascii="Courier New" w:eastAsia="Times New Roman" w:hAnsi="Courier New" w:cs="Courier New"/>
+          <w:color w:val="0033B3"/>
+          <w:sz w:val="20"/>
+          <w:szCs w:val="20"/>
+          <w:lang w:val="en-US" w:eastAsia="ru-RU"/>
+        </w:rPr>
+        <w:t xml:space="preserve">values </w:t>
+      </w:r>
+      <w:r>
+        <w:rPr>
+          <w:rFonts w:ascii="Courier New" w:eastAsia="Times New Roman" w:hAnsi="Courier New" w:cs="Courier New"/>
+          <w:color w:val="080808"/>
+          <w:sz w:val="20"/>
+          <w:szCs w:val="20"/>
+          <w:lang w:val="en-US" w:eastAsia="ru-RU"/>
+        </w:rPr>
+        <w:t>(</w:t>
+      </w:r>
+      <w:r>
+        <w:rPr>
+          <w:rFonts w:ascii="Courier New" w:eastAsia="Times New Roman" w:hAnsi="Courier New" w:cs="Courier New"/>
+          <w:color w:val="067D17"/>
+          <w:sz w:val="20"/>
+          <w:szCs w:val="20"/>
+          <w:lang w:val="en-US" w:eastAsia="ru-RU"/>
+        </w:rPr>
+        <w:t>'</w:t>
+      </w:r>
+      <w:r>
+        <w:rPr>
+          <w:rFonts w:ascii="Courier New" w:eastAsia="Times New Roman" w:hAnsi="Courier New" w:cs="Courier New"/>
+          <w:color w:val="067D17"/>
+          <w:sz w:val="20"/>
+          <w:szCs w:val="20"/>
+          <w:lang w:eastAsia="ru-RU"/>
+        </w:rPr>
+        <w:t>Дизайн</w:t>
+      </w:r>
+      <w:r>
+        <w:rPr>
+          <w:rFonts w:ascii="Courier New" w:eastAsia="Times New Roman" w:hAnsi="Courier New" w:cs="Courier New"/>
+          <w:color w:val="067D17"/>
+          <w:sz w:val="20"/>
+          <w:szCs w:val="20"/>
+          <w:lang w:val="en-US" w:eastAsia="ru-RU"/>
+        </w:rPr>
+        <w:t xml:space="preserve"> </w:t>
+      </w:r>
+      <w:r>
+        <w:rPr>
+          <w:rFonts w:ascii="Courier New" w:eastAsia="Times New Roman" w:hAnsi="Courier New" w:cs="Courier New"/>
+          <w:color w:val="067D17"/>
+          <w:sz w:val="20"/>
+          <w:szCs w:val="20"/>
+          <w:lang w:eastAsia="ru-RU"/>
+        </w:rPr>
+        <w:t>и</w:t>
+      </w:r>
+      <w:r>
+        <w:rPr>
+          <w:rFonts w:ascii="Courier New" w:eastAsia="Times New Roman" w:hAnsi="Courier New" w:cs="Courier New"/>
+          <w:color w:val="067D17"/>
+          <w:sz w:val="20"/>
+          <w:szCs w:val="20"/>
+          <w:lang w:val="en-US" w:eastAsia="ru-RU"/>
+        </w:rPr>
+        <w:t xml:space="preserve"> </w:t>
+      </w:r>
+      <w:r>
+        <w:rPr>
+          <w:rFonts w:ascii="Courier New" w:eastAsia="Times New Roman" w:hAnsi="Courier New" w:cs="Courier New"/>
+          <w:color w:val="067D17"/>
+          <w:sz w:val="20"/>
+          <w:szCs w:val="20"/>
+          <w:lang w:eastAsia="ru-RU"/>
+        </w:rPr>
+        <w:t>эволюция</w:t>
+      </w:r>
+      <w:r>
+        <w:rPr>
+          <w:rFonts w:ascii="Courier New" w:eastAsia="Times New Roman" w:hAnsi="Courier New" w:cs="Courier New"/>
+          <w:color w:val="067D17"/>
+          <w:sz w:val="20"/>
+          <w:szCs w:val="20"/>
+          <w:lang w:val="en-US" w:eastAsia="ru-RU"/>
+        </w:rPr>
+        <w:t xml:space="preserve"> </w:t>
+      </w:r>
+      <w:r>
+        <w:rPr>
+          <w:rFonts w:ascii="Courier New" w:eastAsia="Times New Roman" w:hAnsi="Courier New" w:cs="Courier New"/>
+          <w:color w:val="067D17"/>
+          <w:sz w:val="20"/>
+          <w:szCs w:val="20"/>
+          <w:lang w:eastAsia="ru-RU"/>
+        </w:rPr>
+        <w:t>языка</w:t>
+      </w:r>
+      <w:r>
+        <w:rPr>
+          <w:rFonts w:ascii="Courier New" w:eastAsia="Times New Roman" w:hAnsi="Courier New" w:cs="Courier New"/>
+          <w:color w:val="067D17"/>
+          <w:sz w:val="20"/>
+          <w:szCs w:val="20"/>
+          <w:lang w:val="en-US" w:eastAsia="ru-RU"/>
+        </w:rPr>
+        <w:t xml:space="preserve"> C++'</w:t>
+      </w:r>
+      <w:r>
+        <w:rPr>
+          <w:rFonts w:ascii="Courier New" w:eastAsia="Times New Roman" w:hAnsi="Courier New" w:cs="Courier New"/>
+          <w:color w:val="080808"/>
+          <w:sz w:val="20"/>
+          <w:szCs w:val="20"/>
+          <w:lang w:val="en-US" w:eastAsia="ru-RU"/>
+        </w:rPr>
+        <w:t xml:space="preserve">, </w:t>
+      </w:r>
+      <w:r>
+        <w:rPr>
+          <w:rFonts w:ascii="Courier New" w:eastAsia="Times New Roman" w:hAnsi="Courier New" w:cs="Courier New"/>
+          <w:color w:val="1750EB"/>
+          <w:sz w:val="20"/>
+          <w:szCs w:val="20"/>
+          <w:lang w:val="en-US" w:eastAsia="ru-RU"/>
+        </w:rPr>
+        <w:t>1</w:t>
+      </w:r>
+      <w:r>
+        <w:rPr>
+          <w:rFonts w:ascii="Courier New" w:eastAsia="Times New Roman" w:hAnsi="Courier New" w:cs="Courier New"/>
+          <w:color w:val="080808"/>
+          <w:sz w:val="20"/>
+          <w:szCs w:val="20"/>
+          <w:lang w:val="en-US" w:eastAsia="ru-RU"/>
+        </w:rPr>
+        <w:t>);</w:t>
+      </w:r>
+      <w:r>
+        <w:rPr>
+          <w:rFonts w:ascii="Courier New" w:eastAsia="Times New Roman" w:hAnsi="Courier New" w:cs="Courier New"/>
+          <w:color w:val="080808"/>
+          <w:sz w:val="20"/>
+          <w:szCs w:val="20"/>
+          <w:lang w:val="en-US" w:eastAsia="ru-RU"/>
+        </w:rPr>
+        <w:br/>
+      </w:r>
+      <w:r>
+        <w:rPr>
+          <w:rFonts w:ascii="Courier New" w:eastAsia="Times New Roman" w:hAnsi="Courier New" w:cs="Courier New"/>
+          <w:color w:val="0033B3"/>
+          <w:sz w:val="20"/>
+          <w:szCs w:val="20"/>
+          <w:lang w:val="en-US" w:eastAsia="ru-RU"/>
+        </w:rPr>
+        <w:t xml:space="preserve">insert into </w:t>
+      </w:r>
+      <w:r>
+        <w:rPr>
+          <w:rFonts w:ascii="Courier New" w:eastAsia="Times New Roman" w:hAnsi="Courier New" w:cs="Courier New"/>
+          <w:color w:val="080808"/>
+          <w:sz w:val="20"/>
+          <w:szCs w:val="20"/>
+          <w:lang w:val="en-US" w:eastAsia="ru-RU"/>
+        </w:rPr>
+        <w:t xml:space="preserve">book (title, </w:t>
+      </w:r>
+      <w:proofErr w:type="spellStart"/>
+      <w:r>
+        <w:rPr>
+          <w:rFonts w:ascii="Courier New" w:eastAsia="Times New Roman" w:hAnsi="Courier New" w:cs="Courier New"/>
+          <w:color w:val="080808"/>
+          <w:sz w:val="20"/>
+          <w:szCs w:val="20"/>
+          <w:lang w:val="en-US" w:eastAsia="ru-RU"/>
+        </w:rPr>
+        <w:t>author_id</w:t>
+      </w:r>
+      <w:proofErr w:type="spellEnd"/>
+      <w:r>
+        <w:rPr>
+          <w:rFonts w:ascii="Courier New" w:eastAsia="Times New Roman" w:hAnsi="Courier New" w:cs="Courier New"/>
+          <w:color w:val="080808"/>
+          <w:sz w:val="20"/>
+          <w:szCs w:val="20"/>
+          <w:lang w:val="en-US" w:eastAsia="ru-RU"/>
+        </w:rPr>
+        <w:t xml:space="preserve">) </w:t>
+      </w:r>
+      <w:r>
+        <w:rPr>
+          <w:rFonts w:ascii="Courier New" w:eastAsia="Times New Roman" w:hAnsi="Courier New" w:cs="Courier New"/>
+          <w:color w:val="0033B3"/>
+          <w:sz w:val="20"/>
+          <w:szCs w:val="20"/>
+          <w:lang w:val="en-US" w:eastAsia="ru-RU"/>
+        </w:rPr>
+        <w:t xml:space="preserve">values </w:t>
+      </w:r>
+      <w:r>
+        <w:rPr>
+          <w:rFonts w:ascii="Courier New" w:eastAsia="Times New Roman" w:hAnsi="Courier New" w:cs="Courier New"/>
+          <w:color w:val="080808"/>
+          <w:sz w:val="20"/>
+          <w:szCs w:val="20"/>
+          <w:lang w:val="en-US" w:eastAsia="ru-RU"/>
+        </w:rPr>
+        <w:t>(</w:t>
+      </w:r>
+      <w:r>
+        <w:rPr>
+          <w:rFonts w:ascii="Courier New" w:eastAsia="Times New Roman" w:hAnsi="Courier New" w:cs="Courier New"/>
+          <w:color w:val="067D17"/>
+          <w:sz w:val="20"/>
+          <w:szCs w:val="20"/>
+          <w:lang w:val="en-US" w:eastAsia="ru-RU"/>
+        </w:rPr>
+        <w:t>'</w:t>
+      </w:r>
+      <w:r>
+        <w:rPr>
+          <w:rFonts w:ascii="Courier New" w:eastAsia="Times New Roman" w:hAnsi="Courier New" w:cs="Courier New"/>
+          <w:color w:val="067D17"/>
+          <w:sz w:val="20"/>
+          <w:szCs w:val="20"/>
+          <w:lang w:eastAsia="ru-RU"/>
+        </w:rPr>
+        <w:t>Искусство</w:t>
+      </w:r>
+      <w:r>
+        <w:rPr>
+          <w:rFonts w:ascii="Courier New" w:eastAsia="Times New Roman" w:hAnsi="Courier New" w:cs="Courier New"/>
+          <w:color w:val="067D17"/>
+          <w:sz w:val="20"/>
+          <w:szCs w:val="20"/>
+          <w:lang w:val="en-US" w:eastAsia="ru-RU"/>
+        </w:rPr>
+        <w:t xml:space="preserve"> </w:t>
+      </w:r>
+      <w:r>
+        <w:rPr>
+          <w:rFonts w:ascii="Courier New" w:eastAsia="Times New Roman" w:hAnsi="Courier New" w:cs="Courier New"/>
+          <w:color w:val="067D17"/>
+          <w:sz w:val="20"/>
+          <w:szCs w:val="20"/>
+          <w:lang w:eastAsia="ru-RU"/>
+        </w:rPr>
+        <w:t>программирования</w:t>
+      </w:r>
+      <w:r>
+        <w:rPr>
+          <w:rFonts w:ascii="Courier New" w:eastAsia="Times New Roman" w:hAnsi="Courier New" w:cs="Courier New"/>
+          <w:color w:val="067D17"/>
+          <w:sz w:val="20"/>
+          <w:szCs w:val="20"/>
+          <w:lang w:val="en-US" w:eastAsia="ru-RU"/>
+        </w:rPr>
+        <w:t>'</w:t>
+      </w:r>
+      <w:r>
+        <w:rPr>
+          <w:rFonts w:ascii="Courier New" w:eastAsia="Times New Roman" w:hAnsi="Courier New" w:cs="Courier New"/>
+          <w:color w:val="080808"/>
+          <w:sz w:val="20"/>
+          <w:szCs w:val="20"/>
+          <w:lang w:val="en-US" w:eastAsia="ru-RU"/>
+        </w:rPr>
+        <w:t xml:space="preserve">, </w:t>
+      </w:r>
+      <w:r>
+        <w:rPr>
+          <w:rFonts w:ascii="Courier New" w:eastAsia="Times New Roman" w:hAnsi="Courier New" w:cs="Courier New"/>
+          <w:color w:val="1750EB"/>
+          <w:sz w:val="20"/>
+          <w:szCs w:val="20"/>
+          <w:lang w:val="en-US" w:eastAsia="ru-RU"/>
+        </w:rPr>
+        <w:t>4</w:t>
+      </w:r>
+      <w:r>
+        <w:rPr>
+          <w:rFonts w:ascii="Courier New" w:eastAsia="Times New Roman" w:hAnsi="Courier New" w:cs="Courier New"/>
+          <w:color w:val="080808"/>
+          <w:sz w:val="20"/>
+          <w:szCs w:val="20"/>
+          <w:lang w:val="en-US" w:eastAsia="ru-RU"/>
+        </w:rPr>
+        <w:t>);</w:t>
+      </w:r>
+      <w:r>
+        <w:rPr>
+          <w:rFonts w:ascii="Courier New" w:eastAsia="Times New Roman" w:hAnsi="Courier New" w:cs="Courier New"/>
+          <w:color w:val="080808"/>
+          <w:sz w:val="20"/>
+          <w:szCs w:val="20"/>
+          <w:lang w:val="en-US" w:eastAsia="ru-RU"/>
+        </w:rPr>
+        <w:br/>
+      </w:r>
+      <w:r>
+        <w:rPr>
+          <w:rFonts w:ascii="Courier New" w:eastAsia="Times New Roman" w:hAnsi="Courier New" w:cs="Courier New"/>
+          <w:color w:val="0033B3"/>
+          <w:sz w:val="20"/>
+          <w:szCs w:val="20"/>
+          <w:lang w:val="en-US" w:eastAsia="ru-RU"/>
+        </w:rPr>
+        <w:t xml:space="preserve">insert into </w:t>
+      </w:r>
+      <w:r>
+        <w:rPr>
+          <w:rFonts w:ascii="Courier New" w:eastAsia="Times New Roman" w:hAnsi="Courier New" w:cs="Courier New"/>
+          <w:color w:val="080808"/>
+          <w:sz w:val="20"/>
+          <w:szCs w:val="20"/>
+          <w:lang w:val="en-US" w:eastAsia="ru-RU"/>
+        </w:rPr>
+        <w:t xml:space="preserve">book (title, </w:t>
+      </w:r>
+      <w:proofErr w:type="spellStart"/>
+      <w:r>
+        <w:rPr>
+          <w:rFonts w:ascii="Courier New" w:eastAsia="Times New Roman" w:hAnsi="Courier New" w:cs="Courier New"/>
+          <w:color w:val="080808"/>
+          <w:sz w:val="20"/>
+          <w:szCs w:val="20"/>
+          <w:lang w:val="en-US" w:eastAsia="ru-RU"/>
+        </w:rPr>
+        <w:t>author_id</w:t>
+      </w:r>
+      <w:proofErr w:type="spellEnd"/>
+      <w:r>
+        <w:rPr>
+          <w:rFonts w:ascii="Courier New" w:eastAsia="Times New Roman" w:hAnsi="Courier New" w:cs="Courier New"/>
+          <w:color w:val="080808"/>
+          <w:sz w:val="20"/>
+          <w:szCs w:val="20"/>
+          <w:lang w:val="en-US" w:eastAsia="ru-RU"/>
+        </w:rPr>
+        <w:t xml:space="preserve">) </w:t>
+      </w:r>
+      <w:r>
+        <w:rPr>
+          <w:rFonts w:ascii="Courier New" w:eastAsia="Times New Roman" w:hAnsi="Courier New" w:cs="Courier New"/>
+          <w:color w:val="0033B3"/>
+          <w:sz w:val="20"/>
+          <w:szCs w:val="20"/>
+          <w:lang w:val="en-US" w:eastAsia="ru-RU"/>
+        </w:rPr>
+        <w:t xml:space="preserve">values </w:t>
+      </w:r>
+      <w:r>
+        <w:rPr>
+          <w:rFonts w:ascii="Courier New" w:eastAsia="Times New Roman" w:hAnsi="Courier New" w:cs="Courier New"/>
+          <w:color w:val="080808"/>
+          <w:sz w:val="20"/>
+          <w:szCs w:val="20"/>
+          <w:lang w:val="en-US" w:eastAsia="ru-RU"/>
+        </w:rPr>
+        <w:t>(</w:t>
+      </w:r>
+      <w:r>
+        <w:rPr>
+          <w:rFonts w:ascii="Courier New" w:eastAsia="Times New Roman" w:hAnsi="Courier New" w:cs="Courier New"/>
+          <w:color w:val="067D17"/>
+          <w:sz w:val="20"/>
+          <w:szCs w:val="20"/>
+          <w:lang w:val="en-US" w:eastAsia="ru-RU"/>
+        </w:rPr>
+        <w:t>'</w:t>
+      </w:r>
+      <w:r>
+        <w:rPr>
+          <w:rFonts w:ascii="Courier New" w:eastAsia="Times New Roman" w:hAnsi="Courier New" w:cs="Courier New"/>
+          <w:color w:val="067D17"/>
+          <w:sz w:val="20"/>
+          <w:szCs w:val="20"/>
+          <w:lang w:eastAsia="ru-RU"/>
+        </w:rPr>
+        <w:t>Философия</w:t>
+      </w:r>
+      <w:r>
+        <w:rPr>
+          <w:rFonts w:ascii="Courier New" w:eastAsia="Times New Roman" w:hAnsi="Courier New" w:cs="Courier New"/>
+          <w:color w:val="067D17"/>
+          <w:sz w:val="20"/>
+          <w:szCs w:val="20"/>
+          <w:lang w:val="en-US" w:eastAsia="ru-RU"/>
+        </w:rPr>
+        <w:t xml:space="preserve"> C++. </w:t>
+      </w:r>
+      <w:r>
+        <w:rPr>
+          <w:rFonts w:ascii="Courier New" w:eastAsia="Times New Roman" w:hAnsi="Courier New" w:cs="Courier New"/>
+          <w:color w:val="067D17"/>
+          <w:sz w:val="20"/>
+          <w:szCs w:val="20"/>
+          <w:lang w:eastAsia="ru-RU"/>
+        </w:rPr>
+        <w:t>Введение</w:t>
+      </w:r>
+      <w:r>
+        <w:rPr>
+          <w:rFonts w:ascii="Courier New" w:eastAsia="Times New Roman" w:hAnsi="Courier New" w:cs="Courier New"/>
+          <w:color w:val="067D17"/>
+          <w:sz w:val="20"/>
+          <w:szCs w:val="20"/>
+          <w:lang w:val="en-US" w:eastAsia="ru-RU"/>
+        </w:rPr>
+        <w:t xml:space="preserve"> </w:t>
+      </w:r>
+      <w:r>
+        <w:rPr>
+          <w:rFonts w:ascii="Courier New" w:eastAsia="Times New Roman" w:hAnsi="Courier New" w:cs="Courier New"/>
+          <w:color w:val="067D17"/>
+          <w:sz w:val="20"/>
+          <w:szCs w:val="20"/>
+          <w:lang w:eastAsia="ru-RU"/>
+        </w:rPr>
+        <w:t>в</w:t>
+      </w:r>
+      <w:r>
+        <w:rPr>
+          <w:rFonts w:ascii="Courier New" w:eastAsia="Times New Roman" w:hAnsi="Courier New" w:cs="Courier New"/>
+          <w:color w:val="067D17"/>
+          <w:sz w:val="20"/>
+          <w:szCs w:val="20"/>
+          <w:lang w:val="en-US" w:eastAsia="ru-RU"/>
+        </w:rPr>
+        <w:t xml:space="preserve"> </w:t>
+      </w:r>
+      <w:r>
+        <w:rPr>
+          <w:rFonts w:ascii="Courier New" w:eastAsia="Times New Roman" w:hAnsi="Courier New" w:cs="Courier New"/>
+          <w:color w:val="067D17"/>
+          <w:sz w:val="20"/>
+          <w:szCs w:val="20"/>
+          <w:lang w:eastAsia="ru-RU"/>
+        </w:rPr>
+        <w:t>стандартный</w:t>
+      </w:r>
+      <w:r>
+        <w:rPr>
+          <w:rFonts w:ascii="Courier New" w:eastAsia="Times New Roman" w:hAnsi="Courier New" w:cs="Courier New"/>
+          <w:color w:val="067D17"/>
+          <w:sz w:val="20"/>
+          <w:szCs w:val="20"/>
+          <w:lang w:val="en-US" w:eastAsia="ru-RU"/>
+        </w:rPr>
+        <w:t xml:space="preserve"> C++'</w:t>
+      </w:r>
+      <w:r>
+        <w:rPr>
+          <w:rFonts w:ascii="Courier New" w:eastAsia="Times New Roman" w:hAnsi="Courier New" w:cs="Courier New"/>
+          <w:color w:val="080808"/>
+          <w:sz w:val="20"/>
+          <w:szCs w:val="20"/>
+          <w:lang w:val="en-US" w:eastAsia="ru-RU"/>
+        </w:rPr>
+        <w:t xml:space="preserve">, </w:t>
+      </w:r>
+      <w:r>
+        <w:rPr>
+          <w:rFonts w:ascii="Courier New" w:eastAsia="Times New Roman" w:hAnsi="Courier New" w:cs="Courier New"/>
+          <w:color w:val="1750EB"/>
+          <w:sz w:val="20"/>
+          <w:szCs w:val="20"/>
+          <w:lang w:val="en-US" w:eastAsia="ru-RU"/>
+        </w:rPr>
+        <w:t>2</w:t>
+      </w:r>
+      <w:r>
+        <w:rPr>
+          <w:rFonts w:ascii="Courier New" w:eastAsia="Times New Roman" w:hAnsi="Courier New" w:cs="Courier New"/>
+          <w:color w:val="080808"/>
+          <w:sz w:val="20"/>
+          <w:szCs w:val="20"/>
+          <w:lang w:val="en-US" w:eastAsia="ru-RU"/>
+        </w:rPr>
+        <w:t>);</w:t>
+      </w:r>
+      <w:r>
+        <w:rPr>
+          <w:rFonts w:ascii="Courier New" w:eastAsia="Times New Roman" w:hAnsi="Courier New" w:cs="Courier New"/>
+          <w:color w:val="080808"/>
+          <w:sz w:val="20"/>
+          <w:szCs w:val="20"/>
+          <w:lang w:val="en-US" w:eastAsia="ru-RU"/>
+        </w:rPr>
+        <w:br/>
+      </w:r>
+      <w:r>
+        <w:rPr>
+          <w:rFonts w:ascii="Courier New" w:eastAsia="Times New Roman" w:hAnsi="Courier New" w:cs="Courier New"/>
+          <w:color w:val="0033B3"/>
+          <w:sz w:val="20"/>
+          <w:szCs w:val="20"/>
+          <w:lang w:val="en-US" w:eastAsia="ru-RU"/>
+        </w:rPr>
+        <w:t xml:space="preserve">insert into </w:t>
+      </w:r>
+      <w:r>
+        <w:rPr>
+          <w:rFonts w:ascii="Courier New" w:eastAsia="Times New Roman" w:hAnsi="Courier New" w:cs="Courier New"/>
+          <w:color w:val="080808"/>
+          <w:sz w:val="20"/>
+          <w:szCs w:val="20"/>
+          <w:lang w:val="en-US" w:eastAsia="ru-RU"/>
+        </w:rPr>
+        <w:t xml:space="preserve">book (title, </w:t>
+      </w:r>
+      <w:proofErr w:type="spellStart"/>
+      <w:r>
+        <w:rPr>
+          <w:rFonts w:ascii="Courier New" w:eastAsia="Times New Roman" w:hAnsi="Courier New" w:cs="Courier New"/>
+          <w:color w:val="080808"/>
+          <w:sz w:val="20"/>
+          <w:szCs w:val="20"/>
+          <w:lang w:val="en-US" w:eastAsia="ru-RU"/>
+        </w:rPr>
+        <w:t>author_id</w:t>
+      </w:r>
+      <w:proofErr w:type="spellEnd"/>
+      <w:r>
+        <w:rPr>
+          <w:rFonts w:ascii="Courier New" w:eastAsia="Times New Roman" w:hAnsi="Courier New" w:cs="Courier New"/>
+          <w:color w:val="080808"/>
+          <w:sz w:val="20"/>
+          <w:szCs w:val="20"/>
+          <w:lang w:val="en-US" w:eastAsia="ru-RU"/>
+        </w:rPr>
+        <w:t xml:space="preserve">) </w:t>
+      </w:r>
+      <w:r>
+        <w:rPr>
+          <w:rFonts w:ascii="Courier New" w:eastAsia="Times New Roman" w:hAnsi="Courier New" w:cs="Courier New"/>
+          <w:color w:val="0033B3"/>
+          <w:sz w:val="20"/>
+          <w:szCs w:val="20"/>
+          <w:lang w:val="en-US" w:eastAsia="ru-RU"/>
+        </w:rPr>
+        <w:t xml:space="preserve">values </w:t>
+      </w:r>
+      <w:r>
+        <w:rPr>
+          <w:rFonts w:ascii="Courier New" w:eastAsia="Times New Roman" w:hAnsi="Courier New" w:cs="Courier New"/>
+          <w:color w:val="080808"/>
+          <w:sz w:val="20"/>
+          <w:szCs w:val="20"/>
+          <w:lang w:val="en-US" w:eastAsia="ru-RU"/>
+        </w:rPr>
+        <w:t>(</w:t>
+      </w:r>
+      <w:r>
+        <w:rPr>
+          <w:rFonts w:ascii="Courier New" w:eastAsia="Times New Roman" w:hAnsi="Courier New" w:cs="Courier New"/>
+          <w:color w:val="067D17"/>
+          <w:sz w:val="20"/>
+          <w:szCs w:val="20"/>
+          <w:lang w:val="en-US" w:eastAsia="ru-RU"/>
+        </w:rPr>
+        <w:t xml:space="preserve">'C# </w:t>
+      </w:r>
+      <w:r>
+        <w:rPr>
+          <w:rFonts w:ascii="Courier New" w:eastAsia="Times New Roman" w:hAnsi="Courier New" w:cs="Courier New"/>
+          <w:color w:val="067D17"/>
+          <w:sz w:val="20"/>
+          <w:szCs w:val="20"/>
+          <w:lang w:eastAsia="ru-RU"/>
+        </w:rPr>
+        <w:t>для</w:t>
+      </w:r>
+      <w:r>
+        <w:rPr>
+          <w:rFonts w:ascii="Courier New" w:eastAsia="Times New Roman" w:hAnsi="Courier New" w:cs="Courier New"/>
+          <w:color w:val="067D17"/>
+          <w:sz w:val="20"/>
+          <w:szCs w:val="20"/>
+          <w:lang w:val="en-US" w:eastAsia="ru-RU"/>
+        </w:rPr>
+        <w:t xml:space="preserve"> </w:t>
+      </w:r>
+      <w:r>
+        <w:rPr>
+          <w:rFonts w:ascii="Courier New" w:eastAsia="Times New Roman" w:hAnsi="Courier New" w:cs="Courier New"/>
+          <w:color w:val="067D17"/>
+          <w:sz w:val="20"/>
+          <w:szCs w:val="20"/>
+          <w:lang w:eastAsia="ru-RU"/>
+        </w:rPr>
+        <w:t>профессионалов</w:t>
+      </w:r>
+      <w:r>
+        <w:rPr>
+          <w:rFonts w:ascii="Courier New" w:eastAsia="Times New Roman" w:hAnsi="Courier New" w:cs="Courier New"/>
+          <w:color w:val="067D17"/>
+          <w:sz w:val="20"/>
+          <w:szCs w:val="20"/>
+          <w:lang w:val="en-US" w:eastAsia="ru-RU"/>
+        </w:rPr>
+        <w:t>'</w:t>
+      </w:r>
+      <w:r>
+        <w:rPr>
+          <w:rFonts w:ascii="Courier New" w:eastAsia="Times New Roman" w:hAnsi="Courier New" w:cs="Courier New"/>
+          <w:color w:val="080808"/>
+          <w:sz w:val="20"/>
+          <w:szCs w:val="20"/>
+          <w:lang w:val="en-US" w:eastAsia="ru-RU"/>
+        </w:rPr>
+        <w:t xml:space="preserve">, </w:t>
+      </w:r>
+      <w:r>
+        <w:rPr>
+          <w:rFonts w:ascii="Courier New" w:eastAsia="Times New Roman" w:hAnsi="Courier New" w:cs="Courier New"/>
+          <w:color w:val="1750EB"/>
+          <w:sz w:val="20"/>
+          <w:szCs w:val="20"/>
+          <w:lang w:val="en-US" w:eastAsia="ru-RU"/>
+        </w:rPr>
+        <w:t>6</w:t>
+      </w:r>
+      <w:r>
+        <w:rPr>
+          <w:rFonts w:ascii="Courier New" w:eastAsia="Times New Roman" w:hAnsi="Courier New" w:cs="Courier New"/>
+          <w:color w:val="080808"/>
+          <w:sz w:val="20"/>
+          <w:szCs w:val="20"/>
+          <w:lang w:val="en-US" w:eastAsia="ru-RU"/>
+        </w:rPr>
+        <w:t>);</w:t>
+      </w:r>
+      <w:r>
+        <w:rPr>
+          <w:rFonts w:ascii="Courier New" w:eastAsia="Times New Roman" w:hAnsi="Courier New" w:cs="Courier New"/>
+          <w:color w:val="080808"/>
+          <w:sz w:val="20"/>
+          <w:szCs w:val="20"/>
+          <w:lang w:val="en-US" w:eastAsia="ru-RU"/>
+        </w:rPr>
+        <w:br/>
+      </w:r>
+      <w:r>
+        <w:rPr>
+          <w:rFonts w:ascii="Courier New" w:eastAsia="Times New Roman" w:hAnsi="Courier New" w:cs="Courier New"/>
+          <w:color w:val="0033B3"/>
+          <w:sz w:val="20"/>
+          <w:szCs w:val="20"/>
+          <w:lang w:val="en-US" w:eastAsia="ru-RU"/>
+        </w:rPr>
+        <w:t xml:space="preserve">insert into </w:t>
+      </w:r>
+      <w:r>
+        <w:rPr>
+          <w:rFonts w:ascii="Courier New" w:eastAsia="Times New Roman" w:hAnsi="Courier New" w:cs="Courier New"/>
+          <w:color w:val="080808"/>
+          <w:sz w:val="20"/>
+          <w:szCs w:val="20"/>
+          <w:lang w:val="en-US" w:eastAsia="ru-RU"/>
+        </w:rPr>
+        <w:t xml:space="preserve">book (title, </w:t>
+      </w:r>
+      <w:proofErr w:type="spellStart"/>
+      <w:r>
+        <w:rPr>
+          <w:rFonts w:ascii="Courier New" w:eastAsia="Times New Roman" w:hAnsi="Courier New" w:cs="Courier New"/>
+          <w:color w:val="080808"/>
+          <w:sz w:val="20"/>
+          <w:szCs w:val="20"/>
+          <w:lang w:val="en-US" w:eastAsia="ru-RU"/>
+        </w:rPr>
+        <w:t>author_id</w:t>
+      </w:r>
+      <w:proofErr w:type="spellEnd"/>
+      <w:r>
+        <w:rPr>
+          <w:rFonts w:ascii="Courier New" w:eastAsia="Times New Roman" w:hAnsi="Courier New" w:cs="Courier New"/>
+          <w:color w:val="080808"/>
+          <w:sz w:val="20"/>
+          <w:szCs w:val="20"/>
+          <w:lang w:val="en-US" w:eastAsia="ru-RU"/>
+        </w:rPr>
+        <w:t xml:space="preserve">) </w:t>
+      </w:r>
+      <w:r>
+        <w:rPr>
+          <w:rFonts w:ascii="Courier New" w:eastAsia="Times New Roman" w:hAnsi="Courier New" w:cs="Courier New"/>
+          <w:color w:val="0033B3"/>
+          <w:sz w:val="20"/>
+          <w:szCs w:val="20"/>
+          <w:lang w:val="en-US" w:eastAsia="ru-RU"/>
+        </w:rPr>
+        <w:t xml:space="preserve">values </w:t>
+      </w:r>
+      <w:r>
+        <w:rPr>
+          <w:rFonts w:ascii="Courier New" w:eastAsia="Times New Roman" w:hAnsi="Courier New" w:cs="Courier New"/>
+          <w:color w:val="080808"/>
+          <w:sz w:val="20"/>
+          <w:szCs w:val="20"/>
+          <w:lang w:val="en-US" w:eastAsia="ru-RU"/>
+        </w:rPr>
+        <w:t>(</w:t>
+      </w:r>
+      <w:r>
+        <w:rPr>
+          <w:rFonts w:ascii="Courier New" w:eastAsia="Times New Roman" w:hAnsi="Courier New" w:cs="Courier New"/>
+          <w:color w:val="067D17"/>
+          <w:sz w:val="20"/>
+          <w:szCs w:val="20"/>
+          <w:lang w:val="en-US" w:eastAsia="ru-RU"/>
+        </w:rPr>
+        <w:t>'</w:t>
+      </w:r>
+      <w:r>
+        <w:rPr>
+          <w:rFonts w:ascii="Courier New" w:eastAsia="Times New Roman" w:hAnsi="Courier New" w:cs="Courier New"/>
+          <w:color w:val="067D17"/>
+          <w:sz w:val="20"/>
+          <w:szCs w:val="20"/>
+          <w:lang w:eastAsia="ru-RU"/>
+        </w:rPr>
+        <w:t>Чистый</w:t>
+      </w:r>
+      <w:r>
+        <w:rPr>
+          <w:rFonts w:ascii="Courier New" w:eastAsia="Times New Roman" w:hAnsi="Courier New" w:cs="Courier New"/>
+          <w:color w:val="067D17"/>
+          <w:sz w:val="20"/>
+          <w:szCs w:val="20"/>
+          <w:lang w:val="en-US" w:eastAsia="ru-RU"/>
+        </w:rPr>
+        <w:t xml:space="preserve"> </w:t>
+      </w:r>
+      <w:r>
+        <w:rPr>
+          <w:rFonts w:ascii="Courier New" w:eastAsia="Times New Roman" w:hAnsi="Courier New" w:cs="Courier New"/>
+          <w:color w:val="067D17"/>
+          <w:sz w:val="20"/>
+          <w:szCs w:val="20"/>
+          <w:lang w:eastAsia="ru-RU"/>
+        </w:rPr>
+        <w:t>код</w:t>
+      </w:r>
+      <w:r>
+        <w:rPr>
+          <w:rFonts w:ascii="Courier New" w:eastAsia="Times New Roman" w:hAnsi="Courier New" w:cs="Courier New"/>
+          <w:color w:val="067D17"/>
+          <w:sz w:val="20"/>
+          <w:szCs w:val="20"/>
+          <w:lang w:val="en-US" w:eastAsia="ru-RU"/>
+        </w:rPr>
+        <w:t xml:space="preserve">. </w:t>
+      </w:r>
+      <w:r>
+        <w:rPr>
+          <w:rFonts w:ascii="Courier New" w:eastAsia="Times New Roman" w:hAnsi="Courier New" w:cs="Courier New"/>
+          <w:color w:val="067D17"/>
+          <w:sz w:val="20"/>
+          <w:szCs w:val="20"/>
+          <w:lang w:eastAsia="ru-RU"/>
+        </w:rPr>
+        <w:t>Создание</w:t>
+      </w:r>
+      <w:r>
+        <w:rPr>
+          <w:rFonts w:ascii="Courier New" w:eastAsia="Times New Roman" w:hAnsi="Courier New" w:cs="Courier New"/>
+          <w:color w:val="067D17"/>
+          <w:sz w:val="20"/>
+          <w:szCs w:val="20"/>
+          <w:lang w:val="en-US" w:eastAsia="ru-RU"/>
+        </w:rPr>
+        <w:t xml:space="preserve">, </w:t>
+      </w:r>
+      <w:r>
+        <w:rPr>
+          <w:rFonts w:ascii="Courier New" w:eastAsia="Times New Roman" w:hAnsi="Courier New" w:cs="Courier New"/>
+          <w:color w:val="067D17"/>
+          <w:sz w:val="20"/>
+          <w:szCs w:val="20"/>
+          <w:lang w:eastAsia="ru-RU"/>
+        </w:rPr>
+        <w:t>анализ</w:t>
+      </w:r>
+      <w:r>
+        <w:rPr>
+          <w:rFonts w:ascii="Courier New" w:eastAsia="Times New Roman" w:hAnsi="Courier New" w:cs="Courier New"/>
+          <w:color w:val="067D17"/>
+          <w:sz w:val="20"/>
+          <w:szCs w:val="20"/>
+          <w:lang w:val="en-US" w:eastAsia="ru-RU"/>
+        </w:rPr>
+        <w:t xml:space="preserve"> </w:t>
+      </w:r>
+      <w:r>
+        <w:rPr>
+          <w:rFonts w:ascii="Courier New" w:eastAsia="Times New Roman" w:hAnsi="Courier New" w:cs="Courier New"/>
+          <w:color w:val="067D17"/>
+          <w:sz w:val="20"/>
+          <w:szCs w:val="20"/>
+          <w:lang w:eastAsia="ru-RU"/>
+        </w:rPr>
+        <w:t>и</w:t>
+      </w:r>
+      <w:r>
+        <w:rPr>
+          <w:rFonts w:ascii="Courier New" w:eastAsia="Times New Roman" w:hAnsi="Courier New" w:cs="Courier New"/>
+          <w:color w:val="067D17"/>
+          <w:sz w:val="20"/>
+          <w:szCs w:val="20"/>
+          <w:lang w:val="en-US" w:eastAsia="ru-RU"/>
+        </w:rPr>
+        <w:t xml:space="preserve"> </w:t>
+      </w:r>
+      <w:proofErr w:type="spellStart"/>
+      <w:r>
+        <w:rPr>
+          <w:rFonts w:ascii="Courier New" w:eastAsia="Times New Roman" w:hAnsi="Courier New" w:cs="Courier New"/>
+          <w:color w:val="067D17"/>
+          <w:sz w:val="20"/>
+          <w:szCs w:val="20"/>
+          <w:lang w:eastAsia="ru-RU"/>
+        </w:rPr>
+        <w:t>рефакторинг</w:t>
+      </w:r>
+      <w:proofErr w:type="spellEnd"/>
+      <w:r>
+        <w:rPr>
+          <w:rFonts w:ascii="Courier New" w:eastAsia="Times New Roman" w:hAnsi="Courier New" w:cs="Courier New"/>
+          <w:color w:val="067D17"/>
+          <w:sz w:val="20"/>
+          <w:szCs w:val="20"/>
+          <w:lang w:val="en-US" w:eastAsia="ru-RU"/>
+        </w:rPr>
+        <w:t>'</w:t>
+      </w:r>
+      <w:r>
+        <w:rPr>
+          <w:rFonts w:ascii="Courier New" w:eastAsia="Times New Roman" w:hAnsi="Courier New" w:cs="Courier New"/>
+          <w:color w:val="080808"/>
+          <w:sz w:val="20"/>
+          <w:szCs w:val="20"/>
+          <w:lang w:val="en-US" w:eastAsia="ru-RU"/>
+        </w:rPr>
+        <w:t xml:space="preserve">, </w:t>
+      </w:r>
+      <w:r>
+        <w:rPr>
+          <w:rFonts w:ascii="Courier New" w:eastAsia="Times New Roman" w:hAnsi="Courier New" w:cs="Courier New"/>
+          <w:color w:val="1750EB"/>
+          <w:sz w:val="20"/>
+          <w:szCs w:val="20"/>
+          <w:lang w:val="en-US" w:eastAsia="ru-RU"/>
+        </w:rPr>
+        <w:t>5</w:t>
+      </w:r>
+      <w:r>
+        <w:rPr>
+          <w:rFonts w:ascii="Courier New" w:eastAsia="Times New Roman" w:hAnsi="Courier New" w:cs="Courier New"/>
+          <w:color w:val="080808"/>
+          <w:sz w:val="20"/>
+          <w:szCs w:val="20"/>
+          <w:lang w:val="en-US" w:eastAsia="ru-RU"/>
+        </w:rPr>
+        <w:t>);</w:t>
+      </w:r>
+      <w:r>
+        <w:rPr>
+          <w:rFonts w:ascii="Courier New" w:eastAsia="Times New Roman" w:hAnsi="Courier New" w:cs="Courier New"/>
+          <w:color w:val="080808"/>
+          <w:sz w:val="20"/>
+          <w:szCs w:val="20"/>
+          <w:lang w:val="en-US" w:eastAsia="ru-RU"/>
+        </w:rPr>
+        <w:br/>
+      </w:r>
+      <w:r>
+        <w:rPr>
+          <w:rFonts w:ascii="Courier New" w:eastAsia="Times New Roman" w:hAnsi="Courier New" w:cs="Courier New"/>
+          <w:color w:val="0033B3"/>
+          <w:sz w:val="20"/>
+          <w:szCs w:val="20"/>
+          <w:lang w:val="en-US" w:eastAsia="ru-RU"/>
+        </w:rPr>
+        <w:t xml:space="preserve">insert into </w:t>
+      </w:r>
+      <w:r>
+        <w:rPr>
+          <w:rFonts w:ascii="Courier New" w:eastAsia="Times New Roman" w:hAnsi="Courier New" w:cs="Courier New"/>
+          <w:color w:val="080808"/>
+          <w:sz w:val="20"/>
+          <w:szCs w:val="20"/>
+          <w:lang w:val="en-US" w:eastAsia="ru-RU"/>
+        </w:rPr>
+        <w:t xml:space="preserve">book (title, </w:t>
+      </w:r>
+      <w:proofErr w:type="spellStart"/>
+      <w:r>
+        <w:rPr>
+          <w:rFonts w:ascii="Courier New" w:eastAsia="Times New Roman" w:hAnsi="Courier New" w:cs="Courier New"/>
+          <w:color w:val="080808"/>
+          <w:sz w:val="20"/>
+          <w:szCs w:val="20"/>
+          <w:lang w:val="en-US" w:eastAsia="ru-RU"/>
+        </w:rPr>
+        <w:t>author_id</w:t>
+      </w:r>
+      <w:proofErr w:type="spellEnd"/>
+      <w:r>
+        <w:rPr>
+          <w:rFonts w:ascii="Courier New" w:eastAsia="Times New Roman" w:hAnsi="Courier New" w:cs="Courier New"/>
+          <w:color w:val="080808"/>
+          <w:sz w:val="20"/>
+          <w:szCs w:val="20"/>
+          <w:lang w:val="en-US" w:eastAsia="ru-RU"/>
+        </w:rPr>
+        <w:t xml:space="preserve">) </w:t>
+      </w:r>
+      <w:r>
+        <w:rPr>
+          <w:rFonts w:ascii="Courier New" w:eastAsia="Times New Roman" w:hAnsi="Courier New" w:cs="Courier New"/>
+          <w:color w:val="0033B3"/>
+          <w:sz w:val="20"/>
+          <w:szCs w:val="20"/>
+          <w:lang w:val="en-US" w:eastAsia="ru-RU"/>
+        </w:rPr>
+        <w:t xml:space="preserve">values </w:t>
+      </w:r>
+      <w:r>
+        <w:rPr>
+          <w:rFonts w:ascii="Courier New" w:eastAsia="Times New Roman" w:hAnsi="Courier New" w:cs="Courier New"/>
+          <w:color w:val="080808"/>
+          <w:sz w:val="20"/>
+          <w:szCs w:val="20"/>
+          <w:lang w:val="en-US" w:eastAsia="ru-RU"/>
+        </w:rPr>
+        <w:t>(</w:t>
+      </w:r>
+      <w:r>
+        <w:rPr>
+          <w:rFonts w:ascii="Courier New" w:eastAsia="Times New Roman" w:hAnsi="Courier New" w:cs="Courier New"/>
+          <w:color w:val="067D17"/>
+          <w:sz w:val="20"/>
+          <w:szCs w:val="20"/>
+          <w:lang w:val="en-US" w:eastAsia="ru-RU"/>
+        </w:rPr>
+        <w:t>'</w:t>
+      </w:r>
+      <w:r>
+        <w:rPr>
+          <w:rFonts w:ascii="Courier New" w:eastAsia="Times New Roman" w:hAnsi="Courier New" w:cs="Courier New"/>
+          <w:color w:val="067D17"/>
+          <w:sz w:val="20"/>
+          <w:szCs w:val="20"/>
+          <w:lang w:eastAsia="ru-RU"/>
+        </w:rPr>
+        <w:t>Гибкая</w:t>
+      </w:r>
+      <w:r>
+        <w:rPr>
+          <w:rFonts w:ascii="Courier New" w:eastAsia="Times New Roman" w:hAnsi="Courier New" w:cs="Courier New"/>
+          <w:color w:val="067D17"/>
+          <w:sz w:val="20"/>
+          <w:szCs w:val="20"/>
+          <w:lang w:val="en-US" w:eastAsia="ru-RU"/>
+        </w:rPr>
+        <w:t xml:space="preserve"> </w:t>
+      </w:r>
+      <w:r>
+        <w:rPr>
+          <w:rFonts w:ascii="Courier New" w:eastAsia="Times New Roman" w:hAnsi="Courier New" w:cs="Courier New"/>
+          <w:color w:val="067D17"/>
+          <w:sz w:val="20"/>
+          <w:szCs w:val="20"/>
+          <w:lang w:eastAsia="ru-RU"/>
+        </w:rPr>
+        <w:t>разработка</w:t>
+      </w:r>
+      <w:r>
+        <w:rPr>
+          <w:rFonts w:ascii="Courier New" w:eastAsia="Times New Roman" w:hAnsi="Courier New" w:cs="Courier New"/>
+          <w:color w:val="067D17"/>
+          <w:sz w:val="20"/>
+          <w:szCs w:val="20"/>
+          <w:lang w:val="en-US" w:eastAsia="ru-RU"/>
+        </w:rPr>
+        <w:t xml:space="preserve"> </w:t>
+      </w:r>
+      <w:r>
+        <w:rPr>
+          <w:rFonts w:ascii="Courier New" w:eastAsia="Times New Roman" w:hAnsi="Courier New" w:cs="Courier New"/>
+          <w:color w:val="067D17"/>
+          <w:sz w:val="20"/>
+          <w:szCs w:val="20"/>
+          <w:lang w:eastAsia="ru-RU"/>
+        </w:rPr>
+        <w:t>программ</w:t>
+      </w:r>
+      <w:r>
+        <w:rPr>
+          <w:rFonts w:ascii="Courier New" w:eastAsia="Times New Roman" w:hAnsi="Courier New" w:cs="Courier New"/>
+          <w:color w:val="067D17"/>
+          <w:sz w:val="20"/>
+          <w:szCs w:val="20"/>
+          <w:lang w:val="en-US" w:eastAsia="ru-RU"/>
+        </w:rPr>
+        <w:t xml:space="preserve"> </w:t>
+      </w:r>
+      <w:r>
+        <w:rPr>
+          <w:rFonts w:ascii="Courier New" w:eastAsia="Times New Roman" w:hAnsi="Courier New" w:cs="Courier New"/>
+          <w:color w:val="067D17"/>
+          <w:sz w:val="20"/>
+          <w:szCs w:val="20"/>
+          <w:lang w:eastAsia="ru-RU"/>
+        </w:rPr>
+        <w:t>на</w:t>
+      </w:r>
+      <w:r>
+        <w:rPr>
+          <w:rFonts w:ascii="Courier New" w:eastAsia="Times New Roman" w:hAnsi="Courier New" w:cs="Courier New"/>
+          <w:color w:val="067D17"/>
+          <w:sz w:val="20"/>
+          <w:szCs w:val="20"/>
+          <w:lang w:val="en-US" w:eastAsia="ru-RU"/>
+        </w:rPr>
+        <w:t xml:space="preserve"> Java </w:t>
+      </w:r>
+      <w:r>
+        <w:rPr>
+          <w:rFonts w:ascii="Courier New" w:eastAsia="Times New Roman" w:hAnsi="Courier New" w:cs="Courier New"/>
+          <w:color w:val="067D17"/>
+          <w:sz w:val="20"/>
+          <w:szCs w:val="20"/>
+          <w:lang w:eastAsia="ru-RU"/>
+        </w:rPr>
+        <w:t>и</w:t>
+      </w:r>
+      <w:r>
+        <w:rPr>
+          <w:rFonts w:ascii="Courier New" w:eastAsia="Times New Roman" w:hAnsi="Courier New" w:cs="Courier New"/>
+          <w:color w:val="067D17"/>
+          <w:sz w:val="20"/>
+          <w:szCs w:val="20"/>
+          <w:lang w:val="en-US" w:eastAsia="ru-RU"/>
+        </w:rPr>
+        <w:t xml:space="preserve"> C++. </w:t>
+      </w:r>
+      <w:r>
+        <w:rPr>
+          <w:rFonts w:ascii="Courier New" w:eastAsia="Times New Roman" w:hAnsi="Courier New" w:cs="Courier New"/>
+          <w:color w:val="067D17"/>
+          <w:sz w:val="20"/>
+          <w:szCs w:val="20"/>
+          <w:lang w:eastAsia="ru-RU"/>
+        </w:rPr>
+        <w:t>Принципы, паттерны и методики'</w:t>
+      </w:r>
+      <w:r>
+        <w:rPr>
+          <w:rFonts w:ascii="Courier New" w:eastAsia="Times New Roman" w:hAnsi="Courier New" w:cs="Courier New"/>
+          <w:color w:val="080808"/>
+          <w:sz w:val="20"/>
+          <w:szCs w:val="20"/>
+          <w:lang w:eastAsia="ru-RU"/>
+        </w:rPr>
+        <w:t xml:space="preserve">, </w:t>
+      </w:r>
+      <w:r>
+        <w:rPr>
+          <w:rFonts w:ascii="Courier New" w:eastAsia="Times New Roman" w:hAnsi="Courier New" w:cs="Courier New"/>
+          <w:color w:val="1750EB"/>
+          <w:sz w:val="20"/>
+          <w:szCs w:val="20"/>
+          <w:lang w:eastAsia="ru-RU"/>
+        </w:rPr>
+        <w:t>5</w:t>
+      </w:r>
+      <w:r>
+        <w:rPr>
+          <w:rFonts w:ascii="Courier New" w:eastAsia="Times New Roman" w:hAnsi="Courier New" w:cs="Courier New"/>
+          <w:color w:val="080808"/>
+          <w:sz w:val="20"/>
+          <w:szCs w:val="20"/>
+          <w:lang w:eastAsia="ru-RU"/>
+        </w:rPr>
+        <w:t>);</w:t>
+      </w:r>
+    </w:p>
+    <w:p>
+      <w:pPr>
+        <w:jc w:val="both"/>
+      </w:pPr>
+    </w:p>
+    <w:p>
+      <w:pPr>
+        <w:jc w:val="both"/>
+      </w:pPr>
+      <w:r>
+        <w:rPr>
+          <w:sz w:val="28"/>
+          <w:szCs w:val="28"/>
+          <w:highlight w:val="green"/>
+        </w:rPr>
+        <w:t xml:space="preserve">2)  Основные </w:t>
+      </w:r>
+      <w:r>
+        <w:rPr>
+          <w:sz w:val="28"/>
+          <w:szCs w:val="28"/>
+          <w:highlight w:val="green"/>
+          <w:lang w:val="en-US"/>
+        </w:rPr>
+        <w:t>select ‘</w:t>
+      </w:r>
+      <w:r>
+        <w:rPr>
+          <w:sz w:val="28"/>
+          <w:szCs w:val="28"/>
+          <w:highlight w:val="green"/>
+        </w:rPr>
+        <w:t>ы</w:t>
+      </w:r>
+    </w:p>
+    <w:p>
+      <w:pPr>
+        <w:jc w:val="both"/>
+      </w:pPr>
+      <w:r>
+        <w:t xml:space="preserve">- </w:t>
+      </w:r>
+      <w:r>
+        <w:t>выводит колонки из таблицы по условию</w:t>
+      </w:r>
+    </w:p>
+    <w:p>
+      <w:pPr>
+        <w:pStyle w:val="HTML"/>
+        <w:shd w:val="clear" w:color="auto" w:fill="FFFFFF"/>
+        <w:rPr>
+          <w:color w:val="080808"/>
+          <w:lang w:val="en-US"/>
+        </w:rPr>
+      </w:pPr>
+      <w:r>
+        <w:rPr>
+          <w:color w:val="0033B3"/>
+          <w:lang w:val="en-US"/>
+        </w:rPr>
+        <w:t>select</w:t>
+      </w:r>
+      <w:r>
+        <w:rPr>
+          <w:color w:val="0033B3"/>
+          <w:lang w:val="en-US"/>
+        </w:rPr>
+        <w:br/>
+        <w:t xml:space="preserve">   </w:t>
+      </w:r>
+      <w:proofErr w:type="spellStart"/>
+      <w:r>
+        <w:rPr>
+          <w:color w:val="080808"/>
+          <w:lang w:val="en-US"/>
+        </w:rPr>
+        <w:t>author_id</w:t>
+      </w:r>
+      <w:proofErr w:type="spellEnd"/>
+      <w:r>
+        <w:rPr>
+          <w:color w:val="080808"/>
+          <w:lang w:val="en-US"/>
+        </w:rPr>
+        <w:t xml:space="preserve">, </w:t>
+      </w:r>
+      <w:proofErr w:type="spellStart"/>
+      <w:r>
+        <w:rPr>
+          <w:color w:val="080808"/>
+          <w:lang w:val="en-US"/>
+        </w:rPr>
+        <w:t>first_name</w:t>
+      </w:r>
+      <w:proofErr w:type="spellEnd"/>
+      <w:r>
+        <w:rPr>
+          <w:color w:val="080808"/>
+          <w:lang w:val="en-US"/>
+        </w:rPr>
+        <w:t xml:space="preserve">, </w:t>
+      </w:r>
+      <w:proofErr w:type="spellStart"/>
+      <w:r>
+        <w:rPr>
+          <w:color w:val="080808"/>
+          <w:lang w:val="en-US"/>
+        </w:rPr>
+        <w:t>last_name</w:t>
+      </w:r>
+      <w:proofErr w:type="spellEnd"/>
+      <w:r>
+        <w:rPr>
+          <w:color w:val="080808"/>
+          <w:lang w:val="en-US"/>
+        </w:rPr>
+        <w:br/>
+      </w:r>
+      <w:r>
+        <w:rPr>
+          <w:color w:val="0033B3"/>
+          <w:lang w:val="en-US"/>
+        </w:rPr>
+        <w:t>from</w:t>
+      </w:r>
+      <w:r>
+        <w:rPr>
+          <w:color w:val="0033B3"/>
+          <w:lang w:val="en-US"/>
+        </w:rPr>
+        <w:br/>
+        <w:t xml:space="preserve">   </w:t>
+      </w:r>
+      <w:r>
+        <w:rPr>
+          <w:color w:val="080808"/>
+          <w:lang w:val="en-US"/>
+        </w:rPr>
+        <w:t>author</w:t>
+      </w:r>
+      <w:r>
+        <w:rPr>
+          <w:color w:val="080808"/>
+          <w:lang w:val="en-US"/>
+        </w:rPr>
+        <w:br/>
+      </w:r>
+      <w:r>
+        <w:rPr>
+          <w:color w:val="0033B3"/>
+          <w:lang w:val="en-US"/>
+        </w:rPr>
+        <w:t>where</w:t>
+      </w:r>
+      <w:r>
+        <w:rPr>
+          <w:color w:val="0033B3"/>
+          <w:lang w:val="en-US"/>
+        </w:rPr>
+        <w:br/>
+        <w:t xml:space="preserve">   </w:t>
+      </w:r>
+      <w:proofErr w:type="spellStart"/>
+      <w:r>
+        <w:rPr>
+          <w:color w:val="080808"/>
+          <w:lang w:val="en-US"/>
+        </w:rPr>
+        <w:t>first_name</w:t>
+      </w:r>
+      <w:proofErr w:type="spellEnd"/>
+      <w:r>
+        <w:rPr>
+          <w:color w:val="080808"/>
+          <w:lang w:val="en-US"/>
+        </w:rPr>
+        <w:t xml:space="preserve"> </w:t>
+      </w:r>
+      <w:r>
+        <w:rPr>
+          <w:color w:val="0033B3"/>
+          <w:lang w:val="en-US"/>
+        </w:rPr>
+        <w:t xml:space="preserve">like </w:t>
+      </w:r>
+      <w:r>
+        <w:rPr>
+          <w:color w:val="067D17"/>
+          <w:lang w:val="en-US"/>
+        </w:rPr>
+        <w:t>'</w:t>
+      </w:r>
+      <w:r>
+        <w:rPr>
+          <w:color w:val="067D17"/>
+        </w:rPr>
+        <w:t>Д</w:t>
+      </w:r>
+      <w:r>
+        <w:rPr>
+          <w:color w:val="067D17"/>
+          <w:lang w:val="en-US"/>
+        </w:rPr>
+        <w:t>%</w:t>
+      </w:r>
+      <w:r>
+        <w:rPr>
+          <w:color w:val="067D17"/>
+        </w:rPr>
+        <w:t>о</w:t>
+      </w:r>
+      <w:r>
+        <w:rPr>
+          <w:color w:val="067D17"/>
+          <w:lang w:val="en-US"/>
+        </w:rPr>
+        <w:t>%'</w:t>
+      </w:r>
+      <w:r>
+        <w:rPr>
+          <w:color w:val="067D17"/>
+          <w:lang w:val="en-US"/>
+        </w:rPr>
+        <w:br/>
+      </w:r>
+      <w:r>
+        <w:rPr>
+          <w:color w:val="0033B3"/>
+          <w:lang w:val="en-US"/>
+        </w:rPr>
+        <w:t xml:space="preserve">order by </w:t>
+      </w:r>
+      <w:proofErr w:type="spellStart"/>
+      <w:r>
+        <w:rPr>
+          <w:color w:val="080808"/>
+          <w:lang w:val="en-US"/>
+        </w:rPr>
+        <w:t>author_id</w:t>
+      </w:r>
+      <w:proofErr w:type="spellEnd"/>
+      <w:r>
+        <w:rPr>
+          <w:color w:val="080808"/>
+          <w:lang w:val="en-US"/>
+        </w:rPr>
+        <w:t>;</w:t>
+      </w:r>
+      <w:r>
+        <w:rPr>
+          <w:color w:val="080808"/>
+          <w:lang w:val="en-US"/>
+        </w:rPr>
+        <w:t xml:space="preserve"> </w:t>
+      </w:r>
+    </w:p>
+    <w:p>
+      <w:pPr>
+        <w:pStyle w:val="HTML"/>
+        <w:shd w:val="clear" w:color="auto" w:fill="FFFFFF"/>
+        <w:rPr>
+          <w:color w:val="080808"/>
+          <w:lang w:val="en-US"/>
+        </w:rPr>
+      </w:pPr>
+    </w:p>
+    <w:p>
+      <w:pPr>
+        <w:pStyle w:val="HTML"/>
+        <w:shd w:val="clear" w:color="auto" w:fill="FFFFFF"/>
+        <w:rPr>
+          <w:color w:val="080808"/>
+          <w:lang w:val="en-US"/>
+        </w:rPr>
+      </w:pPr>
+      <w:r>
+        <w:rPr>
+          <w:color w:val="080808"/>
+          <w:lang w:val="en-US"/>
+        </w:rPr>
+        <w:t xml:space="preserve"> </w:t>
+      </w:r>
+      <w:r>
+        <w:rPr>
+          <w:rFonts w:asciiTheme="minorHAnsi" w:eastAsiaTheme="minorHAnsi" w:hAnsiTheme="minorHAnsi" w:cstheme="minorBidi"/>
+          <w:sz w:val="24"/>
+          <w:szCs w:val="24"/>
+          <w:lang w:val="en-US" w:eastAsia="en-US"/>
+        </w:rPr>
+        <w:t xml:space="preserve">- </w:t>
+      </w:r>
+      <w:r>
+        <w:rPr>
+          <w:rFonts w:asciiTheme="minorHAnsi" w:eastAsiaTheme="minorHAnsi" w:hAnsiTheme="minorHAnsi" w:cstheme="minorBidi"/>
+          <w:sz w:val="24"/>
+          <w:szCs w:val="24"/>
+          <w:lang w:eastAsia="en-US"/>
+        </w:rPr>
+        <w:t>выводит</w:t>
+      </w:r>
+      <w:r>
+        <w:rPr>
+          <w:rFonts w:asciiTheme="minorHAnsi" w:eastAsiaTheme="minorHAnsi" w:hAnsiTheme="minorHAnsi" w:cstheme="minorBidi"/>
+          <w:sz w:val="24"/>
+          <w:szCs w:val="24"/>
+          <w:lang w:val="en-US" w:eastAsia="en-US"/>
+        </w:rPr>
+        <w:t xml:space="preserve"> </w:t>
+      </w:r>
+      <w:r>
+        <w:rPr>
+          <w:rFonts w:asciiTheme="minorHAnsi" w:eastAsiaTheme="minorHAnsi" w:hAnsiTheme="minorHAnsi" w:cstheme="minorBidi"/>
+          <w:sz w:val="24"/>
+          <w:szCs w:val="24"/>
+          <w:lang w:eastAsia="en-US"/>
+        </w:rPr>
+        <w:t>всю</w:t>
+      </w:r>
+      <w:r>
+        <w:rPr>
+          <w:rFonts w:asciiTheme="minorHAnsi" w:eastAsiaTheme="minorHAnsi" w:hAnsiTheme="minorHAnsi" w:cstheme="minorBidi"/>
+          <w:sz w:val="24"/>
+          <w:szCs w:val="24"/>
+          <w:lang w:val="en-US" w:eastAsia="en-US"/>
+        </w:rPr>
+        <w:t xml:space="preserve"> </w:t>
+      </w:r>
+      <w:r>
+        <w:rPr>
+          <w:rFonts w:asciiTheme="minorHAnsi" w:eastAsiaTheme="minorHAnsi" w:hAnsiTheme="minorHAnsi" w:cstheme="minorBidi"/>
+          <w:sz w:val="24"/>
+          <w:szCs w:val="24"/>
+          <w:lang w:eastAsia="en-US"/>
+        </w:rPr>
+        <w:t>табл</w:t>
+      </w:r>
+      <w:r>
+        <w:rPr>
+          <w:rFonts w:asciiTheme="minorHAnsi" w:eastAsiaTheme="minorHAnsi" w:hAnsiTheme="minorHAnsi" w:cstheme="minorBidi"/>
+          <w:sz w:val="24"/>
+          <w:szCs w:val="24"/>
+          <w:lang w:eastAsia="en-US"/>
+        </w:rPr>
+        <w:t>и</w:t>
+      </w:r>
+      <w:r>
+        <w:rPr>
+          <w:rFonts w:asciiTheme="minorHAnsi" w:eastAsiaTheme="minorHAnsi" w:hAnsiTheme="minorHAnsi" w:cstheme="minorBidi"/>
+          <w:sz w:val="24"/>
+          <w:szCs w:val="24"/>
+          <w:lang w:eastAsia="en-US"/>
+        </w:rPr>
+        <w:t>цу</w:t>
+      </w:r>
+      <w:r>
+        <w:rPr>
+          <w:rFonts w:asciiTheme="minorHAnsi" w:eastAsiaTheme="minorHAnsi" w:hAnsiTheme="minorHAnsi" w:cstheme="minorBidi"/>
+          <w:sz w:val="24"/>
+          <w:szCs w:val="24"/>
+          <w:lang w:val="en-US" w:eastAsia="en-US"/>
+        </w:rPr>
+        <w:br/>
+      </w:r>
+      <w:r>
+        <w:rPr>
+          <w:color w:val="080808"/>
+          <w:lang w:val="en-US"/>
+        </w:rPr>
+        <w:br/>
+      </w:r>
+      <w:r>
+        <w:rPr>
+          <w:color w:val="0033B3"/>
+          <w:lang w:val="en-US"/>
+        </w:rPr>
+        <w:t xml:space="preserve">select </w:t>
+      </w:r>
+      <w:r>
+        <w:rPr>
+          <w:color w:val="080808"/>
+          <w:lang w:val="en-US"/>
+        </w:rPr>
+        <w:t xml:space="preserve">* </w:t>
+      </w:r>
+      <w:r>
+        <w:rPr>
+          <w:color w:val="0033B3"/>
+          <w:lang w:val="en-US"/>
+        </w:rPr>
+        <w:t xml:space="preserve">from </w:t>
+      </w:r>
+      <w:r>
+        <w:rPr>
+          <w:color w:val="080808"/>
+          <w:lang w:val="en-US"/>
+        </w:rPr>
+        <w:t>author;</w:t>
+      </w:r>
+      <w:r>
+        <w:rPr>
+          <w:color w:val="080808"/>
+          <w:lang w:val="en-US"/>
+        </w:rPr>
+        <w:br/>
+      </w:r>
+    </w:p>
+    <w:p>
+      <w:pPr>
+        <w:pStyle w:val="HTML"/>
+        <w:shd w:val="clear" w:color="auto" w:fill="FFFFFF"/>
+        <w:rPr>
+          <w:color w:val="080808"/>
+          <w:lang w:val="en-US"/>
+        </w:rPr>
+      </w:pPr>
+      <w:r>
+        <w:rPr>
+          <w:rFonts w:asciiTheme="minorHAnsi" w:eastAsiaTheme="minorHAnsi" w:hAnsiTheme="minorHAnsi" w:cstheme="minorBidi"/>
+          <w:sz w:val="24"/>
+          <w:szCs w:val="24"/>
+          <w:lang w:eastAsia="en-US"/>
+        </w:rPr>
+        <w:t xml:space="preserve">- выводит </w:t>
+      </w:r>
+      <w:r>
+        <w:rPr>
+          <w:rFonts w:asciiTheme="minorHAnsi" w:eastAsiaTheme="minorHAnsi" w:hAnsiTheme="minorHAnsi" w:cstheme="minorBidi"/>
+          <w:sz w:val="24"/>
+          <w:szCs w:val="24"/>
+          <w:lang w:eastAsia="en-US"/>
+        </w:rPr>
+        <w:t>колонки</w:t>
+      </w:r>
+      <w:r>
+        <w:rPr>
+          <w:rFonts w:asciiTheme="minorHAnsi" w:eastAsiaTheme="minorHAnsi" w:hAnsiTheme="minorHAnsi" w:cstheme="minorBidi"/>
+          <w:sz w:val="24"/>
+          <w:szCs w:val="24"/>
+          <w:lang w:eastAsia="en-US"/>
+        </w:rPr>
+        <w:t xml:space="preserve"> </w:t>
+      </w:r>
+      <w:r>
+        <w:rPr>
+          <w:rFonts w:asciiTheme="minorHAnsi" w:eastAsiaTheme="minorHAnsi" w:hAnsiTheme="minorHAnsi" w:cstheme="minorBidi"/>
+          <w:sz w:val="24"/>
+          <w:szCs w:val="24"/>
+          <w:lang w:eastAsia="en-US"/>
+        </w:rPr>
+        <w:t>обеих</w:t>
+      </w:r>
+      <w:r>
+        <w:rPr>
+          <w:rFonts w:asciiTheme="minorHAnsi" w:eastAsiaTheme="minorHAnsi" w:hAnsiTheme="minorHAnsi" w:cstheme="minorBidi"/>
+          <w:sz w:val="24"/>
+          <w:szCs w:val="24"/>
+          <w:lang w:eastAsia="en-US"/>
+        </w:rPr>
+        <w:t xml:space="preserve"> </w:t>
+      </w:r>
+      <w:r>
+        <w:rPr>
+          <w:rFonts w:asciiTheme="minorHAnsi" w:eastAsiaTheme="minorHAnsi" w:hAnsiTheme="minorHAnsi" w:cstheme="minorBidi"/>
+          <w:sz w:val="24"/>
+          <w:szCs w:val="24"/>
+          <w:lang w:eastAsia="en-US"/>
+        </w:rPr>
+        <w:t>таблиц</w:t>
+      </w:r>
+      <w:r>
+        <w:rPr>
+          <w:rFonts w:asciiTheme="minorHAnsi" w:eastAsiaTheme="minorHAnsi" w:hAnsiTheme="minorHAnsi" w:cstheme="minorBidi"/>
+          <w:sz w:val="24"/>
+          <w:szCs w:val="24"/>
+          <w:lang w:eastAsia="en-US"/>
+        </w:rPr>
+        <w:t xml:space="preserve"> </w:t>
+      </w:r>
+      <w:r>
+        <w:rPr>
+          <w:rFonts w:asciiTheme="minorHAnsi" w:eastAsiaTheme="minorHAnsi" w:hAnsiTheme="minorHAnsi" w:cstheme="minorBidi"/>
+          <w:sz w:val="24"/>
+          <w:szCs w:val="24"/>
+          <w:lang w:eastAsia="en-US"/>
+        </w:rPr>
+        <w:t>по</w:t>
+      </w:r>
+      <w:r>
+        <w:rPr>
+          <w:rFonts w:asciiTheme="minorHAnsi" w:eastAsiaTheme="minorHAnsi" w:hAnsiTheme="minorHAnsi" w:cstheme="minorBidi"/>
+          <w:sz w:val="24"/>
+          <w:szCs w:val="24"/>
+          <w:lang w:eastAsia="en-US"/>
+        </w:rPr>
+        <w:t xml:space="preserve"> </w:t>
+      </w:r>
+      <w:r>
+        <w:rPr>
+          <w:rFonts w:asciiTheme="minorHAnsi" w:eastAsiaTheme="minorHAnsi" w:hAnsiTheme="minorHAnsi" w:cstheme="minorBidi"/>
+          <w:sz w:val="24"/>
+          <w:szCs w:val="24"/>
+          <w:lang w:eastAsia="en-US"/>
+        </w:rPr>
+        <w:t>условию</w:t>
+      </w:r>
+      <w:r>
+        <w:rPr>
+          <w:rFonts w:asciiTheme="minorHAnsi" w:eastAsiaTheme="minorHAnsi" w:hAnsiTheme="minorHAnsi" w:cstheme="minorBidi"/>
+          <w:sz w:val="24"/>
+          <w:szCs w:val="24"/>
+          <w:lang w:eastAsia="en-US"/>
+        </w:rPr>
+        <w:br/>
+      </w:r>
+      <w:r>
+        <w:rPr>
+          <w:color w:val="080808"/>
+        </w:rPr>
+        <w:br/>
+      </w:r>
+      <w:r>
+        <w:rPr>
+          <w:color w:val="0033B3"/>
+          <w:lang w:val="en-US"/>
+        </w:rPr>
+        <w:t>select</w:t>
+      </w:r>
+      <w:r>
+        <w:rPr>
+          <w:color w:val="0033B3"/>
+          <w:lang w:val="en-US"/>
+        </w:rPr>
+        <w:br/>
+        <w:t xml:space="preserve">   </w:t>
+      </w:r>
+      <w:r>
+        <w:rPr>
+          <w:color w:val="080808"/>
+          <w:lang w:val="en-US"/>
+        </w:rPr>
+        <w:t>*</w:t>
+      </w:r>
+      <w:r>
+        <w:rPr>
+          <w:color w:val="080808"/>
+          <w:lang w:val="en-US"/>
+        </w:rPr>
+        <w:br/>
+      </w:r>
+      <w:r>
+        <w:rPr>
+          <w:color w:val="0033B3"/>
+          <w:lang w:val="en-US"/>
+        </w:rPr>
+        <w:t>from</w:t>
+      </w:r>
+      <w:r>
+        <w:rPr>
+          <w:color w:val="0033B3"/>
+          <w:lang w:val="en-US"/>
+        </w:rPr>
+        <w:br/>
+        <w:t xml:space="preserve">   </w:t>
+      </w:r>
+      <w:r>
+        <w:rPr>
+          <w:color w:val="080808"/>
+          <w:lang w:val="en-US"/>
+        </w:rPr>
+        <w:t>author a, book b</w:t>
+      </w:r>
+      <w:r>
+        <w:rPr>
+          <w:color w:val="080808"/>
+          <w:lang w:val="en-US"/>
+        </w:rPr>
+        <w:br/>
+      </w:r>
+      <w:r>
+        <w:rPr>
+          <w:color w:val="0033B3"/>
+          <w:lang w:val="en-US"/>
+        </w:rPr>
+        <w:t>where</w:t>
+      </w:r>
+      <w:r>
+        <w:rPr>
+          <w:color w:val="0033B3"/>
+          <w:lang w:val="en-US"/>
+        </w:rPr>
+        <w:br/>
+        <w:t xml:space="preserve">   </w:t>
+      </w:r>
+      <w:proofErr w:type="spellStart"/>
+      <w:proofErr w:type="gramStart"/>
+      <w:r>
+        <w:rPr>
+          <w:color w:val="080808"/>
+          <w:lang w:val="en-US"/>
+        </w:rPr>
+        <w:t>a.author</w:t>
+      </w:r>
+      <w:proofErr w:type="gramEnd"/>
+      <w:r>
+        <w:rPr>
+          <w:color w:val="080808"/>
+          <w:lang w:val="en-US"/>
+        </w:rPr>
+        <w:t>_id</w:t>
+      </w:r>
+      <w:proofErr w:type="spellEnd"/>
+      <w:r>
+        <w:rPr>
+          <w:color w:val="080808"/>
+          <w:lang w:val="en-US"/>
+        </w:rPr>
+        <w:t xml:space="preserve"> = </w:t>
+      </w:r>
+      <w:proofErr w:type="spellStart"/>
+      <w:r>
+        <w:rPr>
+          <w:color w:val="080808"/>
+          <w:lang w:val="en-US"/>
+        </w:rPr>
+        <w:t>b.author_id</w:t>
+      </w:r>
+      <w:proofErr w:type="spellEnd"/>
+      <w:r>
+        <w:rPr>
+          <w:color w:val="080808"/>
+          <w:lang w:val="en-US"/>
+        </w:rPr>
+        <w:t>;</w:t>
+      </w:r>
+    </w:p>
+    <w:p>
+      <w:pPr>
+        <w:pStyle w:val="HTML"/>
+        <w:shd w:val="clear" w:color="auto" w:fill="FFFFFF"/>
+        <w:rPr>
+          <w:color w:val="080808"/>
+          <w:lang w:val="en-US"/>
+        </w:rPr>
+      </w:pPr>
+    </w:p>
+    <w:p>
+      <w:pPr>
+        <w:pStyle w:val="HTML"/>
+        <w:shd w:val="clear" w:color="auto" w:fill="FFFFFF"/>
+        <w:rPr>
+          <w:color w:val="080808"/>
+          <w:lang w:val="en-US"/>
+        </w:rPr>
+      </w:pPr>
+    </w:p>
+    <w:p>
+      <w:pPr>
+        <w:pStyle w:val="HTML"/>
+        <w:shd w:val="clear" w:color="auto" w:fill="FFFFFF"/>
+        <w:rPr>
+          <w:color w:val="0033B3"/>
+        </w:rPr>
+      </w:pPr>
+      <w:r>
+        <w:rPr>
+          <w:color w:val="080808"/>
+        </w:rPr>
+        <w:lastRenderedPageBreak/>
+        <w:br/>
+      </w:r>
+      <w:r>
+        <w:rPr>
+          <w:rFonts w:asciiTheme="minorHAnsi" w:eastAsiaTheme="minorHAnsi" w:hAnsiTheme="minorHAnsi" w:cstheme="minorBidi"/>
+          <w:sz w:val="24"/>
+          <w:szCs w:val="24"/>
+          <w:lang w:eastAsia="en-US"/>
+        </w:rPr>
+        <w:t xml:space="preserve">- выводит </w:t>
+      </w:r>
+      <w:r>
+        <w:rPr>
+          <w:rFonts w:asciiTheme="minorHAnsi" w:eastAsiaTheme="minorHAnsi" w:hAnsiTheme="minorHAnsi" w:cstheme="minorBidi"/>
+          <w:sz w:val="24"/>
+          <w:szCs w:val="24"/>
+          <w:lang w:eastAsia="en-US"/>
+        </w:rPr>
+        <w:t>колонки таблиц, которые связаны условием</w:t>
+      </w:r>
+    </w:p>
+    <w:p>
+      <w:pPr>
+        <w:pStyle w:val="HTML"/>
+        <w:shd w:val="clear" w:color="auto" w:fill="FFFFFF"/>
+        <w:rPr>
+          <w:color w:val="080808"/>
+          <w:lang w:val="en-US"/>
+        </w:rPr>
+      </w:pPr>
+      <w:r>
+        <w:rPr>
+          <w:color w:val="0033B3"/>
+          <w:lang w:val="en-US"/>
+        </w:rPr>
+        <w:t>select</w:t>
+      </w:r>
+      <w:r>
+        <w:rPr>
+          <w:color w:val="0033B3"/>
+          <w:lang w:val="en-US"/>
+        </w:rPr>
+        <w:br/>
+        <w:t xml:space="preserve">   </w:t>
+      </w:r>
+      <w:r>
+        <w:rPr>
+          <w:color w:val="080808"/>
+          <w:lang w:val="en-US"/>
+        </w:rPr>
+        <w:t>*</w:t>
+      </w:r>
+      <w:r>
+        <w:rPr>
+          <w:color w:val="080808"/>
+          <w:lang w:val="en-US"/>
+        </w:rPr>
+        <w:br/>
+      </w:r>
+      <w:r>
+        <w:rPr>
+          <w:color w:val="0033B3"/>
+          <w:lang w:val="en-US"/>
+        </w:rPr>
+        <w:t>from</w:t>
+      </w:r>
+      <w:r>
+        <w:rPr>
+          <w:color w:val="0033B3"/>
+          <w:lang w:val="en-US"/>
+        </w:rPr>
+        <w:br/>
+        <w:t xml:space="preserve">   </w:t>
+      </w:r>
+      <w:r>
+        <w:rPr>
+          <w:color w:val="080808"/>
+          <w:lang w:val="en-US"/>
+        </w:rPr>
+        <w:t xml:space="preserve">author </w:t>
+      </w:r>
+      <w:proofErr w:type="spellStart"/>
+      <w:r>
+        <w:rPr>
+          <w:color w:val="080808"/>
+          <w:lang w:val="en-US"/>
+        </w:rPr>
+        <w:t>a</w:t>
+      </w:r>
+      <w:proofErr w:type="spellEnd"/>
+      <w:r>
+        <w:rPr>
+          <w:color w:val="080808"/>
+          <w:lang w:val="en-US"/>
+        </w:rPr>
+        <w:br/>
+        <w:t xml:space="preserve">   </w:t>
+      </w:r>
+      <w:r>
+        <w:rPr>
+          <w:color w:val="0033B3"/>
+          <w:lang w:val="en-US"/>
+        </w:rPr>
+        <w:t xml:space="preserve">inner join </w:t>
+      </w:r>
+      <w:r>
+        <w:rPr>
+          <w:color w:val="080808"/>
+          <w:lang w:val="en-US"/>
+        </w:rPr>
+        <w:t>book b</w:t>
+      </w:r>
+      <w:r>
+        <w:rPr>
+          <w:color w:val="080808"/>
+          <w:lang w:val="en-US"/>
+        </w:rPr>
+        <w:br/>
+        <w:t xml:space="preserve">      </w:t>
+      </w:r>
+      <w:r>
+        <w:rPr>
+          <w:color w:val="0033B3"/>
+          <w:lang w:val="en-US"/>
+        </w:rPr>
+        <w:t xml:space="preserve">on </w:t>
+      </w:r>
+      <w:proofErr w:type="spellStart"/>
+      <w:proofErr w:type="gramStart"/>
+      <w:r>
+        <w:rPr>
+          <w:color w:val="080808"/>
+          <w:lang w:val="en-US"/>
+        </w:rPr>
+        <w:t>a.author</w:t>
+      </w:r>
+      <w:proofErr w:type="gramEnd"/>
+      <w:r>
+        <w:rPr>
+          <w:color w:val="080808"/>
+          <w:lang w:val="en-US"/>
+        </w:rPr>
+        <w:t>_id</w:t>
+      </w:r>
+      <w:proofErr w:type="spellEnd"/>
+      <w:r>
+        <w:rPr>
+          <w:color w:val="080808"/>
+          <w:lang w:val="en-US"/>
+        </w:rPr>
+        <w:t xml:space="preserve"> = </w:t>
+      </w:r>
+      <w:proofErr w:type="spellStart"/>
+      <w:r>
+        <w:rPr>
+          <w:color w:val="080808"/>
+          <w:lang w:val="en-US"/>
+        </w:rPr>
+        <w:t>b.author_id</w:t>
+      </w:r>
+      <w:proofErr w:type="spellEnd"/>
+      <w:r>
+        <w:rPr>
+          <w:color w:val="080808"/>
+          <w:lang w:val="en-US"/>
+        </w:rPr>
+        <w:t>;</w:t>
+      </w:r>
+      <w:r>
+        <w:rPr>
+          <w:color w:val="080808"/>
+          <w:lang w:val="en-US"/>
+        </w:rPr>
+        <w:br/>
+      </w:r>
+    </w:p>
+    <w:p>
+      <w:pPr>
+        <w:pStyle w:val="HTML"/>
+        <w:shd w:val="clear" w:color="auto" w:fill="FFFFFF"/>
+        <w:rPr>
+          <w:color w:val="0033B3"/>
+        </w:rPr>
+      </w:pPr>
+      <w:r>
+        <w:rPr>
+          <w:rFonts w:asciiTheme="minorHAnsi" w:eastAsiaTheme="minorHAnsi" w:hAnsiTheme="minorHAnsi" w:cstheme="minorBidi"/>
+          <w:sz w:val="24"/>
+          <w:szCs w:val="24"/>
+          <w:lang w:eastAsia="en-US"/>
+        </w:rPr>
+        <w:t xml:space="preserve">- выводит </w:t>
+      </w:r>
+      <w:r>
+        <w:rPr>
+          <w:rFonts w:asciiTheme="minorHAnsi" w:eastAsiaTheme="minorHAnsi" w:hAnsiTheme="minorHAnsi" w:cstheme="minorBidi"/>
+          <w:sz w:val="24"/>
+          <w:szCs w:val="24"/>
+          <w:lang w:eastAsia="en-US"/>
+        </w:rPr>
+        <w:t>колонки таблиц, которые связаны условием</w:t>
+      </w:r>
+      <w:r>
+        <w:rPr>
+          <w:rFonts w:asciiTheme="minorHAnsi" w:eastAsiaTheme="minorHAnsi" w:hAnsiTheme="minorHAnsi" w:cstheme="minorBidi"/>
+          <w:sz w:val="24"/>
+          <w:szCs w:val="24"/>
+          <w:lang w:eastAsia="en-US"/>
+        </w:rPr>
+        <w:t xml:space="preserve"> – тут модный </w:t>
+      </w:r>
+      <w:r>
+        <w:rPr>
+          <w:rFonts w:asciiTheme="minorHAnsi" w:eastAsiaTheme="minorHAnsi" w:hAnsiTheme="minorHAnsi" w:cstheme="minorBidi"/>
+          <w:sz w:val="24"/>
+          <w:szCs w:val="24"/>
+          <w:lang w:val="en-US" w:eastAsia="en-US"/>
+        </w:rPr>
+        <w:t>using</w:t>
+      </w:r>
+    </w:p>
+    <w:p>
+      <w:pPr>
+        <w:pStyle w:val="HTML"/>
+        <w:shd w:val="clear" w:color="auto" w:fill="FFFFFF"/>
+        <w:rPr>
+          <w:color w:val="080808"/>
+          <w:lang w:val="en-US"/>
+        </w:rPr>
+      </w:pPr>
+      <w:r>
+        <w:rPr>
+          <w:color w:val="0033B3"/>
+          <w:lang w:val="en-US"/>
+        </w:rPr>
+        <w:t>select</w:t>
+      </w:r>
+      <w:r>
+        <w:rPr>
+          <w:color w:val="0033B3"/>
+          <w:lang w:val="en-US"/>
+        </w:rPr>
+        <w:br/>
+        <w:t xml:space="preserve">   </w:t>
+      </w:r>
+      <w:r>
+        <w:rPr>
+          <w:color w:val="080808"/>
+          <w:lang w:val="en-US"/>
+        </w:rPr>
+        <w:t>*</w:t>
+      </w:r>
+      <w:r>
+        <w:rPr>
+          <w:color w:val="080808"/>
+          <w:lang w:val="en-US"/>
+        </w:rPr>
+        <w:br/>
+      </w:r>
+      <w:r>
+        <w:rPr>
+          <w:color w:val="0033B3"/>
+          <w:lang w:val="en-US"/>
+        </w:rPr>
+        <w:t>from</w:t>
+      </w:r>
+      <w:r>
+        <w:rPr>
+          <w:color w:val="0033B3"/>
+          <w:lang w:val="en-US"/>
+        </w:rPr>
+        <w:br/>
+        <w:t xml:space="preserve">   </w:t>
+      </w:r>
+      <w:r>
+        <w:rPr>
+          <w:color w:val="080808"/>
+          <w:lang w:val="en-US"/>
+        </w:rPr>
+        <w:t xml:space="preserve">author </w:t>
+      </w:r>
+      <w:proofErr w:type="spellStart"/>
+      <w:r>
+        <w:rPr>
+          <w:color w:val="080808"/>
+          <w:lang w:val="en-US"/>
+        </w:rPr>
+        <w:t>a</w:t>
+      </w:r>
+      <w:proofErr w:type="spellEnd"/>
+      <w:r>
+        <w:rPr>
+          <w:color w:val="080808"/>
+          <w:lang w:val="en-US"/>
+        </w:rPr>
+        <w:br/>
+        <w:t xml:space="preserve">   </w:t>
+      </w:r>
+      <w:r>
+        <w:rPr>
+          <w:color w:val="0033B3"/>
+          <w:lang w:val="en-US"/>
+        </w:rPr>
+        <w:t xml:space="preserve">inner join </w:t>
+      </w:r>
+      <w:r>
+        <w:rPr>
+          <w:color w:val="080808"/>
+          <w:lang w:val="en-US"/>
+        </w:rPr>
+        <w:t xml:space="preserve">book </w:t>
+      </w:r>
+      <w:proofErr w:type="spellStart"/>
+      <w:r>
+        <w:rPr>
+          <w:color w:val="080808"/>
+          <w:lang w:val="en-US"/>
+        </w:rPr>
+        <w:t>b</w:t>
+      </w:r>
+      <w:proofErr w:type="spellEnd"/>
+      <w:r>
+        <w:rPr>
+          <w:color w:val="080808"/>
+          <w:lang w:val="en-US"/>
+        </w:rPr>
+        <w:br/>
+        <w:t xml:space="preserve">      </w:t>
+      </w:r>
+      <w:r>
+        <w:rPr>
+          <w:color w:val="0033B3"/>
+          <w:lang w:val="en-US"/>
+        </w:rPr>
+        <w:t xml:space="preserve">using </w:t>
+      </w:r>
+      <w:r>
+        <w:rPr>
+          <w:color w:val="080808"/>
+          <w:lang w:val="en-US"/>
+        </w:rPr>
+        <w:t>(</w:t>
+      </w:r>
+      <w:proofErr w:type="spellStart"/>
+      <w:r>
+        <w:rPr>
+          <w:color w:val="080808"/>
+          <w:lang w:val="en-US"/>
+        </w:rPr>
+        <w:t>author_id</w:t>
+      </w:r>
+      <w:proofErr w:type="spellEnd"/>
+      <w:r>
+        <w:rPr>
+          <w:color w:val="080808"/>
+          <w:lang w:val="en-US"/>
+        </w:rPr>
+        <w:t>);</w:t>
+      </w:r>
+      <w:r>
+        <w:rPr>
+          <w:color w:val="080808"/>
+          <w:lang w:val="en-US"/>
+        </w:rPr>
+        <w:br/>
+      </w:r>
+      <w:r>
+        <w:rPr>
+          <w:color w:val="080808"/>
+          <w:lang w:val="en-US"/>
+        </w:rPr>
+        <w:br/>
+      </w:r>
+      <w:r>
+        <w:rPr>
+          <w:rFonts w:asciiTheme="minorHAnsi" w:eastAsiaTheme="minorHAnsi" w:hAnsiTheme="minorHAnsi" w:cstheme="minorBidi"/>
+          <w:sz w:val="24"/>
+          <w:szCs w:val="24"/>
+          <w:lang w:val="en-US" w:eastAsia="en-US"/>
+        </w:rPr>
+        <w:t xml:space="preserve">- </w:t>
+      </w:r>
+      <w:r>
+        <w:rPr>
+          <w:rFonts w:asciiTheme="minorHAnsi" w:eastAsiaTheme="minorHAnsi" w:hAnsiTheme="minorHAnsi" w:cstheme="minorBidi"/>
+          <w:sz w:val="24"/>
+          <w:szCs w:val="24"/>
+          <w:lang w:eastAsia="en-US"/>
+        </w:rPr>
+        <w:t>тут</w:t>
+      </w:r>
+      <w:r>
+        <w:rPr>
+          <w:rFonts w:asciiTheme="minorHAnsi" w:eastAsiaTheme="minorHAnsi" w:hAnsiTheme="minorHAnsi" w:cstheme="minorBidi"/>
+          <w:sz w:val="24"/>
+          <w:szCs w:val="24"/>
+          <w:lang w:val="en-US" w:eastAsia="en-US"/>
+        </w:rPr>
+        <w:t xml:space="preserve"> </w:t>
+      </w:r>
+      <w:r>
+        <w:rPr>
+          <w:rFonts w:asciiTheme="minorHAnsi" w:eastAsiaTheme="minorHAnsi" w:hAnsiTheme="minorHAnsi" w:cstheme="minorBidi"/>
+          <w:sz w:val="24"/>
+          <w:szCs w:val="24"/>
+          <w:lang w:eastAsia="en-US"/>
+        </w:rPr>
+        <w:t>из</w:t>
+      </w:r>
+      <w:r>
+        <w:rPr>
+          <w:rFonts w:asciiTheme="minorHAnsi" w:eastAsiaTheme="minorHAnsi" w:hAnsiTheme="minorHAnsi" w:cstheme="minorBidi"/>
+          <w:sz w:val="24"/>
+          <w:szCs w:val="24"/>
+          <w:lang w:val="en-US" w:eastAsia="en-US"/>
+        </w:rPr>
+        <w:t xml:space="preserve"> </w:t>
+      </w:r>
+      <w:r>
+        <w:rPr>
+          <w:rFonts w:asciiTheme="minorHAnsi" w:eastAsiaTheme="minorHAnsi" w:hAnsiTheme="minorHAnsi" w:cstheme="minorBidi"/>
+          <w:sz w:val="24"/>
+          <w:szCs w:val="24"/>
+          <w:lang w:eastAsia="en-US"/>
+        </w:rPr>
+        <w:t>второй</w:t>
+      </w:r>
+      <w:r>
+        <w:rPr>
+          <w:rFonts w:asciiTheme="minorHAnsi" w:eastAsiaTheme="minorHAnsi" w:hAnsiTheme="minorHAnsi" w:cstheme="minorBidi"/>
+          <w:sz w:val="24"/>
+          <w:szCs w:val="24"/>
+          <w:lang w:val="en-US" w:eastAsia="en-US"/>
+        </w:rPr>
+        <w:t xml:space="preserve"> </w:t>
+      </w:r>
+      <w:r>
+        <w:rPr>
+          <w:rFonts w:asciiTheme="minorHAnsi" w:eastAsiaTheme="minorHAnsi" w:hAnsiTheme="minorHAnsi" w:cstheme="minorBidi"/>
+          <w:sz w:val="24"/>
+          <w:szCs w:val="24"/>
+          <w:lang w:eastAsia="en-US"/>
+        </w:rPr>
+        <w:t>таблицы</w:t>
+      </w:r>
+      <w:r>
+        <w:rPr>
+          <w:rFonts w:asciiTheme="minorHAnsi" w:eastAsiaTheme="minorHAnsi" w:hAnsiTheme="minorHAnsi" w:cstheme="minorBidi"/>
+          <w:sz w:val="24"/>
+          <w:szCs w:val="24"/>
+          <w:lang w:val="en-US" w:eastAsia="en-US"/>
+        </w:rPr>
+        <w:t xml:space="preserve"> </w:t>
+      </w:r>
+      <w:r>
+        <w:rPr>
+          <w:rFonts w:asciiTheme="minorHAnsi" w:eastAsiaTheme="minorHAnsi" w:hAnsiTheme="minorHAnsi" w:cstheme="minorBidi"/>
+          <w:sz w:val="24"/>
+          <w:szCs w:val="24"/>
+          <w:lang w:eastAsia="en-US"/>
+        </w:rPr>
+        <w:t>только</w:t>
+      </w:r>
+      <w:r>
+        <w:rPr>
+          <w:rFonts w:asciiTheme="minorHAnsi" w:eastAsiaTheme="minorHAnsi" w:hAnsiTheme="minorHAnsi" w:cstheme="minorBidi"/>
+          <w:sz w:val="24"/>
+          <w:szCs w:val="24"/>
+          <w:lang w:val="en-US" w:eastAsia="en-US"/>
+        </w:rPr>
+        <w:t xml:space="preserve"> </w:t>
+      </w:r>
+      <w:r>
+        <w:rPr>
+          <w:rFonts w:asciiTheme="minorHAnsi" w:eastAsiaTheme="minorHAnsi" w:hAnsiTheme="minorHAnsi" w:cstheme="minorBidi"/>
+          <w:sz w:val="24"/>
+          <w:szCs w:val="24"/>
+          <w:lang w:eastAsia="en-US"/>
+        </w:rPr>
+        <w:t>одна</w:t>
+      </w:r>
+      <w:r>
+        <w:rPr>
+          <w:rFonts w:asciiTheme="minorHAnsi" w:eastAsiaTheme="minorHAnsi" w:hAnsiTheme="minorHAnsi" w:cstheme="minorBidi"/>
+          <w:sz w:val="24"/>
+          <w:szCs w:val="24"/>
+          <w:lang w:val="en-US" w:eastAsia="en-US"/>
+        </w:rPr>
+        <w:t xml:space="preserve"> </w:t>
+      </w:r>
+      <w:r>
+        <w:rPr>
+          <w:rFonts w:asciiTheme="minorHAnsi" w:eastAsiaTheme="minorHAnsi" w:hAnsiTheme="minorHAnsi" w:cstheme="minorBidi"/>
+          <w:sz w:val="24"/>
+          <w:szCs w:val="24"/>
+          <w:lang w:eastAsia="en-US"/>
+        </w:rPr>
+        <w:t>колонка</w:t>
+      </w:r>
+      <w:r>
+        <w:rPr>
+          <w:rFonts w:asciiTheme="minorHAnsi" w:eastAsiaTheme="minorHAnsi" w:hAnsiTheme="minorHAnsi" w:cstheme="minorBidi"/>
+          <w:sz w:val="24"/>
+          <w:szCs w:val="24"/>
+          <w:lang w:val="en-US" w:eastAsia="en-US"/>
+        </w:rPr>
+        <w:t xml:space="preserve"> </w:t>
+      </w:r>
+      <w:r>
+        <w:rPr>
+          <w:rFonts w:asciiTheme="minorHAnsi" w:eastAsiaTheme="minorHAnsi" w:hAnsiTheme="minorHAnsi" w:cstheme="minorBidi"/>
+          <w:sz w:val="24"/>
+          <w:szCs w:val="24"/>
+          <w:lang w:eastAsia="en-US"/>
+        </w:rPr>
+        <w:t>выведена</w:t>
+      </w:r>
+      <w:r>
+        <w:rPr>
+          <w:rFonts w:asciiTheme="minorHAnsi" w:eastAsiaTheme="minorHAnsi" w:hAnsiTheme="minorHAnsi" w:cstheme="minorBidi"/>
+          <w:sz w:val="24"/>
+          <w:szCs w:val="24"/>
+          <w:lang w:val="en-US" w:eastAsia="en-US"/>
+        </w:rPr>
+        <w:t xml:space="preserve"> </w:t>
+      </w:r>
+      <w:r>
+        <w:rPr>
+          <w:rFonts w:asciiTheme="minorHAnsi" w:eastAsiaTheme="minorHAnsi" w:hAnsiTheme="minorHAnsi" w:cstheme="minorBidi"/>
+          <w:sz w:val="24"/>
+          <w:szCs w:val="24"/>
+          <w:lang w:eastAsia="en-US"/>
+        </w:rPr>
+        <w:t>будет</w:t>
+      </w:r>
+      <w:r>
+        <w:rPr>
+          <w:rFonts w:asciiTheme="minorHAnsi" w:eastAsiaTheme="minorHAnsi" w:hAnsiTheme="minorHAnsi" w:cstheme="minorBidi"/>
+          <w:sz w:val="24"/>
+          <w:szCs w:val="24"/>
+          <w:lang w:val="en-US" w:eastAsia="en-US"/>
+        </w:rPr>
+        <w:t xml:space="preserve"> (</w:t>
+      </w:r>
+      <w:r>
+        <w:rPr>
+          <w:rFonts w:asciiTheme="minorHAnsi" w:eastAsiaTheme="minorHAnsi" w:hAnsiTheme="minorHAnsi" w:cstheme="minorBidi"/>
+          <w:sz w:val="24"/>
+          <w:szCs w:val="24"/>
+          <w:lang w:val="en-US" w:eastAsia="en-US"/>
+        </w:rPr>
+        <w:t>left</w:t>
+      </w:r>
+      <w:r>
+        <w:rPr>
+          <w:rFonts w:asciiTheme="minorHAnsi" w:eastAsiaTheme="minorHAnsi" w:hAnsiTheme="minorHAnsi" w:cstheme="minorBidi"/>
+          <w:sz w:val="24"/>
+          <w:szCs w:val="24"/>
+          <w:lang w:val="en-US" w:eastAsia="en-US"/>
+        </w:rPr>
+        <w:t xml:space="preserve"> </w:t>
+      </w:r>
+      <w:r>
+        <w:rPr>
+          <w:rFonts w:asciiTheme="minorHAnsi" w:eastAsiaTheme="minorHAnsi" w:hAnsiTheme="minorHAnsi" w:cstheme="minorBidi"/>
+          <w:sz w:val="24"/>
+          <w:szCs w:val="24"/>
+          <w:lang w:val="en-US" w:eastAsia="en-US"/>
+        </w:rPr>
+        <w:t>join</w:t>
+      </w:r>
+      <w:r>
+        <w:rPr>
+          <w:rFonts w:asciiTheme="minorHAnsi" w:eastAsiaTheme="minorHAnsi" w:hAnsiTheme="minorHAnsi" w:cstheme="minorBidi"/>
+          <w:sz w:val="24"/>
+          <w:szCs w:val="24"/>
+          <w:lang w:val="en-US" w:eastAsia="en-US"/>
+        </w:rPr>
+        <w:t>)</w:t>
+      </w:r>
+      <w:r>
+        <w:rPr>
+          <w:color w:val="080808"/>
+          <w:lang w:val="en-US"/>
+        </w:rPr>
+        <w:br/>
+      </w:r>
+      <w:r>
+        <w:rPr>
+          <w:color w:val="0033B3"/>
+          <w:lang w:val="en-US"/>
+        </w:rPr>
+        <w:t>select</w:t>
+      </w:r>
+      <w:r>
+        <w:rPr>
+          <w:color w:val="0033B3"/>
+          <w:lang w:val="en-US"/>
+        </w:rPr>
+        <w:br/>
+        <w:t xml:space="preserve">   </w:t>
+      </w:r>
+      <w:r>
+        <w:rPr>
+          <w:color w:val="080808"/>
+          <w:lang w:val="en-US"/>
+        </w:rPr>
+        <w:t xml:space="preserve">a.*, </w:t>
+      </w:r>
+      <w:proofErr w:type="spellStart"/>
+      <w:proofErr w:type="gramStart"/>
+      <w:r>
+        <w:rPr>
+          <w:color w:val="080808"/>
+          <w:lang w:val="en-US"/>
+        </w:rPr>
+        <w:t>b.title</w:t>
+      </w:r>
+      <w:proofErr w:type="spellEnd"/>
+      <w:proofErr w:type="gramEnd"/>
+      <w:r>
+        <w:rPr>
+          <w:color w:val="080808"/>
+          <w:lang w:val="en-US"/>
+        </w:rPr>
+        <w:br/>
+      </w:r>
+      <w:r>
+        <w:rPr>
+          <w:color w:val="0033B3"/>
+          <w:lang w:val="en-US"/>
+        </w:rPr>
+        <w:t>from</w:t>
+      </w:r>
+      <w:r>
+        <w:rPr>
+          <w:color w:val="0033B3"/>
+          <w:lang w:val="en-US"/>
+        </w:rPr>
+        <w:br/>
+        <w:t xml:space="preserve">   </w:t>
+      </w:r>
+      <w:r>
+        <w:rPr>
+          <w:color w:val="080808"/>
+          <w:lang w:val="en-US"/>
+        </w:rPr>
+        <w:t>author a</w:t>
+      </w:r>
+      <w:r>
+        <w:rPr>
+          <w:color w:val="080808"/>
+          <w:lang w:val="en-US"/>
+        </w:rPr>
+        <w:br/>
+        <w:t xml:space="preserve">   </w:t>
+      </w:r>
+      <w:r>
+        <w:rPr>
+          <w:color w:val="0033B3"/>
+          <w:lang w:val="en-US"/>
+        </w:rPr>
+        <w:t xml:space="preserve">left join </w:t>
+      </w:r>
+      <w:r>
+        <w:rPr>
+          <w:color w:val="080808"/>
+          <w:lang w:val="en-US"/>
+        </w:rPr>
+        <w:t xml:space="preserve">book </w:t>
+      </w:r>
+      <w:proofErr w:type="spellStart"/>
+      <w:r>
+        <w:rPr>
+          <w:color w:val="080808"/>
+          <w:lang w:val="en-US"/>
+        </w:rPr>
+        <w:t>b</w:t>
+      </w:r>
+      <w:proofErr w:type="spellEnd"/>
+      <w:r>
+        <w:rPr>
+          <w:color w:val="080808"/>
+          <w:lang w:val="en-US"/>
+        </w:rPr>
+        <w:br/>
+        <w:t xml:space="preserve">      </w:t>
+      </w:r>
+      <w:r>
+        <w:rPr>
+          <w:color w:val="0033B3"/>
+          <w:lang w:val="en-US"/>
+        </w:rPr>
+        <w:t xml:space="preserve">using </w:t>
+      </w:r>
+      <w:r>
+        <w:rPr>
+          <w:color w:val="080808"/>
+          <w:lang w:val="en-US"/>
+        </w:rPr>
+        <w:t>(</w:t>
+      </w:r>
+      <w:proofErr w:type="spellStart"/>
+      <w:r>
+        <w:rPr>
+          <w:color w:val="080808"/>
+          <w:lang w:val="en-US"/>
+        </w:rPr>
+        <w:t>author_id</w:t>
+      </w:r>
+      <w:proofErr w:type="spellEnd"/>
+      <w:r>
+        <w:rPr>
+          <w:color w:val="080808"/>
+          <w:lang w:val="en-US"/>
+        </w:rPr>
+        <w:t>);</w:t>
+      </w:r>
+      <w:r>
+        <w:rPr>
+          <w:color w:val="080808"/>
+          <w:lang w:val="en-US"/>
+        </w:rPr>
+        <w:br/>
+      </w:r>
+      <w:r>
+        <w:rPr>
+          <w:color w:val="080808"/>
+          <w:lang w:val="en-US"/>
+        </w:rPr>
+        <w:br/>
+      </w:r>
+      <w:r>
+        <w:rPr>
+          <w:rFonts w:asciiTheme="minorHAnsi" w:eastAsiaTheme="minorHAnsi" w:hAnsiTheme="minorHAnsi" w:cstheme="minorBidi"/>
+          <w:sz w:val="24"/>
+          <w:szCs w:val="24"/>
+          <w:lang w:val="en-US" w:eastAsia="en-US"/>
+        </w:rPr>
+        <w:t xml:space="preserve">- </w:t>
+      </w:r>
+      <w:r>
+        <w:rPr>
+          <w:rFonts w:asciiTheme="minorHAnsi" w:eastAsiaTheme="minorHAnsi" w:hAnsiTheme="minorHAnsi" w:cstheme="minorBidi"/>
+          <w:sz w:val="24"/>
+          <w:szCs w:val="24"/>
+          <w:lang w:val="en-US" w:eastAsia="en-US"/>
+        </w:rPr>
+        <w:t xml:space="preserve">distinct + </w:t>
+      </w:r>
+      <w:proofErr w:type="spellStart"/>
+      <w:r>
+        <w:rPr>
+          <w:rFonts w:asciiTheme="minorHAnsi" w:eastAsiaTheme="minorHAnsi" w:hAnsiTheme="minorHAnsi" w:cstheme="minorBidi"/>
+          <w:sz w:val="24"/>
+          <w:szCs w:val="24"/>
+          <w:lang w:val="en-US" w:eastAsia="en-US"/>
+        </w:rPr>
+        <w:t>ilike</w:t>
+      </w:r>
+      <w:proofErr w:type="spellEnd"/>
+    </w:p>
+    <w:p>
+      <w:pPr>
+        <w:pStyle w:val="HTML"/>
+        <w:shd w:val="clear" w:color="auto" w:fill="FFFFFF"/>
+        <w:rPr>
+          <w:color w:val="080808"/>
+          <w:lang w:val="en-US"/>
+        </w:rPr>
+      </w:pPr>
+      <w:r>
+        <w:rPr>
+          <w:color w:val="080808"/>
+          <w:lang w:val="en-US"/>
+        </w:rPr>
+        <w:br/>
+      </w:r>
+      <w:r>
+        <w:rPr>
+          <w:color w:val="0033B3"/>
+          <w:lang w:val="en-US"/>
+        </w:rPr>
+        <w:t>select distinct</w:t>
+      </w:r>
+      <w:r>
+        <w:rPr>
+          <w:color w:val="0033B3"/>
+          <w:lang w:val="en-US"/>
+        </w:rPr>
+        <w:br/>
+        <w:t xml:space="preserve">   </w:t>
+      </w:r>
+      <w:proofErr w:type="spellStart"/>
+      <w:proofErr w:type="gramStart"/>
+      <w:r>
+        <w:rPr>
+          <w:color w:val="080808"/>
+          <w:lang w:val="en-US"/>
+        </w:rPr>
+        <w:t>a.first</w:t>
+      </w:r>
+      <w:proofErr w:type="gramEnd"/>
+      <w:r>
+        <w:rPr>
+          <w:color w:val="080808"/>
+          <w:lang w:val="en-US"/>
+        </w:rPr>
+        <w:t>_name</w:t>
+      </w:r>
+      <w:proofErr w:type="spellEnd"/>
+      <w:r>
+        <w:rPr>
+          <w:color w:val="080808"/>
+          <w:lang w:val="en-US"/>
+        </w:rPr>
+        <w:t>,</w:t>
+      </w:r>
+      <w:r>
+        <w:rPr>
+          <w:color w:val="080808"/>
+          <w:lang w:val="en-US"/>
+        </w:rPr>
+        <w:br/>
+        <w:t xml:space="preserve">   </w:t>
+      </w:r>
+      <w:proofErr w:type="spellStart"/>
+      <w:r>
+        <w:rPr>
+          <w:color w:val="080808"/>
+          <w:lang w:val="en-US"/>
+        </w:rPr>
+        <w:t>a.last_name</w:t>
+      </w:r>
+      <w:proofErr w:type="spellEnd"/>
+      <w:r>
+        <w:rPr>
+          <w:color w:val="080808"/>
+          <w:lang w:val="en-US"/>
+        </w:rPr>
+        <w:br/>
+      </w:r>
+      <w:r>
+        <w:rPr>
+          <w:color w:val="0033B3"/>
+          <w:lang w:val="en-US"/>
+        </w:rPr>
+        <w:t>from</w:t>
+      </w:r>
+      <w:r>
+        <w:rPr>
+          <w:color w:val="0033B3"/>
+          <w:lang w:val="en-US"/>
+        </w:rPr>
+        <w:br/>
+        <w:t xml:space="preserve">   </w:t>
+      </w:r>
+      <w:r>
+        <w:rPr>
+          <w:color w:val="080808"/>
+          <w:lang w:val="en-US"/>
+        </w:rPr>
+        <w:t xml:space="preserve">author </w:t>
+      </w:r>
+      <w:proofErr w:type="spellStart"/>
+      <w:r>
+        <w:rPr>
+          <w:color w:val="080808"/>
+          <w:lang w:val="en-US"/>
+        </w:rPr>
+        <w:t>a</w:t>
+      </w:r>
+      <w:proofErr w:type="spellEnd"/>
+      <w:r>
+        <w:rPr>
+          <w:color w:val="080808"/>
+          <w:lang w:val="en-US"/>
+        </w:rPr>
+        <w:br/>
+        <w:t xml:space="preserve">   </w:t>
+      </w:r>
+      <w:r>
+        <w:rPr>
+          <w:color w:val="0033B3"/>
+          <w:lang w:val="en-US"/>
+        </w:rPr>
+        <w:t xml:space="preserve">inner join </w:t>
+      </w:r>
+      <w:r>
+        <w:rPr>
+          <w:color w:val="080808"/>
+          <w:lang w:val="en-US"/>
+        </w:rPr>
+        <w:t xml:space="preserve">book </w:t>
+      </w:r>
+      <w:proofErr w:type="spellStart"/>
+      <w:r>
+        <w:rPr>
+          <w:color w:val="080808"/>
+          <w:lang w:val="en-US"/>
+        </w:rPr>
+        <w:t>b</w:t>
+      </w:r>
+      <w:proofErr w:type="spellEnd"/>
+      <w:r>
+        <w:rPr>
+          <w:color w:val="080808"/>
+          <w:lang w:val="en-US"/>
+        </w:rPr>
+        <w:br/>
+        <w:t xml:space="preserve">      </w:t>
+      </w:r>
+      <w:r>
+        <w:rPr>
+          <w:color w:val="0033B3"/>
+          <w:lang w:val="en-US"/>
+        </w:rPr>
+        <w:t xml:space="preserve">using </w:t>
+      </w:r>
+      <w:r>
+        <w:rPr>
+          <w:color w:val="080808"/>
+          <w:lang w:val="en-US"/>
+        </w:rPr>
+        <w:t>(</w:t>
+      </w:r>
+      <w:proofErr w:type="spellStart"/>
+      <w:r>
+        <w:rPr>
+          <w:color w:val="080808"/>
+          <w:lang w:val="en-US"/>
+        </w:rPr>
+        <w:t>author_id</w:t>
+      </w:r>
+      <w:proofErr w:type="spellEnd"/>
+      <w:r>
+        <w:rPr>
+          <w:color w:val="080808"/>
+          <w:lang w:val="en-US"/>
+        </w:rPr>
+        <w:t>)</w:t>
+      </w:r>
+      <w:r>
+        <w:rPr>
+          <w:color w:val="080808"/>
+          <w:lang w:val="en-US"/>
+        </w:rPr>
+        <w:br/>
+      </w:r>
+      <w:r>
+        <w:rPr>
+          <w:color w:val="0033B3"/>
+          <w:lang w:val="en-US"/>
+        </w:rPr>
+        <w:t>where</w:t>
+      </w:r>
+      <w:r>
+        <w:rPr>
+          <w:color w:val="0033B3"/>
+          <w:lang w:val="en-US"/>
+        </w:rPr>
+        <w:br/>
+        <w:t xml:space="preserve">   </w:t>
+      </w:r>
+      <w:proofErr w:type="spellStart"/>
+      <w:r>
+        <w:rPr>
+          <w:color w:val="080808"/>
+          <w:lang w:val="en-US"/>
+        </w:rPr>
+        <w:t>b.title</w:t>
+      </w:r>
+      <w:proofErr w:type="spellEnd"/>
+      <w:r>
+        <w:rPr>
+          <w:color w:val="080808"/>
+          <w:lang w:val="en-US"/>
+        </w:rPr>
+        <w:t xml:space="preserve"> </w:t>
+      </w:r>
+      <w:proofErr w:type="spellStart"/>
+      <w:r>
+        <w:rPr>
+          <w:color w:val="080808"/>
+          <w:lang w:val="en-US"/>
+        </w:rPr>
+        <w:t>ilike</w:t>
+      </w:r>
+      <w:proofErr w:type="spellEnd"/>
+      <w:r>
+        <w:rPr>
+          <w:color w:val="080808"/>
+          <w:lang w:val="en-US"/>
+        </w:rPr>
+        <w:t xml:space="preserve"> </w:t>
+      </w:r>
+      <w:r>
+        <w:rPr>
+          <w:color w:val="067D17"/>
+          <w:lang w:val="en-US"/>
+        </w:rPr>
+        <w:t>'%java%'</w:t>
+      </w:r>
+      <w:r>
+        <w:rPr>
+          <w:color w:val="080808"/>
+          <w:lang w:val="en-US"/>
+        </w:rPr>
+        <w:t>;</w:t>
+      </w:r>
+    </w:p>
+    <w:p>
+      <w:pPr>
+        <w:pStyle w:val="HTML"/>
+        <w:shd w:val="clear" w:color="auto" w:fill="FFFFFF"/>
+        <w:rPr>
+          <w:color w:val="080808"/>
+          <w:lang w:val="en-US"/>
+        </w:rPr>
+      </w:pPr>
+    </w:p>
+    <w:p>
+      <w:pPr>
+        <w:pStyle w:val="HTML"/>
+        <w:shd w:val="clear" w:color="auto" w:fill="FFFFFF"/>
+        <w:rPr>
+          <w:color w:val="080808"/>
+        </w:rPr>
+      </w:pPr>
+      <w:r>
+        <w:rPr>
+          <w:rFonts w:asciiTheme="minorHAnsi" w:eastAsiaTheme="minorHAnsi" w:hAnsiTheme="minorHAnsi" w:cstheme="minorBidi"/>
+          <w:sz w:val="24"/>
+          <w:szCs w:val="24"/>
+          <w:lang w:eastAsia="en-US"/>
+        </w:rPr>
+        <w:t>-</w:t>
+      </w:r>
+      <w:r>
+        <w:rPr>
+          <w:rFonts w:asciiTheme="minorHAnsi" w:eastAsiaTheme="minorHAnsi" w:hAnsiTheme="minorHAnsi" w:cstheme="minorBidi"/>
+          <w:sz w:val="24"/>
+          <w:szCs w:val="24"/>
+          <w:lang w:eastAsia="en-US"/>
+        </w:rPr>
+        <w:t>выведет</w:t>
+      </w:r>
+      <w:r>
+        <w:rPr>
+          <w:rFonts w:asciiTheme="minorHAnsi" w:eastAsiaTheme="minorHAnsi" w:hAnsiTheme="minorHAnsi" w:cstheme="minorBidi"/>
+          <w:sz w:val="24"/>
+          <w:szCs w:val="24"/>
+          <w:lang w:eastAsia="en-US"/>
+        </w:rPr>
+        <w:t xml:space="preserve"> </w:t>
+      </w:r>
+      <w:r>
+        <w:rPr>
+          <w:rFonts w:asciiTheme="minorHAnsi" w:eastAsiaTheme="minorHAnsi" w:hAnsiTheme="minorHAnsi" w:cstheme="minorBidi"/>
+          <w:sz w:val="24"/>
+          <w:szCs w:val="24"/>
+          <w:lang w:eastAsia="en-US"/>
+        </w:rPr>
+        <w:t>всего</w:t>
+      </w:r>
+      <w:r>
+        <w:rPr>
+          <w:rFonts w:asciiTheme="minorHAnsi" w:eastAsiaTheme="minorHAnsi" w:hAnsiTheme="minorHAnsi" w:cstheme="minorBidi"/>
+          <w:sz w:val="24"/>
+          <w:szCs w:val="24"/>
+          <w:lang w:eastAsia="en-US"/>
+        </w:rPr>
+        <w:t xml:space="preserve"> </w:t>
+      </w:r>
+      <w:r>
+        <w:rPr>
+          <w:rFonts w:asciiTheme="minorHAnsi" w:eastAsiaTheme="minorHAnsi" w:hAnsiTheme="minorHAnsi" w:cstheme="minorBidi"/>
+          <w:sz w:val="24"/>
+          <w:szCs w:val="24"/>
+          <w:lang w:eastAsia="en-US"/>
+        </w:rPr>
+        <w:t>автора</w:t>
+      </w:r>
+      <w:r>
+        <w:rPr>
+          <w:rFonts w:asciiTheme="minorHAnsi" w:eastAsiaTheme="minorHAnsi" w:hAnsiTheme="minorHAnsi" w:cstheme="minorBidi"/>
+          <w:sz w:val="24"/>
+          <w:szCs w:val="24"/>
+          <w:lang w:eastAsia="en-US"/>
+        </w:rPr>
+        <w:t xml:space="preserve"> + </w:t>
+      </w:r>
+      <w:r>
+        <w:rPr>
+          <w:rFonts w:asciiTheme="minorHAnsi" w:eastAsiaTheme="minorHAnsi" w:hAnsiTheme="minorHAnsi" w:cstheme="minorBidi"/>
+          <w:sz w:val="24"/>
+          <w:szCs w:val="24"/>
+          <w:lang w:eastAsia="en-US"/>
+        </w:rPr>
+        <w:t>еще</w:t>
+      </w:r>
+      <w:r>
+        <w:rPr>
+          <w:rFonts w:asciiTheme="minorHAnsi" w:eastAsiaTheme="minorHAnsi" w:hAnsiTheme="minorHAnsi" w:cstheme="minorBidi"/>
+          <w:sz w:val="24"/>
+          <w:szCs w:val="24"/>
+          <w:lang w:eastAsia="en-US"/>
+        </w:rPr>
+        <w:t xml:space="preserve"> </w:t>
+      </w:r>
+      <w:r>
+        <w:rPr>
+          <w:rFonts w:asciiTheme="minorHAnsi" w:eastAsiaTheme="minorHAnsi" w:hAnsiTheme="minorHAnsi" w:cstheme="minorBidi"/>
+          <w:sz w:val="24"/>
+          <w:szCs w:val="24"/>
+          <w:lang w:eastAsia="en-US"/>
+        </w:rPr>
+        <w:t>создаст</w:t>
+      </w:r>
+      <w:r>
+        <w:rPr>
+          <w:rFonts w:asciiTheme="minorHAnsi" w:eastAsiaTheme="minorHAnsi" w:hAnsiTheme="minorHAnsi" w:cstheme="minorBidi"/>
+          <w:sz w:val="24"/>
+          <w:szCs w:val="24"/>
+          <w:lang w:eastAsia="en-US"/>
+        </w:rPr>
+        <w:t xml:space="preserve"> </w:t>
+      </w:r>
+      <w:r>
+        <w:rPr>
+          <w:rFonts w:asciiTheme="minorHAnsi" w:eastAsiaTheme="minorHAnsi" w:hAnsiTheme="minorHAnsi" w:cstheme="minorBidi"/>
+          <w:sz w:val="24"/>
+          <w:szCs w:val="24"/>
+          <w:lang w:eastAsia="en-US"/>
+        </w:rPr>
+        <w:t>колонку</w:t>
+      </w:r>
+      <w:r>
+        <w:rPr>
+          <w:rFonts w:asciiTheme="minorHAnsi" w:eastAsiaTheme="minorHAnsi" w:hAnsiTheme="minorHAnsi" w:cstheme="minorBidi"/>
+          <w:sz w:val="24"/>
+          <w:szCs w:val="24"/>
+          <w:lang w:eastAsia="en-US"/>
+        </w:rPr>
+        <w:t xml:space="preserve"> </w:t>
+      </w:r>
+      <w:r>
+        <w:rPr>
+          <w:rFonts w:asciiTheme="minorHAnsi" w:eastAsiaTheme="minorHAnsi" w:hAnsiTheme="minorHAnsi" w:cstheme="minorBidi"/>
+          <w:sz w:val="24"/>
+          <w:szCs w:val="24"/>
+          <w:lang w:eastAsia="en-US"/>
+        </w:rPr>
+        <w:t>с</w:t>
+      </w:r>
+      <w:r>
+        <w:rPr>
+          <w:rFonts w:asciiTheme="minorHAnsi" w:eastAsiaTheme="minorHAnsi" w:hAnsiTheme="minorHAnsi" w:cstheme="minorBidi"/>
+          <w:sz w:val="24"/>
+          <w:szCs w:val="24"/>
+          <w:lang w:eastAsia="en-US"/>
+        </w:rPr>
+        <w:t xml:space="preserve"> </w:t>
+      </w:r>
+      <w:r>
+        <w:rPr>
+          <w:rFonts w:asciiTheme="minorHAnsi" w:eastAsiaTheme="minorHAnsi" w:hAnsiTheme="minorHAnsi" w:cstheme="minorBidi"/>
+          <w:sz w:val="24"/>
+          <w:szCs w:val="24"/>
+          <w:lang w:eastAsia="en-US"/>
+        </w:rPr>
+        <w:t>единицей</w:t>
+      </w:r>
+      <w:r>
+        <w:rPr>
+          <w:color w:val="080808"/>
+        </w:rPr>
+        <w:br/>
+      </w:r>
+      <w:r>
+        <w:rPr>
+          <w:color w:val="0033B3"/>
+          <w:lang w:val="en-US"/>
+        </w:rPr>
+        <w:t>select</w:t>
+      </w:r>
+      <w:r>
+        <w:rPr>
+          <w:color w:val="0033B3"/>
+        </w:rPr>
+        <w:t xml:space="preserve"> </w:t>
+      </w:r>
+      <w:r>
+        <w:rPr>
+          <w:color w:val="1750EB"/>
+        </w:rPr>
+        <w:t xml:space="preserve">1 </w:t>
+      </w:r>
+      <w:r>
+        <w:rPr>
+          <w:color w:val="0033B3"/>
+          <w:lang w:val="en-US"/>
+        </w:rPr>
+        <w:t>from</w:t>
+      </w:r>
+      <w:r>
+        <w:rPr>
+          <w:color w:val="0033B3"/>
+        </w:rPr>
+        <w:t xml:space="preserve"> </w:t>
+      </w:r>
+      <w:r>
+        <w:rPr>
+          <w:color w:val="080808"/>
+          <w:lang w:val="en-US"/>
+        </w:rPr>
+        <w:t>author</w:t>
+      </w:r>
+      <w:r>
+        <w:rPr>
+          <w:color w:val="080808"/>
+        </w:rPr>
+        <w:t>;</w:t>
+      </w:r>
+    </w:p>
+    <w:p>
+      <w:pPr>
+        <w:pStyle w:val="HTML"/>
+        <w:shd w:val="clear" w:color="auto" w:fill="FFFFFF"/>
+        <w:rPr>
+          <w:color w:val="080808"/>
+        </w:rPr>
+      </w:pPr>
+    </w:p>
+    <w:p>
+      <w:pPr>
+        <w:pStyle w:val="HTML"/>
+        <w:shd w:val="clear" w:color="auto" w:fill="FFFFFF"/>
+        <w:rPr>
+          <w:color w:val="080808"/>
+        </w:rPr>
+      </w:pPr>
+    </w:p>
+    <w:p>
+      <w:pPr>
+        <w:pStyle w:val="HTML"/>
+        <w:shd w:val="clear" w:color="auto" w:fill="FFFFFF"/>
+        <w:rPr>
+          <w:color w:val="080808"/>
+          <w:sz w:val="28"/>
+          <w:szCs w:val="28"/>
+        </w:rPr>
+      </w:pPr>
+      <w:r>
+        <w:rPr>
+          <w:rFonts w:asciiTheme="minorHAnsi" w:eastAsiaTheme="minorHAnsi" w:hAnsiTheme="minorHAnsi" w:cstheme="minorBidi"/>
+          <w:sz w:val="28"/>
+          <w:szCs w:val="28"/>
+          <w:highlight w:val="green"/>
+          <w:lang w:eastAsia="en-US"/>
+        </w:rPr>
+        <w:t xml:space="preserve">3) </w:t>
+      </w:r>
+      <w:r>
+        <w:rPr>
+          <w:rFonts w:asciiTheme="minorHAnsi" w:eastAsiaTheme="minorHAnsi" w:hAnsiTheme="minorHAnsi" w:cstheme="minorBidi"/>
+          <w:sz w:val="28"/>
+          <w:szCs w:val="28"/>
+          <w:highlight w:val="green"/>
+          <w:lang w:eastAsia="en-US"/>
+        </w:rPr>
+        <w:t>Функции и процедуры</w:t>
+      </w:r>
+      <w:r>
+        <w:rPr>
+          <w:color w:val="080808"/>
+          <w:sz w:val="28"/>
+          <w:szCs w:val="28"/>
+        </w:rPr>
+        <w:br/>
+      </w:r>
+    </w:p>
+    <w:p>
+      <w:pPr>
+        <w:pStyle w:val="HTML"/>
+        <w:shd w:val="clear" w:color="auto" w:fill="FFFFFF"/>
+        <w:rPr>
+          <w:rFonts w:asciiTheme="minorHAnsi" w:eastAsiaTheme="minorHAnsi" w:hAnsiTheme="minorHAnsi" w:cstheme="minorBidi"/>
+          <w:sz w:val="24"/>
+          <w:szCs w:val="24"/>
+          <w:lang w:eastAsia="en-US"/>
+        </w:rPr>
+      </w:pPr>
+      <w:r>
+        <w:rPr>
+          <w:rFonts w:asciiTheme="minorHAnsi" w:eastAsiaTheme="minorHAnsi" w:hAnsiTheme="minorHAnsi" w:cstheme="minorBidi"/>
+          <w:sz w:val="24"/>
+          <w:szCs w:val="24"/>
+          <w:lang w:eastAsia="en-US"/>
+        </w:rPr>
+        <w:t>-</w:t>
+      </w:r>
+      <w:r>
+        <w:rPr>
+          <w:rFonts w:asciiTheme="minorHAnsi" w:eastAsiaTheme="minorHAnsi" w:hAnsiTheme="minorHAnsi" w:cstheme="minorBidi"/>
+          <w:sz w:val="24"/>
+          <w:szCs w:val="24"/>
+          <w:lang w:eastAsia="en-US"/>
+        </w:rPr>
+        <w:t>создание</w:t>
+      </w:r>
+      <w:r>
+        <w:rPr>
+          <w:rFonts w:asciiTheme="minorHAnsi" w:eastAsiaTheme="minorHAnsi" w:hAnsiTheme="minorHAnsi" w:cstheme="minorBidi"/>
+          <w:sz w:val="24"/>
+          <w:szCs w:val="24"/>
+          <w:lang w:eastAsia="en-US"/>
+        </w:rPr>
+        <w:t xml:space="preserve"> </w:t>
+      </w:r>
+      <w:r>
+        <w:rPr>
+          <w:rFonts w:asciiTheme="minorHAnsi" w:eastAsiaTheme="minorHAnsi" w:hAnsiTheme="minorHAnsi" w:cstheme="minorBidi"/>
+          <w:sz w:val="24"/>
+          <w:szCs w:val="24"/>
+          <w:lang w:eastAsia="en-US"/>
+        </w:rPr>
+        <w:t>функций</w:t>
+      </w:r>
+      <w:r>
+        <w:rPr>
+          <w:rFonts w:asciiTheme="minorHAnsi" w:eastAsiaTheme="minorHAnsi" w:hAnsiTheme="minorHAnsi" w:cstheme="minorBidi"/>
+          <w:sz w:val="24"/>
+          <w:szCs w:val="24"/>
+          <w:lang w:eastAsia="en-US"/>
+        </w:rPr>
+        <w:t xml:space="preserve"> (</w:t>
+      </w:r>
+      <w:r>
+        <w:rPr>
+          <w:rFonts w:asciiTheme="minorHAnsi" w:eastAsiaTheme="minorHAnsi" w:hAnsiTheme="minorHAnsi" w:cstheme="minorBidi"/>
+          <w:sz w:val="24"/>
+          <w:szCs w:val="24"/>
+          <w:lang w:eastAsia="en-US"/>
+        </w:rPr>
+        <w:t>возвращают</w:t>
+      </w:r>
+      <w:r>
+        <w:rPr>
+          <w:rFonts w:asciiTheme="minorHAnsi" w:eastAsiaTheme="minorHAnsi" w:hAnsiTheme="minorHAnsi" w:cstheme="minorBidi"/>
+          <w:sz w:val="24"/>
+          <w:szCs w:val="24"/>
+          <w:lang w:eastAsia="en-US"/>
+        </w:rPr>
+        <w:t xml:space="preserve"> </w:t>
+      </w:r>
+      <w:r>
+        <w:rPr>
+          <w:rFonts w:asciiTheme="minorHAnsi" w:eastAsiaTheme="minorHAnsi" w:hAnsiTheme="minorHAnsi" w:cstheme="minorBidi"/>
+          <w:sz w:val="24"/>
+          <w:szCs w:val="24"/>
+          <w:lang w:eastAsia="en-US"/>
+        </w:rPr>
+        <w:t>результат</w:t>
+      </w:r>
+      <w:r>
+        <w:rPr>
+          <w:rFonts w:asciiTheme="minorHAnsi" w:eastAsiaTheme="minorHAnsi" w:hAnsiTheme="minorHAnsi" w:cstheme="minorBidi"/>
+          <w:sz w:val="24"/>
+          <w:szCs w:val="24"/>
+          <w:lang w:eastAsia="en-US"/>
+        </w:rPr>
+        <w:t>)</w:t>
+      </w:r>
+    </w:p>
+    <w:p>
+      <w:pPr>
+        <w:pStyle w:val="HTML"/>
+        <w:shd w:val="clear" w:color="auto" w:fill="FFFFFF"/>
+        <w:rPr>
+          <w:color w:val="080808"/>
+          <w:lang w:val="en-US"/>
+        </w:rPr>
+      </w:pPr>
+      <w:r>
+        <w:rPr>
+          <w:color w:val="080808"/>
+        </w:rPr>
+        <w:br/>
+      </w:r>
+      <w:r>
+        <w:rPr>
+          <w:color w:val="0033B3"/>
+          <w:lang w:val="en-US"/>
+        </w:rPr>
+        <w:t xml:space="preserve">create or </w:t>
+      </w:r>
+      <w:r>
+        <w:rPr>
+          <w:color w:val="080808"/>
+          <w:lang w:val="en-US"/>
+        </w:rPr>
+        <w:t xml:space="preserve">replace function </w:t>
+      </w:r>
+      <w:proofErr w:type="spellStart"/>
+      <w:r>
+        <w:rPr>
+          <w:color w:val="080808"/>
+          <w:lang w:val="en-US"/>
+        </w:rPr>
+        <w:t>inc</w:t>
+      </w:r>
+      <w:proofErr w:type="spellEnd"/>
+      <w:r>
+        <w:rPr>
+          <w:color w:val="080808"/>
+          <w:lang w:val="en-US"/>
+        </w:rPr>
+        <w:t>(</w:t>
+      </w:r>
+      <w:r>
+        <w:rPr>
+          <w:color w:val="0033B3"/>
+          <w:lang w:val="en-US"/>
+        </w:rPr>
+        <w:t>integer</w:t>
+      </w:r>
+      <w:r>
+        <w:rPr>
+          <w:color w:val="080808"/>
+          <w:lang w:val="en-US"/>
+        </w:rPr>
+        <w:t xml:space="preserve">) returns </w:t>
+      </w:r>
+      <w:r>
+        <w:rPr>
+          <w:color w:val="0033B3"/>
+          <w:lang w:val="en-US"/>
+        </w:rPr>
+        <w:t>integer</w:t>
+      </w:r>
+      <w:r>
+        <w:rPr>
+          <w:color w:val="0033B3"/>
+          <w:lang w:val="en-US"/>
+        </w:rPr>
+        <w:br/>
+        <w:t xml:space="preserve">language </w:t>
+      </w:r>
+      <w:proofErr w:type="spellStart"/>
+      <w:r>
+        <w:rPr>
+          <w:color w:val="080808"/>
+          <w:lang w:val="en-US"/>
+        </w:rPr>
+        <w:t>plpgsql</w:t>
+      </w:r>
+      <w:proofErr w:type="spellEnd"/>
+      <w:r>
+        <w:rPr>
+          <w:color w:val="080808"/>
+          <w:lang w:val="en-US"/>
+        </w:rPr>
+        <w:br/>
+      </w:r>
+      <w:r>
+        <w:rPr>
+          <w:color w:val="0033B3"/>
+          <w:lang w:val="en-US"/>
+        </w:rPr>
+        <w:t xml:space="preserve">as </w:t>
+      </w:r>
+      <w:r>
+        <w:rPr>
+          <w:color w:val="080808"/>
+          <w:lang w:val="en-US"/>
+        </w:rPr>
+        <w:t>$$</w:t>
+      </w:r>
+      <w:r>
+        <w:rPr>
+          <w:color w:val="080808"/>
+          <w:lang w:val="en-US"/>
+        </w:rPr>
+        <w:br/>
+      </w:r>
+      <w:r>
+        <w:rPr>
+          <w:color w:val="0033B3"/>
+          <w:lang w:val="en-US"/>
+        </w:rPr>
+        <w:t>begin</w:t>
+      </w:r>
+      <w:r>
+        <w:rPr>
+          <w:color w:val="0033B3"/>
+          <w:lang w:val="en-US"/>
+        </w:rPr>
+        <w:br/>
+        <w:t xml:space="preserve">   </w:t>
+      </w:r>
+      <w:r>
+        <w:rPr>
+          <w:color w:val="080808"/>
+          <w:lang w:val="en-US"/>
+        </w:rPr>
+        <w:t xml:space="preserve">return $1 + </w:t>
+      </w:r>
+      <w:r>
+        <w:rPr>
+          <w:color w:val="1750EB"/>
+          <w:lang w:val="en-US"/>
+        </w:rPr>
+        <w:t>1</w:t>
+      </w:r>
+      <w:r>
+        <w:rPr>
+          <w:color w:val="080808"/>
+          <w:lang w:val="en-US"/>
+        </w:rPr>
+        <w:t>;</w:t>
+      </w:r>
+      <w:r>
+        <w:rPr>
+          <w:color w:val="080808"/>
+          <w:lang w:val="en-US"/>
+        </w:rPr>
+        <w:br/>
+      </w:r>
+      <w:r>
+        <w:rPr>
+          <w:color w:val="0033B3"/>
+          <w:lang w:val="en-US"/>
+        </w:rPr>
+        <w:t>end</w:t>
+      </w:r>
+      <w:r>
+        <w:rPr>
+          <w:color w:val="080808"/>
+          <w:lang w:val="en-US"/>
+        </w:rPr>
+        <w:t>;</w:t>
+      </w:r>
+      <w:r>
+        <w:rPr>
+          <w:color w:val="080808"/>
+          <w:lang w:val="en-US"/>
+        </w:rPr>
+        <w:br/>
+        <w:t>$$</w:t>
+      </w:r>
+      <w:r>
+        <w:rPr>
+          <w:color w:val="080808"/>
+          <w:lang w:val="en-US"/>
+        </w:rPr>
+        <w:br/>
+      </w:r>
+      <w:r>
+        <w:rPr>
+          <w:color w:val="080808"/>
+          <w:lang w:val="en-US"/>
+        </w:rPr>
+        <w:br/>
+      </w:r>
+      <w:r>
+        <w:rPr>
+          <w:color w:val="0033B3"/>
+          <w:lang w:val="en-US"/>
+        </w:rPr>
+        <w:t xml:space="preserve">create or </w:t>
+      </w:r>
+      <w:r>
+        <w:rPr>
+          <w:color w:val="080808"/>
+          <w:lang w:val="en-US"/>
+        </w:rPr>
+        <w:t xml:space="preserve">replace function </w:t>
+      </w:r>
+      <w:proofErr w:type="spellStart"/>
+      <w:r>
+        <w:rPr>
+          <w:color w:val="080808"/>
+          <w:lang w:val="en-US"/>
+        </w:rPr>
+        <w:t>my_</w:t>
+      </w:r>
+      <w:proofErr w:type="gramStart"/>
+      <w:r>
+        <w:rPr>
+          <w:color w:val="080808"/>
+          <w:lang w:val="en-US"/>
+        </w:rPr>
+        <w:t>sum</w:t>
+      </w:r>
+      <w:proofErr w:type="spellEnd"/>
+      <w:r>
+        <w:rPr>
+          <w:color w:val="080808"/>
+          <w:lang w:val="en-US"/>
+        </w:rPr>
+        <w:t>(</w:t>
+      </w:r>
+      <w:proofErr w:type="gramEnd"/>
+      <w:r>
+        <w:rPr>
+          <w:color w:val="0033B3"/>
+          <w:lang w:val="en-US"/>
+        </w:rPr>
+        <w:t>integer</w:t>
+      </w:r>
+      <w:r>
+        <w:rPr>
+          <w:color w:val="080808"/>
+          <w:lang w:val="en-US"/>
+        </w:rPr>
+        <w:t xml:space="preserve">, </w:t>
+      </w:r>
+      <w:r>
+        <w:rPr>
+          <w:color w:val="0033B3"/>
+          <w:lang w:val="en-US"/>
+        </w:rPr>
+        <w:t>integer</w:t>
+      </w:r>
+      <w:r>
+        <w:rPr>
+          <w:color w:val="080808"/>
+          <w:lang w:val="en-US"/>
+        </w:rPr>
+        <w:t xml:space="preserve">) returns </w:t>
+      </w:r>
+      <w:r>
+        <w:rPr>
+          <w:color w:val="0033B3"/>
+          <w:lang w:val="en-US"/>
+        </w:rPr>
+        <w:t>integer</w:t>
+      </w:r>
+      <w:r>
+        <w:rPr>
+          <w:color w:val="0033B3"/>
+          <w:lang w:val="en-US"/>
+        </w:rPr>
+        <w:br/>
+        <w:t xml:space="preserve">language </w:t>
+      </w:r>
+      <w:proofErr w:type="spellStart"/>
+      <w:r>
+        <w:rPr>
+          <w:color w:val="080808"/>
+          <w:lang w:val="en-US"/>
+        </w:rPr>
+        <w:t>plpgsql</w:t>
+      </w:r>
+      <w:proofErr w:type="spellEnd"/>
+      <w:r>
+        <w:rPr>
+          <w:color w:val="080808"/>
+          <w:lang w:val="en-US"/>
+        </w:rPr>
+        <w:br/>
+      </w:r>
+      <w:r>
+        <w:rPr>
+          <w:color w:val="0033B3"/>
+          <w:lang w:val="en-US"/>
+        </w:rPr>
+        <w:t xml:space="preserve">as </w:t>
+      </w:r>
+      <w:r>
+        <w:rPr>
+          <w:color w:val="080808"/>
+          <w:lang w:val="en-US"/>
+        </w:rPr>
+        <w:t>$$</w:t>
+      </w:r>
+      <w:r>
+        <w:rPr>
+          <w:color w:val="080808"/>
+          <w:lang w:val="en-US"/>
+        </w:rPr>
+        <w:br/>
+      </w:r>
+      <w:r>
+        <w:rPr>
+          <w:color w:val="0033B3"/>
+          <w:lang w:val="en-US"/>
+        </w:rPr>
+        <w:t>begin</w:t>
+      </w:r>
+      <w:r>
+        <w:rPr>
+          <w:color w:val="0033B3"/>
+          <w:lang w:val="en-US"/>
+        </w:rPr>
+        <w:br/>
+        <w:t xml:space="preserve">   </w:t>
+      </w:r>
+      <w:r>
+        <w:rPr>
+          <w:color w:val="080808"/>
+          <w:lang w:val="en-US"/>
+        </w:rPr>
+        <w:t>return $1 + $2;</w:t>
+      </w:r>
+      <w:r>
+        <w:rPr>
+          <w:color w:val="080808"/>
+          <w:lang w:val="en-US"/>
+        </w:rPr>
+        <w:br/>
+      </w:r>
+      <w:r>
+        <w:rPr>
+          <w:color w:val="0033B3"/>
+          <w:lang w:val="en-US"/>
+        </w:rPr>
+        <w:t>end</w:t>
+      </w:r>
+      <w:r>
+        <w:rPr>
+          <w:color w:val="080808"/>
+          <w:lang w:val="en-US"/>
+        </w:rPr>
+        <w:t>;</w:t>
+      </w:r>
+      <w:r>
+        <w:rPr>
+          <w:color w:val="080808"/>
+          <w:lang w:val="en-US"/>
+        </w:rPr>
+        <w:br/>
+        <w:t>$$</w:t>
+      </w:r>
+    </w:p>
+    <w:p>
+      <w:pPr>
+        <w:pStyle w:val="HTML"/>
+        <w:shd w:val="clear" w:color="auto" w:fill="FFFFFF"/>
+        <w:rPr>
+          <w:color w:val="080808"/>
+          <w:lang w:val="en-US"/>
+        </w:rPr>
+      </w:pPr>
+    </w:p>
+    <w:p>
+      <w:pPr>
+        <w:pStyle w:val="HTML"/>
+        <w:shd w:val="clear" w:color="auto" w:fill="FFFFFF"/>
+        <w:rPr>
+          <w:rFonts w:asciiTheme="minorHAnsi" w:eastAsiaTheme="minorHAnsi" w:hAnsiTheme="minorHAnsi" w:cstheme="minorBidi"/>
+          <w:sz w:val="24"/>
+          <w:szCs w:val="24"/>
+          <w:lang w:val="en-US" w:eastAsia="en-US"/>
+        </w:rPr>
+      </w:pPr>
+      <w:r>
+        <w:rPr>
+          <w:rFonts w:asciiTheme="minorHAnsi" w:eastAsiaTheme="minorHAnsi" w:hAnsiTheme="minorHAnsi" w:cstheme="minorBidi"/>
+          <w:sz w:val="24"/>
+          <w:szCs w:val="24"/>
+          <w:lang w:val="en-US" w:eastAsia="en-US"/>
+        </w:rPr>
+        <w:t>-</w:t>
+      </w:r>
+      <w:r>
+        <w:rPr>
+          <w:rFonts w:asciiTheme="minorHAnsi" w:eastAsiaTheme="minorHAnsi" w:hAnsiTheme="minorHAnsi" w:cstheme="minorBidi"/>
+          <w:sz w:val="24"/>
+          <w:szCs w:val="24"/>
+          <w:lang w:eastAsia="en-US"/>
+        </w:rPr>
+        <w:t>вызов</w:t>
+      </w:r>
+      <w:r>
+        <w:rPr>
+          <w:rFonts w:asciiTheme="minorHAnsi" w:eastAsiaTheme="minorHAnsi" w:hAnsiTheme="minorHAnsi" w:cstheme="minorBidi"/>
+          <w:sz w:val="24"/>
+          <w:szCs w:val="24"/>
+          <w:lang w:val="en-US" w:eastAsia="en-US"/>
+        </w:rPr>
+        <w:t xml:space="preserve"> </w:t>
+      </w:r>
+      <w:r>
+        <w:rPr>
+          <w:rFonts w:asciiTheme="minorHAnsi" w:eastAsiaTheme="minorHAnsi" w:hAnsiTheme="minorHAnsi" w:cstheme="minorBidi"/>
+          <w:sz w:val="24"/>
+          <w:szCs w:val="24"/>
+          <w:lang w:eastAsia="en-US"/>
+        </w:rPr>
+        <w:t>функци</w:t>
+      </w:r>
+      <w:r>
+        <w:rPr>
+          <w:rFonts w:asciiTheme="minorHAnsi" w:eastAsiaTheme="minorHAnsi" w:hAnsiTheme="minorHAnsi" w:cstheme="minorBidi"/>
+          <w:sz w:val="24"/>
+          <w:szCs w:val="24"/>
+          <w:lang w:eastAsia="en-US"/>
+        </w:rPr>
+        <w:t>и</w:t>
+      </w:r>
+      <w:r>
+        <w:rPr>
+          <w:color w:val="080808"/>
+          <w:lang w:val="en-US"/>
+        </w:rPr>
+        <w:br/>
+      </w:r>
+      <w:r>
+        <w:rPr>
+          <w:color w:val="080808"/>
+          <w:lang w:val="en-US"/>
+        </w:rPr>
+        <w:br/>
+      </w:r>
+      <w:r>
+        <w:rPr>
+          <w:color w:val="0033B3"/>
+          <w:lang w:val="en-US"/>
+        </w:rPr>
+        <w:t>select</w:t>
+      </w:r>
+      <w:r>
+        <w:rPr>
+          <w:color w:val="0033B3"/>
+          <w:lang w:val="en-US"/>
+        </w:rPr>
+        <w:t xml:space="preserve"> </w:t>
+      </w:r>
+      <w:proofErr w:type="spellStart"/>
+      <w:r>
+        <w:rPr>
+          <w:color w:val="080808"/>
+          <w:lang w:val="en-US"/>
+        </w:rPr>
+        <w:t>my</w:t>
+      </w:r>
+      <w:r>
+        <w:rPr>
+          <w:color w:val="080808"/>
+          <w:lang w:val="en-US"/>
+        </w:rPr>
+        <w:t>_</w:t>
+      </w:r>
+      <w:proofErr w:type="gramStart"/>
+      <w:r>
+        <w:rPr>
+          <w:color w:val="080808"/>
+          <w:lang w:val="en-US"/>
+        </w:rPr>
+        <w:t>sum</w:t>
+      </w:r>
+      <w:proofErr w:type="spellEnd"/>
+      <w:r>
+        <w:rPr>
+          <w:color w:val="080808"/>
+          <w:lang w:val="en-US"/>
+        </w:rPr>
+        <w:t>(</w:t>
+      </w:r>
+      <w:proofErr w:type="gramEnd"/>
+      <w:r>
+        <w:rPr>
+          <w:color w:val="1750EB"/>
+          <w:lang w:val="en-US"/>
+        </w:rPr>
+        <w:t>1</w:t>
+      </w:r>
+      <w:r>
+        <w:rPr>
+          <w:color w:val="080808"/>
+          <w:lang w:val="en-US"/>
+        </w:rPr>
+        <w:t>,</w:t>
+      </w:r>
+      <w:r>
+        <w:rPr>
+          <w:color w:val="1750EB"/>
+          <w:lang w:val="en-US"/>
+        </w:rPr>
+        <w:t>3</w:t>
+      </w:r>
+      <w:r>
+        <w:rPr>
+          <w:color w:val="080808"/>
+          <w:lang w:val="en-US"/>
+        </w:rPr>
+        <w:t>);</w:t>
+      </w:r>
+    </w:p>
+    <w:p>
+      <w:pPr>
+        <w:pStyle w:val="HTML"/>
+        <w:shd w:val="clear" w:color="auto" w:fill="FFFFFF"/>
+        <w:rPr>
+          <w:color w:val="080808"/>
+          <w:lang w:val="en-US"/>
+        </w:rPr>
+      </w:pPr>
+      <w:r>
+        <w:rPr>
+          <w:color w:val="080808"/>
+          <w:lang w:val="en-US"/>
+        </w:rPr>
+        <w:lastRenderedPageBreak/>
+        <w:br/>
+      </w:r>
+      <w:r>
+        <w:rPr>
+          <w:rFonts w:asciiTheme="minorHAnsi" w:eastAsiaTheme="minorHAnsi" w:hAnsiTheme="minorHAnsi" w:cstheme="minorBidi"/>
+          <w:sz w:val="24"/>
+          <w:szCs w:val="24"/>
+          <w:lang w:val="en-US" w:eastAsia="en-US"/>
+        </w:rPr>
+        <w:t>-</w:t>
+      </w:r>
+      <w:r>
+        <w:rPr>
+          <w:rFonts w:asciiTheme="minorHAnsi" w:eastAsiaTheme="minorHAnsi" w:hAnsiTheme="minorHAnsi" w:cstheme="minorBidi"/>
+          <w:sz w:val="24"/>
+          <w:szCs w:val="24"/>
+          <w:lang w:eastAsia="en-US"/>
+        </w:rPr>
+        <w:t>создание</w:t>
+      </w:r>
+      <w:r>
+        <w:rPr>
+          <w:rFonts w:asciiTheme="minorHAnsi" w:eastAsiaTheme="minorHAnsi" w:hAnsiTheme="minorHAnsi" w:cstheme="minorBidi"/>
+          <w:sz w:val="24"/>
+          <w:szCs w:val="24"/>
+          <w:lang w:val="en-US" w:eastAsia="en-US"/>
+        </w:rPr>
+        <w:t xml:space="preserve"> </w:t>
+      </w:r>
+      <w:r>
+        <w:rPr>
+          <w:rFonts w:asciiTheme="minorHAnsi" w:eastAsiaTheme="minorHAnsi" w:hAnsiTheme="minorHAnsi" w:cstheme="minorBidi"/>
+          <w:sz w:val="24"/>
+          <w:szCs w:val="24"/>
+          <w:lang w:eastAsia="en-US"/>
+        </w:rPr>
+        <w:t>процедуры</w:t>
+      </w:r>
+      <w:r>
+        <w:rPr>
+          <w:rFonts w:asciiTheme="minorHAnsi" w:eastAsiaTheme="minorHAnsi" w:hAnsiTheme="minorHAnsi" w:cstheme="minorBidi"/>
+          <w:sz w:val="24"/>
+          <w:szCs w:val="24"/>
+          <w:lang w:val="en-US" w:eastAsia="en-US"/>
+        </w:rPr>
+        <w:t xml:space="preserve"> (</w:t>
+      </w:r>
+      <w:r>
+        <w:rPr>
+          <w:rFonts w:asciiTheme="minorHAnsi" w:eastAsiaTheme="minorHAnsi" w:hAnsiTheme="minorHAnsi" w:cstheme="minorBidi"/>
+          <w:sz w:val="24"/>
+          <w:szCs w:val="24"/>
+          <w:lang w:eastAsia="en-US"/>
+        </w:rPr>
+        <w:t>не</w:t>
+      </w:r>
+      <w:r>
+        <w:rPr>
+          <w:rFonts w:asciiTheme="minorHAnsi" w:eastAsiaTheme="minorHAnsi" w:hAnsiTheme="minorHAnsi" w:cstheme="minorBidi"/>
+          <w:sz w:val="24"/>
+          <w:szCs w:val="24"/>
+          <w:lang w:val="en-US" w:eastAsia="en-US"/>
+        </w:rPr>
+        <w:t xml:space="preserve"> </w:t>
+      </w:r>
+      <w:r>
+        <w:rPr>
+          <w:rFonts w:asciiTheme="minorHAnsi" w:eastAsiaTheme="minorHAnsi" w:hAnsiTheme="minorHAnsi" w:cstheme="minorBidi"/>
+          <w:sz w:val="24"/>
+          <w:szCs w:val="24"/>
+          <w:lang w:eastAsia="en-US"/>
+        </w:rPr>
+        <w:t>возвращает</w:t>
+      </w:r>
+      <w:r>
+        <w:rPr>
+          <w:rFonts w:asciiTheme="minorHAnsi" w:eastAsiaTheme="minorHAnsi" w:hAnsiTheme="minorHAnsi" w:cstheme="minorBidi"/>
+          <w:sz w:val="24"/>
+          <w:szCs w:val="24"/>
+          <w:lang w:val="en-US" w:eastAsia="en-US"/>
+        </w:rPr>
+        <w:t xml:space="preserve"> </w:t>
+      </w:r>
+      <w:r>
+        <w:rPr>
+          <w:rFonts w:asciiTheme="minorHAnsi" w:eastAsiaTheme="minorHAnsi" w:hAnsiTheme="minorHAnsi" w:cstheme="minorBidi"/>
+          <w:sz w:val="24"/>
+          <w:szCs w:val="24"/>
+          <w:lang w:eastAsia="en-US"/>
+        </w:rPr>
+        <w:t>результат</w:t>
+      </w:r>
+      <w:r>
+        <w:rPr>
+          <w:rFonts w:asciiTheme="minorHAnsi" w:eastAsiaTheme="minorHAnsi" w:hAnsiTheme="minorHAnsi" w:cstheme="minorBidi"/>
+          <w:sz w:val="24"/>
+          <w:szCs w:val="24"/>
+          <w:lang w:val="en-US" w:eastAsia="en-US"/>
+        </w:rPr>
+        <w:t>)</w:t>
+      </w:r>
+      <w:r>
+        <w:rPr>
+          <w:color w:val="080808"/>
+          <w:lang w:val="en-US"/>
+        </w:rPr>
+        <w:br/>
+      </w:r>
+      <w:r>
+        <w:rPr>
+          <w:color w:val="0033B3"/>
+          <w:lang w:val="en-US"/>
+        </w:rPr>
+        <w:t xml:space="preserve">create or </w:t>
+      </w:r>
+      <w:r>
+        <w:rPr>
+          <w:color w:val="080808"/>
+          <w:lang w:val="en-US"/>
+        </w:rPr>
+        <w:t xml:space="preserve">replace </w:t>
+      </w:r>
+      <w:r>
+        <w:rPr>
+          <w:color w:val="0033B3"/>
+          <w:lang w:val="en-US"/>
+        </w:rPr>
+        <w:t xml:space="preserve">procedure </w:t>
+      </w:r>
+      <w:proofErr w:type="spellStart"/>
+      <w:r>
+        <w:rPr>
+          <w:color w:val="080808"/>
+          <w:lang w:val="en-US"/>
+        </w:rPr>
+        <w:t>insert_author</w:t>
+      </w:r>
+      <w:proofErr w:type="spellEnd"/>
+      <w:r>
+        <w:rPr>
+          <w:color w:val="080808"/>
+          <w:lang w:val="en-US"/>
+        </w:rPr>
+        <w:t xml:space="preserve"> (</w:t>
+      </w:r>
+      <w:r>
+        <w:rPr>
+          <w:color w:val="0033B3"/>
+          <w:lang w:val="en-US"/>
+        </w:rPr>
+        <w:t>varchar</w:t>
+      </w:r>
+      <w:r>
+        <w:rPr>
+          <w:color w:val="080808"/>
+          <w:lang w:val="en-US"/>
+        </w:rPr>
+        <w:t xml:space="preserve">, </w:t>
+      </w:r>
+      <w:r>
+        <w:rPr>
+          <w:color w:val="0033B3"/>
+          <w:lang w:val="en-US"/>
+        </w:rPr>
+        <w:t>varchar</w:t>
+      </w:r>
+      <w:r>
+        <w:rPr>
+          <w:color w:val="080808"/>
+          <w:lang w:val="en-US"/>
+        </w:rPr>
+        <w:t>)</w:t>
+      </w:r>
+      <w:r>
+        <w:rPr>
+          <w:color w:val="080808"/>
+          <w:lang w:val="en-US"/>
+        </w:rPr>
+        <w:br/>
+      </w:r>
+      <w:r>
+        <w:rPr>
+          <w:color w:val="0033B3"/>
+          <w:lang w:val="en-US"/>
+        </w:rPr>
+        <w:t xml:space="preserve">language </w:t>
+      </w:r>
+      <w:proofErr w:type="spellStart"/>
+      <w:r>
+        <w:rPr>
+          <w:color w:val="080808"/>
+          <w:lang w:val="en-US"/>
+        </w:rPr>
+        <w:t>plpgsql</w:t>
+      </w:r>
+      <w:proofErr w:type="spellEnd"/>
+      <w:r>
+        <w:rPr>
+          <w:color w:val="080808"/>
+          <w:lang w:val="en-US"/>
+        </w:rPr>
+        <w:br/>
+      </w:r>
+      <w:r>
+        <w:rPr>
+          <w:color w:val="0033B3"/>
+          <w:lang w:val="en-US"/>
+        </w:rPr>
+        <w:t xml:space="preserve">as </w:t>
+      </w:r>
+      <w:r>
+        <w:rPr>
+          <w:color w:val="080808"/>
+          <w:lang w:val="en-US"/>
+        </w:rPr>
+        <w:t>$$</w:t>
+      </w:r>
+      <w:r>
+        <w:rPr>
+          <w:color w:val="080808"/>
+          <w:lang w:val="en-US"/>
+        </w:rPr>
+        <w:br/>
+      </w:r>
+      <w:r>
+        <w:rPr>
+          <w:color w:val="0033B3"/>
+          <w:lang w:val="en-US"/>
+        </w:rPr>
+        <w:t>begin</w:t>
+      </w:r>
+      <w:r>
+        <w:rPr>
+          <w:color w:val="0033B3"/>
+          <w:lang w:val="en-US"/>
+        </w:rPr>
+        <w:br/>
+        <w:t xml:space="preserve">   insert into </w:t>
+      </w:r>
+      <w:r>
+        <w:rPr>
+          <w:color w:val="080808"/>
+          <w:lang w:val="en-US"/>
+        </w:rPr>
+        <w:t>author (</w:t>
+      </w:r>
+      <w:proofErr w:type="spellStart"/>
+      <w:r>
+        <w:rPr>
+          <w:color w:val="080808"/>
+          <w:lang w:val="en-US"/>
+        </w:rPr>
+        <w:t>first_name</w:t>
+      </w:r>
+      <w:proofErr w:type="spellEnd"/>
+      <w:r>
+        <w:rPr>
+          <w:color w:val="080808"/>
+          <w:lang w:val="en-US"/>
+        </w:rPr>
+        <w:t xml:space="preserve">, </w:t>
+      </w:r>
+      <w:proofErr w:type="spellStart"/>
+      <w:r>
+        <w:rPr>
+          <w:color w:val="080808"/>
+          <w:lang w:val="en-US"/>
+        </w:rPr>
+        <w:t>last_name</w:t>
+      </w:r>
+      <w:proofErr w:type="spellEnd"/>
+      <w:r>
+        <w:rPr>
+          <w:color w:val="080808"/>
+          <w:lang w:val="en-US"/>
+        </w:rPr>
+        <w:t xml:space="preserve">) </w:t>
+      </w:r>
+      <w:r>
+        <w:rPr>
+          <w:color w:val="0033B3"/>
+          <w:lang w:val="en-US"/>
+        </w:rPr>
+        <w:t xml:space="preserve">values </w:t>
+      </w:r>
+      <w:r>
+        <w:rPr>
+          <w:color w:val="080808"/>
+          <w:lang w:val="en-US"/>
+        </w:rPr>
+        <w:t>($1, $2);</w:t>
+      </w:r>
+      <w:r>
+        <w:rPr>
+          <w:color w:val="080808"/>
+          <w:lang w:val="en-US"/>
+        </w:rPr>
+        <w:br/>
+      </w:r>
+      <w:r>
+        <w:rPr>
+          <w:color w:val="0033B3"/>
+          <w:lang w:val="en-US"/>
+        </w:rPr>
+        <w:t>end</w:t>
+      </w:r>
+      <w:r>
+        <w:rPr>
+          <w:color w:val="080808"/>
+          <w:lang w:val="en-US"/>
+        </w:rPr>
+        <w:t>;</w:t>
+      </w:r>
+      <w:r>
+        <w:rPr>
+          <w:color w:val="080808"/>
+          <w:lang w:val="en-US"/>
+        </w:rPr>
+        <w:br/>
+        <w:t>$$</w:t>
+      </w:r>
+    </w:p>
+    <w:p>
+      <w:pPr>
+        <w:pStyle w:val="HTML"/>
+        <w:shd w:val="clear" w:color="auto" w:fill="FFFFFF"/>
+        <w:rPr>
+          <w:rFonts w:asciiTheme="minorHAnsi" w:eastAsiaTheme="minorHAnsi" w:hAnsiTheme="minorHAnsi" w:cstheme="minorBidi"/>
+          <w:sz w:val="24"/>
+          <w:szCs w:val="24"/>
+          <w:lang w:val="en-US" w:eastAsia="en-US"/>
+        </w:rPr>
+      </w:pPr>
+      <w:r>
+        <w:rPr>
+          <w:color w:val="080808"/>
+          <w:lang w:val="en-US"/>
+        </w:rPr>
+        <w:br/>
+      </w:r>
+      <w:r>
+        <w:rPr>
+          <w:rFonts w:asciiTheme="minorHAnsi" w:eastAsiaTheme="minorHAnsi" w:hAnsiTheme="minorHAnsi" w:cstheme="minorBidi"/>
+          <w:sz w:val="24"/>
+          <w:szCs w:val="24"/>
+          <w:lang w:val="en-US" w:eastAsia="en-US"/>
+        </w:rPr>
+        <w:t>-</w:t>
+      </w:r>
+      <w:r>
+        <w:rPr>
+          <w:rFonts w:asciiTheme="minorHAnsi" w:eastAsiaTheme="minorHAnsi" w:hAnsiTheme="minorHAnsi" w:cstheme="minorBidi"/>
+          <w:sz w:val="24"/>
+          <w:szCs w:val="24"/>
+          <w:lang w:eastAsia="en-US"/>
+        </w:rPr>
+        <w:t>вызов</w:t>
+      </w:r>
+      <w:r>
+        <w:rPr>
+          <w:rFonts w:asciiTheme="minorHAnsi" w:eastAsiaTheme="minorHAnsi" w:hAnsiTheme="minorHAnsi" w:cstheme="minorBidi"/>
+          <w:sz w:val="24"/>
+          <w:szCs w:val="24"/>
+          <w:lang w:val="en-US" w:eastAsia="en-US"/>
+        </w:rPr>
+        <w:t xml:space="preserve"> </w:t>
+      </w:r>
+      <w:r>
+        <w:rPr>
+          <w:rFonts w:asciiTheme="minorHAnsi" w:eastAsiaTheme="minorHAnsi" w:hAnsiTheme="minorHAnsi" w:cstheme="minorBidi"/>
+          <w:sz w:val="24"/>
+          <w:szCs w:val="24"/>
+          <w:lang w:eastAsia="en-US"/>
+        </w:rPr>
+        <w:t>процедуры</w:t>
+      </w:r>
+      <w:r>
+        <w:rPr>
+          <w:color w:val="080808"/>
+          <w:lang w:val="en-US"/>
+        </w:rPr>
+        <w:br/>
+        <w:t xml:space="preserve">call </w:t>
+      </w:r>
+      <w:proofErr w:type="spellStart"/>
+      <w:r>
+        <w:rPr>
+          <w:color w:val="080808"/>
+          <w:lang w:val="en-US"/>
+        </w:rPr>
+        <w:t>insert_author</w:t>
+      </w:r>
+      <w:proofErr w:type="spellEnd"/>
+      <w:r>
+        <w:rPr>
+          <w:color w:val="080808"/>
+          <w:lang w:val="en-US"/>
+        </w:rPr>
+        <w:t>(</w:t>
+      </w:r>
+      <w:r>
+        <w:rPr>
+          <w:color w:val="067D17"/>
+          <w:lang w:val="en-US"/>
+        </w:rPr>
+        <w:t>'323r2'</w:t>
+      </w:r>
+      <w:r>
+        <w:rPr>
+          <w:color w:val="080808"/>
+          <w:lang w:val="en-US"/>
+        </w:rPr>
+        <w:t xml:space="preserve">, </w:t>
+      </w:r>
+      <w:r>
+        <w:rPr>
+          <w:color w:val="067D17"/>
+          <w:lang w:val="en-US"/>
+        </w:rPr>
+        <w:t>'23r23r'</w:t>
+      </w:r>
+      <w:r>
+        <w:rPr>
+          <w:color w:val="080808"/>
+          <w:lang w:val="en-US"/>
+        </w:rPr>
+        <w:t>);</w:t>
+      </w:r>
+      <w:r>
+        <w:rPr>
+          <w:color w:val="080808"/>
+          <w:lang w:val="en-US"/>
+        </w:rPr>
+        <w:br/>
+      </w:r>
+      <w:r>
+        <w:rPr>
+          <w:color w:val="080808"/>
+          <w:lang w:val="en-US"/>
+        </w:rPr>
+        <w:br/>
+      </w:r>
+      <w:r>
+        <w:rPr>
+          <w:color w:val="080808"/>
+          <w:lang w:val="en-US"/>
+        </w:rPr>
+        <w:br/>
+      </w:r>
+      <w:r>
+        <w:rPr>
+          <w:color w:val="0033B3"/>
+          <w:lang w:val="en-US"/>
+        </w:rPr>
+        <w:t xml:space="preserve">create or </w:t>
+      </w:r>
+      <w:r>
+        <w:rPr>
+          <w:color w:val="080808"/>
+          <w:lang w:val="en-US"/>
+        </w:rPr>
+        <w:t xml:space="preserve">replace </w:t>
+      </w:r>
+      <w:r>
+        <w:rPr>
+          <w:color w:val="0033B3"/>
+          <w:lang w:val="en-US"/>
+        </w:rPr>
+        <w:t xml:space="preserve">procedure </w:t>
+      </w:r>
+      <w:proofErr w:type="spellStart"/>
+      <w:r>
+        <w:rPr>
+          <w:color w:val="080808"/>
+          <w:lang w:val="en-US"/>
+        </w:rPr>
+        <w:t>insert_author_and_book</w:t>
+      </w:r>
+      <w:proofErr w:type="spellEnd"/>
+      <w:r>
+        <w:rPr>
+          <w:color w:val="080808"/>
+          <w:lang w:val="en-US"/>
+        </w:rPr>
+        <w:t xml:space="preserve"> (</w:t>
+      </w:r>
+      <w:r>
+        <w:rPr>
+          <w:color w:val="0033B3"/>
+          <w:lang w:val="en-US"/>
+        </w:rPr>
+        <w:t>varchar</w:t>
+      </w:r>
+      <w:r>
+        <w:rPr>
+          <w:color w:val="080808"/>
+          <w:lang w:val="en-US"/>
+        </w:rPr>
+        <w:t xml:space="preserve">, </w:t>
+      </w:r>
+      <w:r>
+        <w:rPr>
+          <w:color w:val="0033B3"/>
+          <w:lang w:val="en-US"/>
+        </w:rPr>
+        <w:t>varchar</w:t>
+      </w:r>
+      <w:r>
+        <w:rPr>
+          <w:color w:val="080808"/>
+          <w:lang w:val="en-US"/>
+        </w:rPr>
+        <w:t xml:space="preserve">, </w:t>
+      </w:r>
+      <w:r>
+        <w:rPr>
+          <w:color w:val="0033B3"/>
+          <w:lang w:val="en-US"/>
+        </w:rPr>
+        <w:t>varchar</w:t>
+      </w:r>
+      <w:r>
+        <w:rPr>
+          <w:color w:val="080808"/>
+          <w:lang w:val="en-US"/>
+        </w:rPr>
+        <w:t>)</w:t>
+      </w:r>
+      <w:r>
+        <w:rPr>
+          <w:color w:val="080808"/>
+          <w:lang w:val="en-US"/>
+        </w:rPr>
+        <w:br/>
+      </w:r>
+      <w:r>
+        <w:rPr>
+          <w:color w:val="0033B3"/>
+          <w:lang w:val="en-US"/>
+        </w:rPr>
+        <w:t xml:space="preserve">language </w:t>
+      </w:r>
+      <w:proofErr w:type="spellStart"/>
+      <w:r>
+        <w:rPr>
+          <w:color w:val="080808"/>
+          <w:lang w:val="en-US"/>
+        </w:rPr>
+        <w:t>plpgsql</w:t>
+      </w:r>
+      <w:proofErr w:type="spellEnd"/>
+      <w:r>
+        <w:rPr>
+          <w:color w:val="080808"/>
+          <w:lang w:val="en-US"/>
+        </w:rPr>
+        <w:br/>
+      </w:r>
+      <w:r>
+        <w:rPr>
+          <w:color w:val="0033B3"/>
+          <w:lang w:val="en-US"/>
+        </w:rPr>
+        <w:t xml:space="preserve">as </w:t>
+      </w:r>
+      <w:r>
+        <w:rPr>
+          <w:color w:val="080808"/>
+          <w:lang w:val="en-US"/>
+        </w:rPr>
+        <w:t>$$</w:t>
+      </w:r>
+      <w:r>
+        <w:rPr>
+          <w:color w:val="080808"/>
+          <w:lang w:val="en-US"/>
+        </w:rPr>
+        <w:br/>
+      </w:r>
+      <w:r>
+        <w:rPr>
+          <w:color w:val="0033B3"/>
+          <w:lang w:val="en-US"/>
+        </w:rPr>
+        <w:t>declare</w:t>
+      </w:r>
+      <w:r>
+        <w:rPr>
+          <w:color w:val="0033B3"/>
+          <w:lang w:val="en-US"/>
+        </w:rPr>
+        <w:br/>
+        <w:t xml:space="preserve">   </w:t>
+      </w:r>
+      <w:proofErr w:type="spellStart"/>
+      <w:r>
+        <w:rPr>
+          <w:color w:val="080808"/>
+          <w:lang w:val="en-US"/>
+        </w:rPr>
+        <w:t>a_id</w:t>
+      </w:r>
+      <w:proofErr w:type="spellEnd"/>
+      <w:r>
+        <w:rPr>
+          <w:color w:val="080808"/>
+          <w:lang w:val="en-US"/>
+        </w:rPr>
+        <w:t xml:space="preserve"> </w:t>
+      </w:r>
+      <w:r>
+        <w:rPr>
+          <w:color w:val="0033B3"/>
+          <w:lang w:val="en-US"/>
+        </w:rPr>
+        <w:t>integer</w:t>
+      </w:r>
+      <w:r>
+        <w:rPr>
+          <w:color w:val="080808"/>
+          <w:lang w:val="en-US"/>
+        </w:rPr>
+        <w:t>;</w:t>
+      </w:r>
+      <w:r>
+        <w:rPr>
+          <w:color w:val="080808"/>
+          <w:lang w:val="en-US"/>
+        </w:rPr>
+        <w:br/>
+      </w:r>
+      <w:r>
+        <w:rPr>
+          <w:color w:val="0033B3"/>
+          <w:lang w:val="en-US"/>
+        </w:rPr>
+        <w:t>begin</w:t>
+      </w:r>
+      <w:r>
+        <w:rPr>
+          <w:color w:val="0033B3"/>
+          <w:lang w:val="en-US"/>
+        </w:rPr>
+        <w:br/>
+        <w:t xml:space="preserve">   insert into </w:t>
+      </w:r>
+      <w:r>
+        <w:rPr>
+          <w:color w:val="080808"/>
+          <w:lang w:val="en-US"/>
+        </w:rPr>
+        <w:t>author (</w:t>
+      </w:r>
+      <w:proofErr w:type="spellStart"/>
+      <w:r>
+        <w:rPr>
+          <w:color w:val="080808"/>
+          <w:lang w:val="en-US"/>
+        </w:rPr>
+        <w:t>first_name</w:t>
+      </w:r>
+      <w:proofErr w:type="spellEnd"/>
+      <w:r>
+        <w:rPr>
+          <w:color w:val="080808"/>
+          <w:lang w:val="en-US"/>
+        </w:rPr>
+        <w:t xml:space="preserve">, </w:t>
+      </w:r>
+      <w:proofErr w:type="spellStart"/>
+      <w:r>
+        <w:rPr>
+          <w:color w:val="080808"/>
+          <w:lang w:val="en-US"/>
+        </w:rPr>
+        <w:t>last_name</w:t>
+      </w:r>
+      <w:proofErr w:type="spellEnd"/>
+      <w:r>
+        <w:rPr>
+          <w:color w:val="080808"/>
+          <w:lang w:val="en-US"/>
+        </w:rPr>
+        <w:t>)</w:t>
+      </w:r>
+      <w:r>
+        <w:rPr>
+          <w:color w:val="080808"/>
+          <w:lang w:val="en-US"/>
+        </w:rPr>
+        <w:br/>
+        <w:t xml:space="preserve">      </w:t>
+      </w:r>
+      <w:r>
+        <w:rPr>
+          <w:color w:val="0033B3"/>
+          <w:lang w:val="en-US"/>
+        </w:rPr>
+        <w:t xml:space="preserve">values </w:t>
+      </w:r>
+      <w:r>
+        <w:rPr>
+          <w:color w:val="080808"/>
+          <w:lang w:val="en-US"/>
+        </w:rPr>
+        <w:t>($1, $2)</w:t>
+      </w:r>
+      <w:r>
+        <w:rPr>
+          <w:color w:val="080808"/>
+          <w:lang w:val="en-US"/>
+        </w:rPr>
+        <w:br/>
+        <w:t xml:space="preserve">      returning </w:t>
+      </w:r>
+      <w:proofErr w:type="spellStart"/>
+      <w:r>
+        <w:rPr>
+          <w:color w:val="080808"/>
+          <w:lang w:val="en-US"/>
+        </w:rPr>
+        <w:t>author_id</w:t>
+      </w:r>
+      <w:proofErr w:type="spellEnd"/>
+      <w:r>
+        <w:rPr>
+          <w:color w:val="080808"/>
+          <w:lang w:val="en-US"/>
+        </w:rPr>
+        <w:t xml:space="preserve"> </w:t>
+      </w:r>
+      <w:r>
+        <w:rPr>
+          <w:color w:val="0033B3"/>
+          <w:lang w:val="en-US"/>
+        </w:rPr>
+        <w:t xml:space="preserve">into </w:t>
+      </w:r>
+      <w:proofErr w:type="spellStart"/>
+      <w:r>
+        <w:rPr>
+          <w:color w:val="080808"/>
+          <w:lang w:val="en-US"/>
+        </w:rPr>
+        <w:t>a_id</w:t>
+      </w:r>
+      <w:proofErr w:type="spellEnd"/>
+      <w:r>
+        <w:rPr>
+          <w:color w:val="080808"/>
+          <w:lang w:val="en-US"/>
+        </w:rPr>
+        <w:t>;</w:t>
+      </w:r>
+      <w:r>
+        <w:rPr>
+          <w:color w:val="080808"/>
+          <w:lang w:val="en-US"/>
+        </w:rPr>
+        <w:br/>
+        <w:t xml:space="preserve">   </w:t>
+      </w:r>
+      <w:r>
+        <w:rPr>
+          <w:color w:val="0033B3"/>
+          <w:lang w:val="en-US"/>
+        </w:rPr>
+        <w:t xml:space="preserve">insert into </w:t>
+      </w:r>
+      <w:r>
+        <w:rPr>
+          <w:color w:val="080808"/>
+          <w:lang w:val="en-US"/>
+        </w:rPr>
+        <w:t xml:space="preserve">book (title, </w:t>
+      </w:r>
+      <w:proofErr w:type="spellStart"/>
+      <w:r>
+        <w:rPr>
+          <w:color w:val="080808"/>
+          <w:lang w:val="en-US"/>
+        </w:rPr>
+        <w:t>author_id</w:t>
+      </w:r>
+      <w:proofErr w:type="spellEnd"/>
+      <w:r>
+        <w:rPr>
+          <w:color w:val="080808"/>
+          <w:lang w:val="en-US"/>
+        </w:rPr>
+        <w:t xml:space="preserve">) </w:t>
+      </w:r>
+      <w:r>
+        <w:rPr>
+          <w:color w:val="0033B3"/>
+          <w:lang w:val="en-US"/>
+        </w:rPr>
+        <w:t xml:space="preserve">values </w:t>
+      </w:r>
+      <w:r>
+        <w:rPr>
+          <w:color w:val="080808"/>
+          <w:lang w:val="en-US"/>
+        </w:rPr>
+        <w:t xml:space="preserve">($3, </w:t>
+      </w:r>
+      <w:proofErr w:type="spellStart"/>
+      <w:r>
+        <w:rPr>
+          <w:color w:val="080808"/>
+          <w:lang w:val="en-US"/>
+        </w:rPr>
+        <w:t>a_id</w:t>
+      </w:r>
+      <w:proofErr w:type="spellEnd"/>
+      <w:r>
+        <w:rPr>
+          <w:color w:val="080808"/>
+          <w:lang w:val="en-US"/>
+        </w:rPr>
+        <w:t>);</w:t>
+      </w:r>
+      <w:r>
+        <w:rPr>
+          <w:color w:val="080808"/>
+          <w:lang w:val="en-US"/>
+        </w:rPr>
+        <w:br/>
+      </w:r>
+      <w:r>
+        <w:rPr>
+          <w:color w:val="0033B3"/>
+          <w:lang w:val="en-US"/>
+        </w:rPr>
+        <w:t>end</w:t>
+      </w:r>
+      <w:r>
+        <w:rPr>
+          <w:color w:val="080808"/>
+          <w:lang w:val="en-US"/>
+        </w:rPr>
+        <w:t>;</w:t>
+      </w:r>
+      <w:r>
+        <w:rPr>
+          <w:color w:val="080808"/>
+          <w:lang w:val="en-US"/>
+        </w:rPr>
+        <w:br/>
+        <w:t>$$</w:t>
+      </w:r>
+      <w:r>
+        <w:rPr>
+          <w:color w:val="080808"/>
+          <w:lang w:val="en-US"/>
+        </w:rPr>
+        <w:br/>
+      </w:r>
+      <w:r>
+        <w:rPr>
+          <w:color w:val="080808"/>
+          <w:lang w:val="en-US"/>
+        </w:rPr>
+        <w:br/>
+        <w:t xml:space="preserve">call </w:t>
+      </w:r>
+      <w:proofErr w:type="spellStart"/>
+      <w:r>
+        <w:rPr>
+          <w:color w:val="080808"/>
+          <w:lang w:val="en-US"/>
+        </w:rPr>
+        <w:t>insert_author_and_book</w:t>
+      </w:r>
+      <w:proofErr w:type="spellEnd"/>
+      <w:r>
+        <w:rPr>
+          <w:color w:val="080808"/>
+          <w:lang w:val="en-US"/>
+        </w:rPr>
+        <w:t>(</w:t>
+      </w:r>
+      <w:r>
+        <w:rPr>
+          <w:color w:val="067D17"/>
+          <w:lang w:val="en-US"/>
+        </w:rPr>
+        <w:t>'323r2'</w:t>
+      </w:r>
+      <w:r>
+        <w:rPr>
+          <w:color w:val="080808"/>
+          <w:lang w:val="en-US"/>
+        </w:rPr>
+        <w:t xml:space="preserve">, </w:t>
+      </w:r>
+      <w:r>
+        <w:rPr>
+          <w:color w:val="067D17"/>
+          <w:lang w:val="en-US"/>
+        </w:rPr>
+        <w:t>'23r23r'</w:t>
+      </w:r>
+      <w:r>
+        <w:rPr>
+          <w:color w:val="080808"/>
+          <w:lang w:val="en-US"/>
+        </w:rPr>
+        <w:t xml:space="preserve">, </w:t>
+      </w:r>
+      <w:r>
+        <w:rPr>
+          <w:color w:val="067D17"/>
+          <w:lang w:val="en-US"/>
+        </w:rPr>
+        <w:t>'!!!'</w:t>
+      </w:r>
+      <w:r>
+        <w:rPr>
+          <w:color w:val="080808"/>
+          <w:lang w:val="en-US"/>
+        </w:rPr>
+        <w:t>);</w:t>
+      </w:r>
+    </w:p>
+    <w:p>
+      <w:pPr>
+        <w:jc w:val="both"/>
+        <w:rPr>
+          <w:lang w:val="en-US"/>
+        </w:rPr>
+      </w:pPr>
+    </w:p>
+    <w:p>
+      <w:pPr>
+        <w:jc w:val="center"/>
+        <w:rPr>
+          <w:sz w:val="28"/>
+          <w:szCs w:val="28"/>
+          <w:highlight w:val="cyan"/>
+          <w:lang w:val="en-US"/>
+        </w:rPr>
+      </w:pPr>
+      <w:r>
+        <w:rPr>
+          <w:sz w:val="28"/>
+          <w:szCs w:val="28"/>
+          <w:highlight w:val="cyan"/>
+        </w:rPr>
+        <w:t xml:space="preserve">Работа с </w:t>
+      </w:r>
+      <w:proofErr w:type="spellStart"/>
+      <w:r>
+        <w:rPr>
+          <w:sz w:val="28"/>
+          <w:szCs w:val="28"/>
+          <w:highlight w:val="cyan"/>
+        </w:rPr>
+        <w:t>бд</w:t>
+      </w:r>
+      <w:proofErr w:type="spellEnd"/>
+      <w:r>
+        <w:rPr>
+          <w:sz w:val="28"/>
+          <w:szCs w:val="28"/>
+          <w:highlight w:val="cyan"/>
+        </w:rPr>
+        <w:t xml:space="preserve"> из </w:t>
+      </w:r>
+      <w:r>
+        <w:rPr>
+          <w:sz w:val="28"/>
+          <w:szCs w:val="28"/>
+          <w:highlight w:val="cyan"/>
+          <w:lang w:val="en-US"/>
+        </w:rPr>
+        <w:t>IDE</w:t>
+      </w:r>
+    </w:p>
+    <w:p>
+      <w:pPr>
+        <w:jc w:val="both"/>
+        <w:rPr>
+          <w:sz w:val="28"/>
+          <w:szCs w:val="28"/>
+          <w:lang w:val="en-US"/>
+        </w:rPr>
+      </w:pPr>
+    </w:p>
+    <w:p>
+      <w:pPr>
+        <w:jc w:val="both"/>
+        <w:rPr>
+          <w:sz w:val="28"/>
+          <w:szCs w:val="28"/>
+          <w:lang w:val="en-US"/>
+        </w:rPr>
+      </w:pPr>
+      <w:bookmarkStart w:id="0" w:name="_GoBack"/>
+      <w:bookmarkEnd w:id="0"/>
     </w:p>
     <w:sectPr>
       <w:pgSz w:w="11900" w:h="16840"/>
@@ -31,6 +7554,549 @@
     </w:sectPr>
   </w:body>
 </w:document>
+</file>
+
+<file path=word/numbering.xml><?xml version="1.0" encoding="utf-8"?>
+<w:numbering xmlns:wpc="http://schemas.microsoft.com/office/word/2010/wordprocessingCanvas" xmlns:cx="http://schemas.microsoft.com/office/drawing/2014/chartex" xmlns:cx1="http://schemas.microsoft.com/office/drawing/2015/9/8/chartex" xmlns:cx2="http://schemas.microsoft.com/office/drawing/2015/10/21/chartex" xmlns:cx3="http://schemas.microsoft.com/office/drawing/2016/5/9/chartex" xmlns:cx4="http://schemas.microsoft.com/office/drawing/2016/5/10/chartex" xmlns:cx5="http://schemas.microsoft.com/office/drawing/2016/5/11/chartex" xmlns:cx6="http://schemas.microsoft.com/office/drawing/2016/5/12/chartex" xmlns:cx7="http://schemas.microsoft.com/office/drawing/2016/5/13/chartex" xmlns:cx8="http://schemas.microsoft.com/office/drawing/2016/5/14/chartex" xmlns:mc="http://schemas.openxmlformats.org/markup-compatibility/2006" xmlns:aink="http://schemas.microsoft.com/office/drawing/2016/ink" xmlns:am3d="http://schemas.microsoft.com/office/drawing/2017/model3d" xmlns:o="urn:schemas-microsoft-com:office:office" xmlns:r="http://schemas.openxmlformats.org/officeDocument/2006/relationships" xmlns:m="http://schemas.openxmlformats.org/officeDocument/2006/math" xmlns:v="urn:schemas-microsoft-com:vml" xmlns:wp14="http://schemas.microsoft.com/office/word/2010/wordprocessingDrawing" xmlns:wp="http://schemas.openxmlformats.org/drawingml/2006/wordprocessingDrawing" xmlns:w10="urn:schemas-microsoft-com:office:word" xmlns:w="http://schemas.openxmlformats.org/wordprocessingml/2006/main" xmlns:w14="http://schemas.microsoft.com/office/word/2010/wordml" xmlns:w15="http://schemas.microsoft.com/office/word/2012/wordml" xmlns:w16cid="http://schemas.microsoft.com/office/word/2016/wordml/cid" xmlns:w16se="http://schemas.microsoft.com/office/word/2015/wordml/symex" xmlns:wpg="http://schemas.microsoft.com/office/word/2010/wordprocessingGroup" xmlns:wpi="http://schemas.microsoft.com/office/word/2010/wordprocessingInk" xmlns:wne="http://schemas.microsoft.com/office/word/2006/wordml" xmlns:wps="http://schemas.microsoft.com/office/word/2010/wordprocessingShape" mc:Ignorable="w14 w15 w16se w16cid wp14">
+  <w:abstractNum w:abstractNumId="0" w15:restartNumberingAfterBreak="0">
+    <w:nsid w:val="057801F9"/>
+    <w:multiLevelType w:val="hybridMultilevel"/>
+    <w:tmpl w:val="2EA6F95A"/>
+    <w:lvl w:ilvl="0" w:tplc="1AEAF846">
+      <w:start w:val="2"/>
+      <w:numFmt w:val="bullet"/>
+      <w:lvlText w:val="-"/>
+      <w:lvlJc w:val="left"/>
+      <w:pPr>
+        <w:ind w:left="720" w:hanging="360"/>
+      </w:pPr>
+      <w:rPr>
+        <w:rFonts w:ascii="Calibri" w:eastAsiaTheme="minorHAnsi" w:hAnsi="Calibri" w:cstheme="minorBidi" w:hint="default"/>
+        <w:color w:val="auto"/>
+        <w:sz w:val="24"/>
+      </w:rPr>
+    </w:lvl>
+    <w:lvl w:ilvl="1" w:tplc="04190003" w:tentative="1">
+      <w:start w:val="1"/>
+      <w:numFmt w:val="bullet"/>
+      <w:lvlText w:val="o"/>
+      <w:lvlJc w:val="left"/>
+      <w:pPr>
+        <w:ind w:left="1440" w:hanging="360"/>
+      </w:pPr>
+      <w:rPr>
+        <w:rFonts w:ascii="Courier New" w:hAnsi="Courier New" w:cs="Courier New" w:hint="default"/>
+      </w:rPr>
+    </w:lvl>
+    <w:lvl w:ilvl="2" w:tplc="04190005" w:tentative="1">
+      <w:start w:val="1"/>
+      <w:numFmt w:val="bullet"/>
+      <w:lvlText w:val=""/>
+      <w:lvlJc w:val="left"/>
+      <w:pPr>
+        <w:ind w:left="2160" w:hanging="360"/>
+      </w:pPr>
+      <w:rPr>
+        <w:rFonts w:ascii="Wingdings" w:hAnsi="Wingdings" w:hint="default"/>
+      </w:rPr>
+    </w:lvl>
+    <w:lvl w:ilvl="3" w:tplc="04190001" w:tentative="1">
+      <w:start w:val="1"/>
+      <w:numFmt w:val="bullet"/>
+      <w:lvlText w:val=""/>
+      <w:lvlJc w:val="left"/>
+      <w:pPr>
+        <w:ind w:left="2880" w:hanging="360"/>
+      </w:pPr>
+      <w:rPr>
+        <w:rFonts w:ascii="Symbol" w:hAnsi="Symbol" w:hint="default"/>
+      </w:rPr>
+    </w:lvl>
+    <w:lvl w:ilvl="4" w:tplc="04190003" w:tentative="1">
+      <w:start w:val="1"/>
+      <w:numFmt w:val="bullet"/>
+      <w:lvlText w:val="o"/>
+      <w:lvlJc w:val="left"/>
+      <w:pPr>
+        <w:ind w:left="3600" w:hanging="360"/>
+      </w:pPr>
+      <w:rPr>
+        <w:rFonts w:ascii="Courier New" w:hAnsi="Courier New" w:cs="Courier New" w:hint="default"/>
+      </w:rPr>
+    </w:lvl>
+    <w:lvl w:ilvl="5" w:tplc="04190005" w:tentative="1">
+      <w:start w:val="1"/>
+      <w:numFmt w:val="bullet"/>
+      <w:lvlText w:val=""/>
+      <w:lvlJc w:val="left"/>
+      <w:pPr>
+        <w:ind w:left="4320" w:hanging="360"/>
+      </w:pPr>
+      <w:rPr>
+        <w:rFonts w:ascii="Wingdings" w:hAnsi="Wingdings" w:hint="default"/>
+      </w:rPr>
+    </w:lvl>
+    <w:lvl w:ilvl="6" w:tplc="04190001" w:tentative="1">
+      <w:start w:val="1"/>
+      <w:numFmt w:val="bullet"/>
+      <w:lvlText w:val=""/>
+      <w:lvlJc w:val="left"/>
+      <w:pPr>
+        <w:ind w:left="5040" w:hanging="360"/>
+      </w:pPr>
+      <w:rPr>
+        <w:rFonts w:ascii="Symbol" w:hAnsi="Symbol" w:hint="default"/>
+      </w:rPr>
+    </w:lvl>
+    <w:lvl w:ilvl="7" w:tplc="04190003" w:tentative="1">
+      <w:start w:val="1"/>
+      <w:numFmt w:val="bullet"/>
+      <w:lvlText w:val="o"/>
+      <w:lvlJc w:val="left"/>
+      <w:pPr>
+        <w:ind w:left="5760" w:hanging="360"/>
+      </w:pPr>
+      <w:rPr>
+        <w:rFonts w:ascii="Courier New" w:hAnsi="Courier New" w:cs="Courier New" w:hint="default"/>
+      </w:rPr>
+    </w:lvl>
+    <w:lvl w:ilvl="8" w:tplc="04190005" w:tentative="1">
+      <w:start w:val="1"/>
+      <w:numFmt w:val="bullet"/>
+      <w:lvlText w:val=""/>
+      <w:lvlJc w:val="left"/>
+      <w:pPr>
+        <w:ind w:left="6480" w:hanging="360"/>
+      </w:pPr>
+      <w:rPr>
+        <w:rFonts w:ascii="Wingdings" w:hAnsi="Wingdings" w:hint="default"/>
+      </w:rPr>
+    </w:lvl>
+  </w:abstractNum>
+  <w:abstractNum w:abstractNumId="1" w15:restartNumberingAfterBreak="0">
+    <w:nsid w:val="234B1F58"/>
+    <w:multiLevelType w:val="hybridMultilevel"/>
+    <w:tmpl w:val="C4A43FB8"/>
+    <w:lvl w:ilvl="0" w:tplc="04190011">
+      <w:start w:val="1"/>
+      <w:numFmt w:val="decimal"/>
+      <w:lvlText w:val="%1)"/>
+      <w:lvlJc w:val="left"/>
+      <w:pPr>
+        <w:ind w:left="720" w:hanging="360"/>
+      </w:pPr>
+      <w:rPr>
+        <w:rFonts w:hint="default"/>
+      </w:rPr>
+    </w:lvl>
+    <w:lvl w:ilvl="1" w:tplc="04190019" w:tentative="1">
+      <w:start w:val="1"/>
+      <w:numFmt w:val="lowerLetter"/>
+      <w:lvlText w:val="%2."/>
+      <w:lvlJc w:val="left"/>
+      <w:pPr>
+        <w:ind w:left="1440" w:hanging="360"/>
+      </w:pPr>
+    </w:lvl>
+    <w:lvl w:ilvl="2" w:tplc="0419001B" w:tentative="1">
+      <w:start w:val="1"/>
+      <w:numFmt w:val="lowerRoman"/>
+      <w:lvlText w:val="%3."/>
+      <w:lvlJc w:val="right"/>
+      <w:pPr>
+        <w:ind w:left="2160" w:hanging="180"/>
+      </w:pPr>
+    </w:lvl>
+    <w:lvl w:ilvl="3" w:tplc="0419000F" w:tentative="1">
+      <w:start w:val="1"/>
+      <w:numFmt w:val="decimal"/>
+      <w:lvlText w:val="%4."/>
+      <w:lvlJc w:val="left"/>
+      <w:pPr>
+        <w:ind w:left="2880" w:hanging="360"/>
+      </w:pPr>
+    </w:lvl>
+    <w:lvl w:ilvl="4" w:tplc="04190019" w:tentative="1">
+      <w:start w:val="1"/>
+      <w:numFmt w:val="lowerLetter"/>
+      <w:lvlText w:val="%5."/>
+      <w:lvlJc w:val="left"/>
+      <w:pPr>
+        <w:ind w:left="3600" w:hanging="360"/>
+      </w:pPr>
+    </w:lvl>
+    <w:lvl w:ilvl="5" w:tplc="0419001B" w:tentative="1">
+      <w:start w:val="1"/>
+      <w:numFmt w:val="lowerRoman"/>
+      <w:lvlText w:val="%6."/>
+      <w:lvlJc w:val="right"/>
+      <w:pPr>
+        <w:ind w:left="4320" w:hanging="180"/>
+      </w:pPr>
+    </w:lvl>
+    <w:lvl w:ilvl="6" w:tplc="0419000F" w:tentative="1">
+      <w:start w:val="1"/>
+      <w:numFmt w:val="decimal"/>
+      <w:lvlText w:val="%7."/>
+      <w:lvlJc w:val="left"/>
+      <w:pPr>
+        <w:ind w:left="5040" w:hanging="360"/>
+      </w:pPr>
+    </w:lvl>
+    <w:lvl w:ilvl="7" w:tplc="04190019" w:tentative="1">
+      <w:start w:val="1"/>
+      <w:numFmt w:val="lowerLetter"/>
+      <w:lvlText w:val="%8."/>
+      <w:lvlJc w:val="left"/>
+      <w:pPr>
+        <w:ind w:left="5760" w:hanging="360"/>
+      </w:pPr>
+    </w:lvl>
+    <w:lvl w:ilvl="8" w:tplc="0419001B" w:tentative="1">
+      <w:start w:val="1"/>
+      <w:numFmt w:val="lowerRoman"/>
+      <w:lvlText w:val="%9."/>
+      <w:lvlJc w:val="right"/>
+      <w:pPr>
+        <w:ind w:left="6480" w:hanging="180"/>
+      </w:pPr>
+    </w:lvl>
+  </w:abstractNum>
+  <w:abstractNum w:abstractNumId="2" w15:restartNumberingAfterBreak="0">
+    <w:nsid w:val="5CC12093"/>
+    <w:multiLevelType w:val="hybridMultilevel"/>
+    <w:tmpl w:val="A6849EF6"/>
+    <w:lvl w:ilvl="0" w:tplc="F7EE0462">
+      <w:start w:val="2"/>
+      <w:numFmt w:val="bullet"/>
+      <w:lvlText w:val="-"/>
+      <w:lvlJc w:val="left"/>
+      <w:pPr>
+        <w:ind w:left="720" w:hanging="360"/>
+      </w:pPr>
+      <w:rPr>
+        <w:rFonts w:ascii="Calibri" w:eastAsiaTheme="minorHAnsi" w:hAnsi="Calibri" w:cstheme="minorBidi" w:hint="default"/>
+        <w:color w:val="auto"/>
+        <w:sz w:val="24"/>
+      </w:rPr>
+    </w:lvl>
+    <w:lvl w:ilvl="1" w:tplc="04190003" w:tentative="1">
+      <w:start w:val="1"/>
+      <w:numFmt w:val="bullet"/>
+      <w:lvlText w:val="o"/>
+      <w:lvlJc w:val="left"/>
+      <w:pPr>
+        <w:ind w:left="1440" w:hanging="360"/>
+      </w:pPr>
+      <w:rPr>
+        <w:rFonts w:ascii="Courier New" w:hAnsi="Courier New" w:cs="Courier New" w:hint="default"/>
+      </w:rPr>
+    </w:lvl>
+    <w:lvl w:ilvl="2" w:tplc="04190005" w:tentative="1">
+      <w:start w:val="1"/>
+      <w:numFmt w:val="bullet"/>
+      <w:lvlText w:val=""/>
+      <w:lvlJc w:val="left"/>
+      <w:pPr>
+        <w:ind w:left="2160" w:hanging="360"/>
+      </w:pPr>
+      <w:rPr>
+        <w:rFonts w:ascii="Wingdings" w:hAnsi="Wingdings" w:hint="default"/>
+      </w:rPr>
+    </w:lvl>
+    <w:lvl w:ilvl="3" w:tplc="04190001" w:tentative="1">
+      <w:start w:val="1"/>
+      <w:numFmt w:val="bullet"/>
+      <w:lvlText w:val=""/>
+      <w:lvlJc w:val="left"/>
+      <w:pPr>
+        <w:ind w:left="2880" w:hanging="360"/>
+      </w:pPr>
+      <w:rPr>
+        <w:rFonts w:ascii="Symbol" w:hAnsi="Symbol" w:hint="default"/>
+      </w:rPr>
+    </w:lvl>
+    <w:lvl w:ilvl="4" w:tplc="04190003" w:tentative="1">
+      <w:start w:val="1"/>
+      <w:numFmt w:val="bullet"/>
+      <w:lvlText w:val="o"/>
+      <w:lvlJc w:val="left"/>
+      <w:pPr>
+        <w:ind w:left="3600" w:hanging="360"/>
+      </w:pPr>
+      <w:rPr>
+        <w:rFonts w:ascii="Courier New" w:hAnsi="Courier New" w:cs="Courier New" w:hint="default"/>
+      </w:rPr>
+    </w:lvl>
+    <w:lvl w:ilvl="5" w:tplc="04190005" w:tentative="1">
+      <w:start w:val="1"/>
+      <w:numFmt w:val="bullet"/>
+      <w:lvlText w:val=""/>
+      <w:lvlJc w:val="left"/>
+      <w:pPr>
+        <w:ind w:left="4320" w:hanging="360"/>
+      </w:pPr>
+      <w:rPr>
+        <w:rFonts w:ascii="Wingdings" w:hAnsi="Wingdings" w:hint="default"/>
+      </w:rPr>
+    </w:lvl>
+    <w:lvl w:ilvl="6" w:tplc="04190001" w:tentative="1">
+      <w:start w:val="1"/>
+      <w:numFmt w:val="bullet"/>
+      <w:lvlText w:val=""/>
+      <w:lvlJc w:val="left"/>
+      <w:pPr>
+        <w:ind w:left="5040" w:hanging="360"/>
+      </w:pPr>
+      <w:rPr>
+        <w:rFonts w:ascii="Symbol" w:hAnsi="Symbol" w:hint="default"/>
+      </w:rPr>
+    </w:lvl>
+    <w:lvl w:ilvl="7" w:tplc="04190003" w:tentative="1">
+      <w:start w:val="1"/>
+      <w:numFmt w:val="bullet"/>
+      <w:lvlText w:val="o"/>
+      <w:lvlJc w:val="left"/>
+      <w:pPr>
+        <w:ind w:left="5760" w:hanging="360"/>
+      </w:pPr>
+      <w:rPr>
+        <w:rFonts w:ascii="Courier New" w:hAnsi="Courier New" w:cs="Courier New" w:hint="default"/>
+      </w:rPr>
+    </w:lvl>
+    <w:lvl w:ilvl="8" w:tplc="04190005" w:tentative="1">
+      <w:start w:val="1"/>
+      <w:numFmt w:val="bullet"/>
+      <w:lvlText w:val=""/>
+      <w:lvlJc w:val="left"/>
+      <w:pPr>
+        <w:ind w:left="6480" w:hanging="360"/>
+      </w:pPr>
+      <w:rPr>
+        <w:rFonts w:ascii="Wingdings" w:hAnsi="Wingdings" w:hint="default"/>
+      </w:rPr>
+    </w:lvl>
+  </w:abstractNum>
+  <w:abstractNum w:abstractNumId="3" w15:restartNumberingAfterBreak="0">
+    <w:nsid w:val="649B4CD0"/>
+    <w:multiLevelType w:val="hybridMultilevel"/>
+    <w:tmpl w:val="7660CE0E"/>
+    <w:lvl w:ilvl="0" w:tplc="6CDC9F8E">
+      <w:start w:val="1"/>
+      <w:numFmt w:val="decimal"/>
+      <w:lvlText w:val="%1)"/>
+      <w:lvlJc w:val="left"/>
+      <w:pPr>
+        <w:ind w:left="720" w:hanging="360"/>
+      </w:pPr>
+      <w:rPr>
+        <w:rFonts w:asciiTheme="minorHAnsi" w:eastAsiaTheme="minorHAnsi" w:hAnsiTheme="minorHAnsi" w:cstheme="minorBidi" w:hint="default"/>
+        <w:color w:val="auto"/>
+        <w:sz w:val="28"/>
+      </w:rPr>
+    </w:lvl>
+    <w:lvl w:ilvl="1" w:tplc="04190019" w:tentative="1">
+      <w:start w:val="1"/>
+      <w:numFmt w:val="lowerLetter"/>
+      <w:lvlText w:val="%2."/>
+      <w:lvlJc w:val="left"/>
+      <w:pPr>
+        <w:ind w:left="1440" w:hanging="360"/>
+      </w:pPr>
+    </w:lvl>
+    <w:lvl w:ilvl="2" w:tplc="0419001B" w:tentative="1">
+      <w:start w:val="1"/>
+      <w:numFmt w:val="lowerRoman"/>
+      <w:lvlText w:val="%3."/>
+      <w:lvlJc w:val="right"/>
+      <w:pPr>
+        <w:ind w:left="2160" w:hanging="180"/>
+      </w:pPr>
+    </w:lvl>
+    <w:lvl w:ilvl="3" w:tplc="0419000F" w:tentative="1">
+      <w:start w:val="1"/>
+      <w:numFmt w:val="decimal"/>
+      <w:lvlText w:val="%4."/>
+      <w:lvlJc w:val="left"/>
+      <w:pPr>
+        <w:ind w:left="2880" w:hanging="360"/>
+      </w:pPr>
+    </w:lvl>
+    <w:lvl w:ilvl="4" w:tplc="04190019" w:tentative="1">
+      <w:start w:val="1"/>
+      <w:numFmt w:val="lowerLetter"/>
+      <w:lvlText w:val="%5."/>
+      <w:lvlJc w:val="left"/>
+      <w:pPr>
+        <w:ind w:left="3600" w:hanging="360"/>
+      </w:pPr>
+    </w:lvl>
+    <w:lvl w:ilvl="5" w:tplc="0419001B" w:tentative="1">
+      <w:start w:val="1"/>
+      <w:numFmt w:val="lowerRoman"/>
+      <w:lvlText w:val="%6."/>
+      <w:lvlJc w:val="right"/>
+      <w:pPr>
+        <w:ind w:left="4320" w:hanging="180"/>
+      </w:pPr>
+    </w:lvl>
+    <w:lvl w:ilvl="6" w:tplc="0419000F" w:tentative="1">
+      <w:start w:val="1"/>
+      <w:numFmt w:val="decimal"/>
+      <w:lvlText w:val="%7."/>
+      <w:lvlJc w:val="left"/>
+      <w:pPr>
+        <w:ind w:left="5040" w:hanging="360"/>
+      </w:pPr>
+    </w:lvl>
+    <w:lvl w:ilvl="7" w:tplc="04190019" w:tentative="1">
+      <w:start w:val="1"/>
+      <w:numFmt w:val="lowerLetter"/>
+      <w:lvlText w:val="%8."/>
+      <w:lvlJc w:val="left"/>
+      <w:pPr>
+        <w:ind w:left="5760" w:hanging="360"/>
+      </w:pPr>
+    </w:lvl>
+    <w:lvl w:ilvl="8" w:tplc="0419001B" w:tentative="1">
+      <w:start w:val="1"/>
+      <w:numFmt w:val="lowerRoman"/>
+      <w:lvlText w:val="%9."/>
+      <w:lvlJc w:val="right"/>
+      <w:pPr>
+        <w:ind w:left="6480" w:hanging="180"/>
+      </w:pPr>
+    </w:lvl>
+  </w:abstractNum>
+  <w:abstractNum w:abstractNumId="4" w15:restartNumberingAfterBreak="0">
+    <w:nsid w:val="73292DB2"/>
+    <w:multiLevelType w:val="hybridMultilevel"/>
+    <w:tmpl w:val="C9AC74BE"/>
+    <w:lvl w:ilvl="0" w:tplc="603E95A0">
+      <w:start w:val="2"/>
+      <w:numFmt w:val="bullet"/>
+      <w:lvlText w:val="-"/>
+      <w:lvlJc w:val="left"/>
+      <w:pPr>
+        <w:ind w:left="480" w:hanging="360"/>
+      </w:pPr>
+      <w:rPr>
+        <w:rFonts w:ascii="Courier New" w:eastAsia="Times New Roman" w:hAnsi="Courier New" w:cs="Courier New" w:hint="default"/>
+      </w:rPr>
+    </w:lvl>
+    <w:lvl w:ilvl="1" w:tplc="04190003" w:tentative="1">
+      <w:start w:val="1"/>
+      <w:numFmt w:val="bullet"/>
+      <w:lvlText w:val="o"/>
+      <w:lvlJc w:val="left"/>
+      <w:pPr>
+        <w:ind w:left="1200" w:hanging="360"/>
+      </w:pPr>
+      <w:rPr>
+        <w:rFonts w:ascii="Courier New" w:hAnsi="Courier New" w:cs="Courier New" w:hint="default"/>
+      </w:rPr>
+    </w:lvl>
+    <w:lvl w:ilvl="2" w:tplc="04190005" w:tentative="1">
+      <w:start w:val="1"/>
+      <w:numFmt w:val="bullet"/>
+      <w:lvlText w:val=""/>
+      <w:lvlJc w:val="left"/>
+      <w:pPr>
+        <w:ind w:left="1920" w:hanging="360"/>
+      </w:pPr>
+      <w:rPr>
+        <w:rFonts w:ascii="Wingdings" w:hAnsi="Wingdings" w:hint="default"/>
+      </w:rPr>
+    </w:lvl>
+    <w:lvl w:ilvl="3" w:tplc="04190001" w:tentative="1">
+      <w:start w:val="1"/>
+      <w:numFmt w:val="bullet"/>
+      <w:lvlText w:val=""/>
+      <w:lvlJc w:val="left"/>
+      <w:pPr>
+        <w:ind w:left="2640" w:hanging="360"/>
+      </w:pPr>
+      <w:rPr>
+        <w:rFonts w:ascii="Symbol" w:hAnsi="Symbol" w:hint="default"/>
+      </w:rPr>
+    </w:lvl>
+    <w:lvl w:ilvl="4" w:tplc="04190003" w:tentative="1">
+      <w:start w:val="1"/>
+      <w:numFmt w:val="bullet"/>
+      <w:lvlText w:val="o"/>
+      <w:lvlJc w:val="left"/>
+      <w:pPr>
+        <w:ind w:left="3360" w:hanging="360"/>
+      </w:pPr>
+      <w:rPr>
+        <w:rFonts w:ascii="Courier New" w:hAnsi="Courier New" w:cs="Courier New" w:hint="default"/>
+      </w:rPr>
+    </w:lvl>
+    <w:lvl w:ilvl="5" w:tplc="04190005" w:tentative="1">
+      <w:start w:val="1"/>
+      <w:numFmt w:val="bullet"/>
+      <w:lvlText w:val=""/>
+      <w:lvlJc w:val="left"/>
+      <w:pPr>
+        <w:ind w:left="4080" w:hanging="360"/>
+      </w:pPr>
+      <w:rPr>
+        <w:rFonts w:ascii="Wingdings" w:hAnsi="Wingdings" w:hint="default"/>
+      </w:rPr>
+    </w:lvl>
+    <w:lvl w:ilvl="6" w:tplc="04190001" w:tentative="1">
+      <w:start w:val="1"/>
+      <w:numFmt w:val="bullet"/>
+      <w:lvlText w:val=""/>
+      <w:lvlJc w:val="left"/>
+      <w:pPr>
+        <w:ind w:left="4800" w:hanging="360"/>
+      </w:pPr>
+      <w:rPr>
+        <w:rFonts w:ascii="Symbol" w:hAnsi="Symbol" w:hint="default"/>
+      </w:rPr>
+    </w:lvl>
+    <w:lvl w:ilvl="7" w:tplc="04190003" w:tentative="1">
+      <w:start w:val="1"/>
+      <w:numFmt w:val="bullet"/>
+      <w:lvlText w:val="o"/>
+      <w:lvlJc w:val="left"/>
+      <w:pPr>
+        <w:ind w:left="5520" w:hanging="360"/>
+      </w:pPr>
+      <w:rPr>
+        <w:rFonts w:ascii="Courier New" w:hAnsi="Courier New" w:cs="Courier New" w:hint="default"/>
+      </w:rPr>
+    </w:lvl>
+    <w:lvl w:ilvl="8" w:tplc="04190005" w:tentative="1">
+      <w:start w:val="1"/>
+      <w:numFmt w:val="bullet"/>
+      <w:lvlText w:val=""/>
+      <w:lvlJc w:val="left"/>
+      <w:pPr>
+        <w:ind w:left="6240" w:hanging="360"/>
+      </w:pPr>
+      <w:rPr>
+        <w:rFonts w:ascii="Wingdings" w:hAnsi="Wingdings" w:hint="default"/>
+      </w:rPr>
+    </w:lvl>
+  </w:abstractNum>
+  <w:num w:numId="1">
+    <w:abstractNumId w:val="1"/>
+  </w:num>
+  <w:num w:numId="2">
+    <w:abstractNumId w:val="4"/>
+  </w:num>
+  <w:num w:numId="3">
+    <w:abstractNumId w:val="0"/>
+  </w:num>
+  <w:num w:numId="4">
+    <w:abstractNumId w:val="2"/>
+  </w:num>
+  <w:num w:numId="5">
+    <w:abstractNumId w:val="3"/>
+  </w:num>
+</w:numbering>
 </file>
 
 <file path=word/styles.xml><?xml version="1.0" encoding="utf-8"?>
@@ -454,6 +8520,66 @@
     <w:semiHidden/>
     <w:unhideWhenUsed/>
   </w:style>
+  <w:style w:type="paragraph" w:styleId="HTML">
+    <w:name w:val="HTML Preformatted"/>
+    <w:basedOn w:val="a"/>
+    <w:link w:val="HTML0"/>
+    <w:uiPriority w:val="99"/>
+    <w:semiHidden/>
+    <w:unhideWhenUsed/>
+    <w:rsid w:val="005D460C"/>
+    <w:pPr>
+      <w:tabs>
+        <w:tab w:val="left" w:pos="916"/>
+        <w:tab w:val="left" w:pos="1832"/>
+        <w:tab w:val="left" w:pos="2748"/>
+        <w:tab w:val="left" w:pos="3664"/>
+        <w:tab w:val="left" w:pos="4580"/>
+        <w:tab w:val="left" w:pos="5496"/>
+        <w:tab w:val="left" w:pos="6412"/>
+        <w:tab w:val="left" w:pos="7328"/>
+        <w:tab w:val="left" w:pos="8244"/>
+        <w:tab w:val="left" w:pos="9160"/>
+        <w:tab w:val="left" w:pos="10076"/>
+        <w:tab w:val="left" w:pos="10992"/>
+        <w:tab w:val="left" w:pos="11908"/>
+        <w:tab w:val="left" w:pos="12824"/>
+        <w:tab w:val="left" w:pos="13740"/>
+        <w:tab w:val="left" w:pos="14656"/>
+      </w:tabs>
+    </w:pPr>
+    <w:rPr>
+      <w:rFonts w:ascii="Courier New" w:eastAsia="Times New Roman" w:hAnsi="Courier New" w:cs="Courier New"/>
+      <w:sz w:val="20"/>
+      <w:szCs w:val="20"/>
+      <w:lang w:eastAsia="ru-RU"/>
+    </w:rPr>
+  </w:style>
+  <w:style w:type="character" w:customStyle="1" w:styleId="HTML0">
+    <w:name w:val="Стандартный HTML Знак"/>
+    <w:basedOn w:val="a0"/>
+    <w:link w:val="HTML"/>
+    <w:uiPriority w:val="99"/>
+    <w:semiHidden/>
+    <w:rsid w:val="005D460C"/>
+    <w:rPr>
+      <w:rFonts w:ascii="Courier New" w:eastAsia="Times New Roman" w:hAnsi="Courier New" w:cs="Courier New"/>
+      <w:sz w:val="20"/>
+      <w:szCs w:val="20"/>
+      <w:lang w:eastAsia="ru-RU"/>
+    </w:rPr>
+  </w:style>
+  <w:style w:type="paragraph" w:styleId="a3">
+    <w:name w:val="List Paragraph"/>
+    <w:basedOn w:val="a"/>
+    <w:uiPriority w:val="34"/>
+    <w:qFormat/>
+    <w:rsid w:val="005D460C"/>
+    <w:pPr>
+      <w:ind w:left="720"/>
+      <w:contextualSpacing/>
+    </w:pPr>
+  </w:style>
 </w:styles>
 </file>
 
